--- a/2017/Сентябрь/13.09/Мехальчук  А.Г,.docx
+++ b/2017/Сентябрь/13.09/Мехальчук  А.Г,.docx
@@ -8,11 +8,15 @@
         <w:ind w:left="-567" w:right="-58"/>
         <w:rPr>
           <w:b w:val="0"/>
+          <w:sz w:val="24"/>
+          <w:szCs w:val="24"/>
         </w:rPr>
       </w:pPr>
       <w:r>
         <w:rPr>
           <w:b w:val="0"/>
+          <w:sz w:val="24"/>
+          <w:szCs w:val="24"/>
         </w:rPr>
         <w:t>Выписной эпикриз</w:t>
       </w:r>
@@ -23,15 +27,29 @@
         <w:ind w:left="-567"/>
         <w:rPr>
           <w:b/>
+          <w:sz w:val="24"/>
+          <w:szCs w:val="24"/>
         </w:rPr>
       </w:pPr>
       <w:r>
+        <w:rPr>
+          <w:sz w:val="24"/>
+          <w:szCs w:val="24"/>
+        </w:rPr>
         <w:t xml:space="preserve">Из истории болезни № </w:t>
       </w:r>
       <w:r>
+        <w:rPr>
+          <w:sz w:val="24"/>
+          <w:szCs w:val="24"/>
+        </w:rPr>
         <w:t xml:space="preserve"> </w:t>
       </w:r>
       <w:r>
+        <w:rPr>
+          <w:sz w:val="24"/>
+          <w:szCs w:val="24"/>
+        </w:rPr>
         <w:t>1231</w:t>
       </w:r>
     </w:p>
@@ -39,24 +57,39 @@
       <w:pPr>
         <w:pStyle w:val="5"/>
         <w:ind w:left="-567"/>
+        <w:rPr>
+          <w:sz w:val="24"/>
+          <w:szCs w:val="24"/>
+        </w:rPr>
       </w:pPr>
       <w:r>
+        <w:rPr>
+          <w:sz w:val="24"/>
+          <w:szCs w:val="24"/>
+        </w:rPr>
         <w:t xml:space="preserve">Ф.И.О: </w:t>
       </w:r>
-      <w:bookmarkStart w:id="0" w:name="_GoBack"/>
       <w:proofErr w:type="spellStart"/>
       <w:r>
+        <w:rPr>
+          <w:sz w:val="24"/>
+          <w:szCs w:val="24"/>
+        </w:rPr>
         <w:t>Мехальчук</w:t>
       </w:r>
       <w:proofErr w:type="spellEnd"/>
       <w:r>
-        <w:t xml:space="preserve"> </w:t>
-      </w:r>
-      <w:bookmarkEnd w:id="0"/>
-      <w:r>
-        <w:t xml:space="preserve">Анна </w:t>
-      </w:r>
-      <w:r>
+        <w:rPr>
+          <w:sz w:val="24"/>
+          <w:szCs w:val="24"/>
+        </w:rPr>
+        <w:t xml:space="preserve"> Анна </w:t>
+      </w:r>
+      <w:r>
+        <w:rPr>
+          <w:sz w:val="24"/>
+          <w:szCs w:val="24"/>
+        </w:rPr>
         <w:t>Григорьевна</w:t>
       </w:r>
     </w:p>
@@ -65,35 +98,29 @@
         <w:ind w:left="-567"/>
         <w:jc w:val="both"/>
         <w:rPr>
-          <w:sz w:val="28"/>
-          <w:szCs w:val="20"/>
           <w:lang w:val="ru-RU"/>
         </w:rPr>
       </w:pPr>
       <w:r>
         <w:rPr>
-          <w:sz w:val="28"/>
           <w:lang w:val="ru-RU"/>
         </w:rPr>
         <w:t>Год рождения:</w:t>
       </w:r>
       <w:r>
         <w:rPr>
-          <w:sz w:val="28"/>
           <w:lang w:val="ru-RU"/>
         </w:rPr>
         <w:t xml:space="preserve"> </w:t>
       </w:r>
       <w:r>
         <w:rPr>
-          <w:sz w:val="28"/>
           <w:lang w:val="ru-RU"/>
         </w:rPr>
         <w:t>19</w:t>
       </w:r>
       <w:r>
         <w:rPr>
-          <w:sz w:val="28"/>
           <w:lang w:val="ru-RU"/>
         </w:rPr>
         <w:t>56</w:t>
@@ -104,20 +131,17 @@
         <w:ind w:left="-567"/>
         <w:jc w:val="both"/>
         <w:rPr>
-          <w:sz w:val="28"/>
           <w:lang w:val="ru-RU"/>
         </w:rPr>
       </w:pPr>
       <w:r>
         <w:rPr>
-          <w:sz w:val="28"/>
           <w:lang w:val="ru-RU"/>
         </w:rPr>
         <w:t xml:space="preserve">Место жительства: </w:t>
       </w:r>
       <w:r>
         <w:rPr>
-          <w:sz w:val="28"/>
           <w:lang w:val="ru-RU"/>
         </w:rPr>
         <w:t xml:space="preserve"> Запорожье</w:t>
@@ -125,7 +149,6 @@
       <w:proofErr w:type="gramStart"/>
       <w:r>
         <w:rPr>
-          <w:sz w:val="28"/>
           <w:lang w:val="ru-RU"/>
         </w:rPr>
         <w:t>.</w:t>
@@ -133,7 +156,6 @@
       <w:proofErr w:type="gramEnd"/>
       <w:r>
         <w:rPr>
-          <w:sz w:val="28"/>
           <w:lang w:val="ru-RU"/>
         </w:rPr>
         <w:t xml:space="preserve"> </w:t>
@@ -141,7 +163,6 @@
       <w:proofErr w:type="gramStart"/>
       <w:r>
         <w:rPr>
-          <w:sz w:val="28"/>
           <w:lang w:val="ru-RU"/>
         </w:rPr>
         <w:t>у</w:t>
@@ -149,7 +170,6 @@
       <w:proofErr w:type="gramEnd"/>
       <w:r>
         <w:rPr>
-          <w:sz w:val="28"/>
           <w:lang w:val="ru-RU"/>
         </w:rPr>
         <w:t>л. Малиновского 22-94</w:t>
@@ -160,21 +180,17 @@
         <w:ind w:left="-567"/>
         <w:jc w:val="both"/>
         <w:rPr>
-          <w:sz w:val="28"/>
-          <w:szCs w:val="20"/>
           <w:lang w:val="ru-RU"/>
         </w:rPr>
       </w:pPr>
       <w:r>
         <w:rPr>
-          <w:sz w:val="28"/>
           <w:lang w:val="ru-RU"/>
         </w:rPr>
         <w:t xml:space="preserve">Место работы: </w:t>
       </w:r>
       <w:r>
         <w:rPr>
-          <w:sz w:val="28"/>
           <w:lang w:val="ru-RU"/>
         </w:rPr>
         <w:t>пенсионер</w:t>
@@ -185,76 +201,65 @@
         <w:ind w:left="-567"/>
         <w:jc w:val="both"/>
         <w:rPr>
-          <w:sz w:val="28"/>
           <w:lang w:val="ru-RU"/>
         </w:rPr>
       </w:pPr>
       <w:r>
         <w:rPr>
-          <w:sz w:val="28"/>
           <w:lang w:val="ru-RU"/>
         </w:rPr>
         <w:t xml:space="preserve">Находился на лечении с </w:t>
       </w:r>
       <w:r>
         <w:rPr>
-          <w:sz w:val="28"/>
           <w:lang w:val="ru-RU"/>
         </w:rPr>
         <w:t xml:space="preserve">  </w:t>
       </w:r>
       <w:r>
         <w:rPr>
-          <w:sz w:val="28"/>
           <w:lang w:val="ru-RU"/>
         </w:rPr>
         <w:t>06</w:t>
       </w:r>
       <w:r>
         <w:rPr>
-          <w:sz w:val="28"/>
           <w:lang w:val="ru-RU"/>
         </w:rPr>
         <w:t>.</w:t>
       </w:r>
       <w:r>
         <w:rPr>
-          <w:sz w:val="28"/>
           <w:lang w:val="ru-RU"/>
         </w:rPr>
         <w:t>09.17</w:t>
       </w:r>
       <w:r>
         <w:rPr>
-          <w:sz w:val="28"/>
           <w:lang w:val="ru-RU"/>
         </w:rPr>
         <w:t xml:space="preserve"> по   </w:t>
       </w:r>
       <w:r>
         <w:rPr>
-          <w:sz w:val="28"/>
-          <w:lang w:val="ru-RU"/>
-        </w:rPr>
-        <w:t>13</w:t>
-      </w:r>
-      <w:r>
-        <w:rPr>
-          <w:sz w:val="28"/>
+          <w:lang w:val="ru-RU"/>
+        </w:rPr>
+        <w:t>14</w:t>
+      </w:r>
+      <w:r>
+        <w:rPr>
           <w:lang w:val="ru-RU"/>
         </w:rPr>
         <w:t>.</w:t>
       </w:r>
       <w:r>
         <w:rPr>
-          <w:sz w:val="28"/>
           <w:lang w:val="ru-RU"/>
         </w:rPr>
         <w:t>09.17</w:t>
       </w:r>
       <w:r>
         <w:rPr>
-          <w:sz w:val="28"/>
           <w:lang w:val="ru-RU"/>
         </w:rPr>
         <w:t xml:space="preserve"> в </w:t>
@@ -262,7 +267,6 @@
       <w:sdt>
         <w:sdtPr>
           <w:rPr>
-            <w:sz w:val="28"/>
             <w:lang w:val="ru-RU"/>
           </w:rPr>
           <w:id w:val="-690990251"/>
@@ -278,7 +282,6 @@
         <w:sdtContent>
           <w:r>
             <w:rPr>
-              <w:sz w:val="28"/>
               <w:lang w:val="ru-RU"/>
             </w:rPr>
             <w:t>энд.</w:t>
@@ -287,7 +290,6 @@
       </w:sdt>
       <w:r>
         <w:rPr>
-          <w:sz w:val="28"/>
           <w:lang w:val="ru-RU"/>
         </w:rPr>
         <w:t xml:space="preserve">  отд.</w:t>
@@ -298,15 +300,11 @@
         <w:ind w:left="-567"/>
         <w:jc w:val="both"/>
         <w:rPr>
-          <w:sz w:val="28"/>
-          <w:szCs w:val="28"/>
           <w:lang w:val="ru-RU"/>
         </w:rPr>
       </w:pPr>
       <w:r>
         <w:rPr>
-          <w:sz w:val="28"/>
-          <w:szCs w:val="28"/>
           <w:u w:val="single"/>
           <w:lang w:val="ru-RU"/>
         </w:rPr>
@@ -314,67 +312,39 @@
       </w:r>
       <w:r>
         <w:rPr>
-          <w:sz w:val="28"/>
-          <w:szCs w:val="28"/>
           <w:lang w:val="ru-RU"/>
         </w:rPr>
         <w:t>:</w:t>
       </w:r>
-      <w:bookmarkStart w:id="1" w:name="дз"/>
-      <w:bookmarkEnd w:id="1"/>
-      <w:r>
-        <w:rPr>
-          <w:sz w:val="28"/>
-          <w:szCs w:val="28"/>
-          <w:lang w:val="ru-RU"/>
-        </w:rPr>
-        <w:t xml:space="preserve">  </w:t>
-      </w:r>
-      <w:r>
-        <w:rPr>
-          <w:sz w:val="26"/>
-          <w:szCs w:val="26"/>
-          <w:lang w:val="ru-RU"/>
-        </w:rPr>
-        <w:t xml:space="preserve">Сахарный диабет, тип </w:t>
-      </w:r>
-      <w:r>
-        <w:rPr>
-          <w:sz w:val="26"/>
-          <w:szCs w:val="26"/>
+      <w:bookmarkStart w:id="0" w:name="дз"/>
+      <w:bookmarkEnd w:id="0"/>
+      <w:r>
+        <w:rPr>
+          <w:lang w:val="ru-RU"/>
+        </w:rPr>
+        <w:t xml:space="preserve">  Сахарный диабет, тип </w:t>
+      </w:r>
+      <w:r>
+        <w:rPr>
           <w:lang w:val="ru-RU"/>
         </w:rPr>
         <w:t>2</w:t>
       </w:r>
       <w:r>
         <w:rPr>
-          <w:sz w:val="26"/>
-          <w:szCs w:val="26"/>
           <w:lang w:val="ru-RU"/>
         </w:rPr>
         <w:t xml:space="preserve">, </w:t>
       </w:r>
       <w:r>
         <w:rPr>
-          <w:sz w:val="26"/>
-          <w:szCs w:val="26"/>
-          <w:lang w:val="ru-RU"/>
-        </w:rPr>
-        <w:t>вторичноинсулинзависимый</w:t>
-      </w:r>
-      <w:r>
-        <w:rPr>
-          <w:sz w:val="26"/>
-          <w:szCs w:val="26"/>
-          <w:lang w:val="ru-RU"/>
-        </w:rPr>
-        <w:t xml:space="preserve">, </w:t>
+          <w:lang w:val="ru-RU"/>
+        </w:rPr>
+        <w:t xml:space="preserve"> </w:t>
       </w:r>
       <w:sdt>
         <w:sdtPr>
           <w:rPr>
-            <w:sz w:val="26"/>
-            <w:szCs w:val="26"/>
             <w:lang w:val="ru-RU"/>
           </w:rPr>
           <w:id w:val="355073878"/>
@@ -391,26 +361,20 @@
         <w:sdtContent>
           <w:r>
             <w:rPr>
-              <w:sz w:val="26"/>
-              <w:szCs w:val="26"/>
               <w:lang w:val="ru-RU"/>
             </w:rPr>
-            <w:t xml:space="preserve">тяжелая форма, </w:t>
+            <w:t>средней тяжести,</w:t>
           </w:r>
         </w:sdtContent>
       </w:sdt>
       <w:r>
         <w:rPr>
-          <w:sz w:val="26"/>
-          <w:szCs w:val="26"/>
           <w:lang w:val="ru-RU"/>
         </w:rPr>
         <w:t xml:space="preserve"> </w:t>
       </w:r>
       <w:r>
         <w:rPr>
-          <w:sz w:val="26"/>
-          <w:szCs w:val="26"/>
           <w:lang w:val="ru-RU"/>
         </w:rPr>
         <w:t xml:space="preserve">ст. </w:t>
@@ -418,8 +382,6 @@
       <w:sdt>
         <w:sdtPr>
           <w:rPr>
-            <w:sz w:val="26"/>
-            <w:szCs w:val="26"/>
             <w:lang w:val="ru-RU"/>
           </w:rPr>
           <w:alias w:val="диабет"/>
@@ -439,8 +401,6 @@
         <w:sdtContent>
           <w:r>
             <w:rPr>
-              <w:sz w:val="26"/>
-              <w:szCs w:val="26"/>
               <w:lang w:val="ru-RU"/>
             </w:rPr>
             <w:t>декомпенсации.</w:t>
@@ -449,58 +409,19 @@
       </w:sdt>
       <w:r>
         <w:rPr>
-          <w:sz w:val="26"/>
-          <w:szCs w:val="26"/>
           <w:lang w:val="ru-RU"/>
         </w:rPr>
         <w:t xml:space="preserve">  </w:t>
       </w:r>
-    </w:p>
-    <w:p>
-      <w:pPr>
-        <w:ind w:left="-567"/>
-        <w:jc w:val="both"/>
-        <w:rPr>
-          <w:sz w:val="28"/>
-          <w:szCs w:val="28"/>
-          <w:lang w:val="ru-RU"/>
-        </w:rPr>
-      </w:pPr>
-      <w:r>
-        <w:rPr>
-          <w:sz w:val="28"/>
-          <w:szCs w:val="28"/>
-          <w:lang w:val="ru-RU"/>
-        </w:rPr>
-        <w:t xml:space="preserve">Диабетическая ангиопатия сетчатки ОИ. </w:t>
-      </w:r>
-    </w:p>
-    <w:p>
-      <w:pPr>
-        <w:ind w:left="-567"/>
-        <w:jc w:val="both"/>
-        <w:rPr>
-          <w:color w:val="0000CC"/>
-          <w:sz w:val="28"/>
-          <w:szCs w:val="28"/>
-          <w:lang w:val="ru-RU"/>
-        </w:rPr>
-      </w:pPr>
-      <w:r>
-        <w:rPr>
-          <w:color w:val="0000CC"/>
-          <w:sz w:val="28"/>
-          <w:szCs w:val="28"/>
-          <w:lang w:val="ru-RU"/>
-        </w:rPr>
-        <w:t>Диабетическая дистальная симметричная полинейропатия н/</w:t>
+      <w:r>
+        <w:rPr>
+          <w:lang w:val="ru-RU"/>
+        </w:rPr>
+        <w:t>ХБП II-ст. Диабетическая нефропатия III ст. Диабетическая дистальная симметричная полинейропатия н/</w:t>
       </w:r>
       <w:proofErr w:type="gramStart"/>
       <w:r>
         <w:rPr>
-          <w:color w:val="0000CC"/>
-          <w:sz w:val="28"/>
-          <w:szCs w:val="28"/>
           <w:lang w:val="ru-RU"/>
         </w:rPr>
         <w:t>к</w:t>
@@ -508,216 +429,46 @@
       <w:proofErr w:type="gramEnd"/>
       <w:r>
         <w:rPr>
-          <w:color w:val="0000CC"/>
-          <w:sz w:val="28"/>
-          <w:szCs w:val="28"/>
-          <w:lang w:val="ru-RU"/>
-        </w:rPr>
-        <w:t>, сенсомоторная форма</w:t>
-      </w:r>
-      <w:r>
-        <w:rPr>
-          <w:color w:val="0000CC"/>
-          <w:sz w:val="28"/>
-          <w:szCs w:val="28"/>
-          <w:lang w:val="ru-RU"/>
-        </w:rPr>
-        <w:t xml:space="preserve"> (NSS 6, NDS 6), </w:t>
-      </w:r>
-      <w:r>
-        <w:rPr>
-          <w:color w:val="0000CC"/>
-          <w:sz w:val="28"/>
-          <w:szCs w:val="28"/>
-          <w:lang w:val="ru-RU"/>
-        </w:rPr>
-        <w:t xml:space="preserve">  хроническое течение</w:t>
-      </w:r>
-    </w:p>
-    <w:p>
-      <w:pPr>
-        <w:ind w:left="-567"/>
-        <w:jc w:val="both"/>
-        <w:rPr>
-          <w:sz w:val="28"/>
-          <w:szCs w:val="28"/>
-          <w:lang w:val="ru-RU"/>
-        </w:rPr>
-      </w:pPr>
-      <w:r>
-        <w:rPr>
-          <w:sz w:val="28"/>
-          <w:szCs w:val="28"/>
+          <w:lang w:val="ru-RU"/>
+        </w:rPr>
+        <w:t xml:space="preserve">, сенсомоторная форма (NSS 3, NDS 3). </w:t>
+      </w:r>
+      <w:proofErr w:type="spellStart"/>
+      <w:r>
+        <w:rPr>
           <w:lang w:val="ru-RU"/>
         </w:rPr>
         <w:t>Диаб</w:t>
       </w:r>
-      <w:r>
-        <w:rPr>
-          <w:sz w:val="28"/>
-          <w:szCs w:val="28"/>
-          <w:lang w:val="ru-RU"/>
-        </w:rPr>
-        <w:t>етическая</w:t>
-      </w:r>
-      <w:r>
-        <w:rPr>
-          <w:sz w:val="28"/>
-          <w:szCs w:val="28"/>
-          <w:lang w:val="ru-RU"/>
-        </w:rPr>
-        <w:t xml:space="preserve"> ангиопатия артерий н/к. </w:t>
-      </w:r>
-    </w:p>
-    <w:p>
-      <w:pPr>
-        <w:ind w:left="-567"/>
-        <w:jc w:val="both"/>
-        <w:rPr>
-          <w:sz w:val="28"/>
-          <w:szCs w:val="28"/>
-          <w:lang w:val="ru-RU"/>
-        </w:rPr>
-      </w:pPr>
-      <w:r>
-        <w:rPr>
-          <w:color w:val="7030A0"/>
-          <w:sz w:val="28"/>
-          <w:szCs w:val="28"/>
-          <w:lang w:val="ru-RU"/>
-        </w:rPr>
-        <w:t>ХБП II-IV ст. Диабетическая нефропатия III-IV ст.</w:t>
-      </w:r>
-      <w:r>
-        <w:rPr>
-          <w:color w:val="7030A0"/>
-          <w:sz w:val="28"/>
-          <w:szCs w:val="28"/>
-          <w:lang w:val="ru-RU"/>
-        </w:rPr>
-        <w:t xml:space="preserve"> </w:t>
+      <w:proofErr w:type="spellEnd"/>
+      <w:r>
+        <w:rPr>
+          <w:lang w:val="ru-RU"/>
+        </w:rPr>
+        <w:t>. ангиопатия артерий н/к II ст. Ожирение I ст. (ИМТ 30кг/м</w:t>
+      </w:r>
+      <w:proofErr w:type="gramStart"/>
+      <w:r>
+        <w:rPr>
+          <w:lang w:val="ru-RU"/>
+        </w:rPr>
+        <w:t>2</w:t>
+      </w:r>
+      <w:proofErr w:type="gramEnd"/>
+      <w:r>
+        <w:rPr>
+          <w:lang w:val="ru-RU"/>
+        </w:rPr>
+        <w:t xml:space="preserve">) алим.-конституционального генеза, стабильное течение.  Аутоиммунный тиреоидит, </w:t>
       </w:r>
       <w:sdt>
         <w:sdtPr>
           <w:rPr>
-            <w:color w:val="7030A0"/>
-            <w:sz w:val="28"/>
-            <w:szCs w:val="28"/>
-            <w:lang w:val="ru-RU"/>
-          </w:rPr>
-          <w:id w:val="168691129"/>
-          <w:placeholder>
-            <w:docPart w:val="DefaultPlaceholder_1082065159"/>
-          </w:placeholder>
-          <w:showingPlcHdr/>
-          <w:comboBox>
-            <w:listItem w:displayText="в сочетании с инфекцией мочевыводящих путей. " w:value="в сочетании с инфекцией мочевыводящих путей. "/>
-            <w:listItem w:displayText=" " w:value=" "/>
-            <w:listItem w:displayText="ва" w:value=""/>
-          </w:comboBox>
-        </w:sdtPr>
-        <w:sdtEndPr/>
-        <w:sdtContent>
-          <w:r>
-            <w:rPr>
-              <w:rStyle w:val="aa"/>
-            </w:rPr>
-            <w:t>Выберите элемент.</w:t>
-          </w:r>
-        </w:sdtContent>
-      </w:sdt>
-      <w:r>
-        <w:rPr>
-          <w:color w:val="7030A0"/>
-          <w:sz w:val="28"/>
-          <w:szCs w:val="28"/>
-          <w:lang w:val="ru-RU"/>
-        </w:rPr>
-        <w:t xml:space="preserve"> </w:t>
-      </w:r>
-    </w:p>
-    <w:p>
-      <w:pPr>
-        <w:ind w:left="-567"/>
-        <w:jc w:val="both"/>
-        <w:rPr>
-          <w:color w:val="E36C0A" w:themeColor="accent6" w:themeShade="BF"/>
-          <w:sz w:val="28"/>
-          <w:szCs w:val="28"/>
-          <w:lang w:val="ru-RU"/>
-        </w:rPr>
-      </w:pPr>
-      <w:r>
-        <w:rPr>
-          <w:color w:val="E36C0A" w:themeColor="accent6" w:themeShade="BF"/>
-          <w:sz w:val="28"/>
-          <w:szCs w:val="28"/>
-          <w:lang w:val="ru-RU"/>
-        </w:rPr>
-        <w:t>Ожирение II ст. (ИМТ кг/м</w:t>
-      </w:r>
-      <w:proofErr w:type="gramStart"/>
-      <w:r>
-        <w:rPr>
-          <w:color w:val="E36C0A" w:themeColor="accent6" w:themeShade="BF"/>
-          <w:sz w:val="28"/>
-          <w:szCs w:val="28"/>
-          <w:lang w:val="ru-RU"/>
-        </w:rPr>
-        <w:t>2</w:t>
-      </w:r>
-      <w:proofErr w:type="gramEnd"/>
-      <w:r>
-        <w:rPr>
-          <w:color w:val="E36C0A" w:themeColor="accent6" w:themeShade="BF"/>
-          <w:sz w:val="28"/>
-          <w:szCs w:val="28"/>
-          <w:lang w:val="ru-RU"/>
-        </w:rPr>
-        <w:t xml:space="preserve">) алим.-конституционального генеза, стабильное течение.  </w:t>
-      </w:r>
-    </w:p>
-    <w:p>
-      <w:pPr>
-        <w:ind w:left="-567"/>
-        <w:jc w:val="both"/>
-        <w:rPr>
-          <w:sz w:val="28"/>
-          <w:szCs w:val="28"/>
-          <w:lang w:val="ru-RU"/>
-        </w:rPr>
-      </w:pPr>
-      <w:proofErr w:type="gramStart"/>
-      <w:r>
-        <w:rPr>
-          <w:color w:val="4F6228" w:themeColor="accent3" w:themeShade="80"/>
-          <w:sz w:val="28"/>
-          <w:szCs w:val="28"/>
-          <w:lang w:val="ru-RU"/>
-        </w:rPr>
-        <w:t>Аутоиммунный</w:t>
-      </w:r>
-      <w:proofErr w:type="gramEnd"/>
-      <w:r>
-        <w:rPr>
-          <w:color w:val="4F6228" w:themeColor="accent3" w:themeShade="80"/>
-          <w:sz w:val="28"/>
-          <w:szCs w:val="28"/>
-          <w:lang w:val="ru-RU"/>
-        </w:rPr>
-        <w:t xml:space="preserve"> тиреоидит, </w:t>
-      </w:r>
-      <w:sdt>
-        <w:sdtPr>
-          <w:rPr>
-            <w:color w:val="4F6228" w:themeColor="accent3" w:themeShade="80"/>
-            <w:sz w:val="28"/>
-            <w:szCs w:val="28"/>
             <w:lang w:val="ru-RU"/>
           </w:rPr>
           <w:id w:val="105240480"/>
           <w:placeholder>
-            <w:docPart w:val="FBFC6A18E07A484F9E976562E903BEB7"/>
+            <w:docPart w:val="2C07C9FF261B4EA49F8291388961D83D"/>
           </w:placeholder>
           <w:comboBox>
             <w:listItem w:displayText="без увеличения объема щит. железы." w:value="без увеличения объема щит. железы."/>
@@ -728,51 +479,127 @@
         <w:sdtContent>
           <w:r>
             <w:rPr>
-              <w:color w:val="4F6228" w:themeColor="accent3" w:themeShade="80"/>
-              <w:sz w:val="28"/>
-              <w:szCs w:val="28"/>
               <w:lang w:val="ru-RU"/>
             </w:rPr>
-            <w:t>гипертрофическая форма.</w:t>
+            <w:t>без увеличения объема щит</w:t>
+          </w:r>
+          <w:proofErr w:type="gramStart"/>
+          <w:r>
+            <w:rPr>
+              <w:lang w:val="ru-RU"/>
+            </w:rPr>
+            <w:t>.</w:t>
+          </w:r>
+          <w:proofErr w:type="gramEnd"/>
+          <w:r>
+            <w:rPr>
+              <w:lang w:val="ru-RU"/>
+            </w:rPr>
+            <w:t xml:space="preserve"> </w:t>
+          </w:r>
+          <w:proofErr w:type="gramStart"/>
+          <w:r>
+            <w:rPr>
+              <w:lang w:val="ru-RU"/>
+            </w:rPr>
+            <w:t>ж</w:t>
+          </w:r>
+          <w:proofErr w:type="gramEnd"/>
+          <w:r>
+            <w:rPr>
+              <w:lang w:val="ru-RU"/>
+            </w:rPr>
+            <w:t>елезы.</w:t>
           </w:r>
         </w:sdtContent>
       </w:sdt>
       <w:r>
         <w:rPr>
-          <w:color w:val="4F6228" w:themeColor="accent3" w:themeShade="80"/>
-          <w:sz w:val="28"/>
-          <w:szCs w:val="28"/>
-          <w:lang w:val="ru-RU"/>
-        </w:rPr>
-        <w:t xml:space="preserve"> Гипотиреоз, средней тяжести,  </w:t>
-      </w:r>
+          <w:lang w:val="ru-RU"/>
+        </w:rPr>
+        <w:t xml:space="preserve"> Эутиреоз. Энцефалопатия 1 </w:t>
+      </w:r>
+      <w:proofErr w:type="spellStart"/>
       <w:proofErr w:type="gramStart"/>
       <w:r>
         <w:rPr>
-          <w:color w:val="4F6228" w:themeColor="accent3" w:themeShade="80"/>
-          <w:sz w:val="28"/>
-          <w:szCs w:val="28"/>
-          <w:lang w:val="ru-RU"/>
-        </w:rPr>
-        <w:t>медикаментозная</w:t>
-      </w:r>
+          <w:lang w:val="ru-RU"/>
+        </w:rPr>
+        <w:t>ст</w:t>
+      </w:r>
+      <w:proofErr w:type="spellEnd"/>
       <w:proofErr w:type="gramEnd"/>
       <w:r>
         <w:rPr>
-          <w:color w:val="4F6228" w:themeColor="accent3" w:themeShade="80"/>
-          <w:sz w:val="28"/>
-          <w:szCs w:val="28"/>
-          <w:lang w:val="ru-RU"/>
-        </w:rPr>
-        <w:t xml:space="preserve"> субкомпенсация. Диффузный токсический зоб II. Эутиреоидное состояние</w:t>
-      </w:r>
-      <w:r>
-        <w:rPr>
-          <w:sz w:val="28"/>
-          <w:szCs w:val="28"/>
-          <w:lang w:val="ru-RU"/>
-        </w:rPr>
-        <w:t xml:space="preserve">. </w:t>
+          <w:lang w:val="ru-RU"/>
+        </w:rPr>
+        <w:t xml:space="preserve">, сочетанного генеза (дисметаболическая, сосудистая) цереброастенический с-м. ДДПП ПОП,  атрофия спинного мозга Т8, Т10, </w:t>
+      </w:r>
+      <w:proofErr w:type="gramStart"/>
+      <w:r>
+        <w:rPr>
+          <w:lang w:val="ru-RU"/>
+        </w:rPr>
+        <w:t>объёмное</w:t>
+      </w:r>
+      <w:proofErr w:type="gramEnd"/>
+      <w:r>
+        <w:rPr>
+          <w:lang w:val="ru-RU"/>
+        </w:rPr>
+        <w:t xml:space="preserve"> образования правого реберно-позвонкового </w:t>
+      </w:r>
+      <w:proofErr w:type="spellStart"/>
+      <w:r>
+        <w:rPr>
+          <w:lang w:val="ru-RU"/>
+        </w:rPr>
+        <w:t>ур</w:t>
+      </w:r>
+      <w:proofErr w:type="spellEnd"/>
+      <w:r>
+        <w:rPr>
+          <w:lang w:val="ru-RU"/>
+        </w:rPr>
+        <w:t xml:space="preserve">. Т4-Т5 (по данным МРТ) болевой с-м в </w:t>
+      </w:r>
+      <w:proofErr w:type="spellStart"/>
+      <w:proofErr w:type="gramStart"/>
+      <w:r>
+        <w:rPr>
+          <w:lang w:val="ru-RU"/>
+        </w:rPr>
+        <w:t>ст</w:t>
+      </w:r>
+      <w:proofErr w:type="spellEnd"/>
+      <w:proofErr w:type="gramEnd"/>
+      <w:r>
+        <w:rPr>
+          <w:lang w:val="ru-RU"/>
+        </w:rPr>
+        <w:t xml:space="preserve"> ремиссии.  Ангиопатия сосудов сетчатки ОИ. Начальная катаракта ОИ.  ИБС, стенокардия напряжения  1 ф</w:t>
+      </w:r>
+      <w:proofErr w:type="gramStart"/>
+      <w:r>
+        <w:rPr>
+          <w:lang w:val="ru-RU"/>
+        </w:rPr>
+        <w:t xml:space="preserve"> .</w:t>
+      </w:r>
+      <w:proofErr w:type="spellStart"/>
+      <w:proofErr w:type="gramEnd"/>
+      <w:r>
+        <w:rPr>
+          <w:lang w:val="ru-RU"/>
+        </w:rPr>
+        <w:t>кл</w:t>
+      </w:r>
+      <w:proofErr w:type="spellEnd"/>
+      <w:r>
+        <w:rPr>
+          <w:lang w:val="ru-RU"/>
+        </w:rPr>
+        <w:t xml:space="preserve">.  Гипертоническая болезнь II стадии 2 степени. Гипертензивное сердце. Риск 4.  </w:t>
       </w:r>
     </w:p>
     <w:p>
@@ -780,70 +607,227 @@
         <w:ind w:left="-567"/>
         <w:jc w:val="both"/>
         <w:rPr>
-          <w:color w:val="17365D" w:themeColor="text2" w:themeShade="BF"/>
-          <w:sz w:val="28"/>
-          <w:szCs w:val="28"/>
           <w:lang w:val="ru-RU"/>
         </w:rPr>
       </w:pPr>
-      <w:r>
-        <w:rPr>
-          <w:color w:val="17365D" w:themeColor="text2" w:themeShade="BF"/>
-          <w:sz w:val="28"/>
-          <w:szCs w:val="28"/>
-          <w:lang w:val="ru-RU"/>
-        </w:rPr>
-        <w:t xml:space="preserve">Миопия </w:t>
-      </w:r>
-      <w:sdt>
-        <w:sdtPr>
-          <w:rPr>
-            <w:color w:val="17365D" w:themeColor="text2" w:themeShade="BF"/>
-            <w:sz w:val="28"/>
-            <w:szCs w:val="28"/>
-            <w:lang w:val="ru-RU"/>
-          </w:rPr>
-          <w:id w:val="-1410379913"/>
-          <w:placeholder>
-            <w:docPart w:val="DefaultPlaceholder_1082065159"/>
-          </w:placeholder>
-          <w:comboBox>
-            <w:listItem w:value="Выберите элемент."/>
-            <w:listItem w:displayText="слабой " w:value="слабой "/>
-            <w:listItem w:displayText="высокой" w:value="высокой"/>
-            <w:listItem w:displayText="средней" w:value="средней"/>
-          </w:comboBox>
-        </w:sdtPr>
-        <w:sdtEndPr/>
-        <w:sdtContent>
-          <w:r>
-            <w:rPr>
-              <w:color w:val="17365D" w:themeColor="text2" w:themeShade="BF"/>
-              <w:sz w:val="28"/>
-              <w:szCs w:val="28"/>
-              <w:lang w:val="ru-RU"/>
-            </w:rPr>
-            <w:t xml:space="preserve">слабой </w:t>
-          </w:r>
-        </w:sdtContent>
-      </w:sdt>
-      <w:r>
-        <w:rPr>
-          <w:color w:val="17365D" w:themeColor="text2" w:themeShade="BF"/>
-          <w:sz w:val="28"/>
-          <w:szCs w:val="28"/>
-          <w:lang w:val="ru-RU"/>
-        </w:rPr>
-        <w:t xml:space="preserve"> степени ОИ.</w:t>
-      </w:r>
-      <w:r>
-        <w:rPr>
-          <w:color w:val="17365D" w:themeColor="text2" w:themeShade="BF"/>
-          <w:sz w:val="28"/>
-          <w:szCs w:val="28"/>
+      <w:bookmarkStart w:id="1" w:name="дк"/>
+      <w:bookmarkEnd w:id="1"/>
+      <w:r>
+        <w:rPr>
+          <w:u w:val="single"/>
+          <w:lang w:val="ru-RU"/>
+        </w:rPr>
+        <w:t xml:space="preserve">Жалобы при поступлении </w:t>
+      </w:r>
+      <w:r>
+        <w:rPr>
+          <w:lang w:val="ru-RU"/>
+        </w:rPr>
+        <w:t xml:space="preserve">на </w:t>
+      </w:r>
+      <w:r>
+        <w:rPr>
+          <w:lang w:val="ru-RU"/>
+        </w:rPr>
+        <w:t xml:space="preserve">сухость во рту, </w:t>
+      </w:r>
+      <w:r>
+        <w:rPr>
+          <w:lang w:val="ru-RU"/>
+        </w:rPr>
+        <w:t>жажду,</w:t>
+      </w:r>
+      <w:r>
+        <w:rPr>
           <w:lang w:val="ru-RU"/>
         </w:rPr>
         <w:t xml:space="preserve"> </w:t>
+      </w:r>
+      <w:r>
+        <w:rPr>
+          <w:lang w:val="ru-RU"/>
+        </w:rPr>
+        <w:t>полиурию,</w:t>
+      </w:r>
+      <w:r>
+        <w:rPr>
+          <w:lang w:val="ru-RU"/>
+        </w:rPr>
+        <w:t xml:space="preserve"> </w:t>
+      </w:r>
+      <w:r>
+        <w:rPr>
+          <w:lang w:val="ru-RU"/>
+        </w:rPr>
+        <w:t xml:space="preserve">увеличение веса на </w:t>
+      </w:r>
+      <w:r>
+        <w:rPr>
+          <w:lang w:val="ru-RU"/>
+        </w:rPr>
+        <w:t>7</w:t>
+      </w:r>
+      <w:r>
+        <w:rPr>
+          <w:lang w:val="ru-RU"/>
+        </w:rPr>
+        <w:t xml:space="preserve"> кг</w:t>
+      </w:r>
+      <w:r>
+        <w:rPr>
+          <w:lang w:val="ru-RU"/>
+        </w:rPr>
+        <w:t xml:space="preserve"> за год</w:t>
+      </w:r>
+      <w:r>
+        <w:rPr>
+          <w:lang w:val="ru-RU"/>
+        </w:rPr>
+        <w:t>, ухудшение зрения,</w:t>
+      </w:r>
+      <w:r>
+        <w:rPr>
+          <w:lang w:val="ru-RU"/>
+        </w:rPr>
+        <w:t xml:space="preserve"> </w:t>
+      </w:r>
+      <w:r>
+        <w:rPr>
+          <w:lang w:val="ru-RU"/>
+        </w:rPr>
+        <w:t xml:space="preserve"> </w:t>
+      </w:r>
+      <w:r>
+        <w:rPr>
+          <w:lang w:val="ru-RU"/>
+        </w:rPr>
+        <w:t>боли  в н/</w:t>
+      </w:r>
+      <w:proofErr w:type="gramStart"/>
+      <w:r>
+        <w:rPr>
+          <w:lang w:val="ru-RU"/>
+        </w:rPr>
+        <w:t>к</w:t>
+      </w:r>
+      <w:proofErr w:type="gramEnd"/>
+      <w:r>
+        <w:rPr>
+          <w:lang w:val="ru-RU"/>
+        </w:rPr>
+        <w:t xml:space="preserve">, </w:t>
+      </w:r>
+      <w:proofErr w:type="gramStart"/>
+      <w:r>
+        <w:rPr>
+          <w:lang w:val="ru-RU"/>
+        </w:rPr>
+        <w:t>судороги</w:t>
+      </w:r>
+      <w:proofErr w:type="gramEnd"/>
+      <w:r>
+        <w:rPr>
+          <w:lang w:val="ru-RU"/>
+        </w:rPr>
+        <w:t>,</w:t>
+      </w:r>
+      <w:r>
+        <w:rPr>
+          <w:lang w:val="ru-RU"/>
+        </w:rPr>
+        <w:t xml:space="preserve"> онемение ног,</w:t>
+      </w:r>
+      <w:r>
+        <w:rPr>
+          <w:lang w:val="ru-RU"/>
+        </w:rPr>
+        <w:t xml:space="preserve"> </w:t>
+      </w:r>
+      <w:r>
+        <w:rPr>
+          <w:lang w:val="ru-RU"/>
+        </w:rPr>
+        <w:t xml:space="preserve"> </w:t>
+      </w:r>
+      <w:r>
+        <w:rPr>
+          <w:lang w:val="ru-RU"/>
+        </w:rPr>
+        <w:t>повышение</w:t>
+      </w:r>
+      <w:r>
+        <w:rPr>
+          <w:lang w:val="ru-RU"/>
+        </w:rPr>
+        <w:t xml:space="preserve"> </w:t>
+      </w:r>
+      <w:r>
+        <w:rPr>
+          <w:lang w:val="ru-RU"/>
+        </w:rPr>
+        <w:t xml:space="preserve">АД макс. до </w:t>
+      </w:r>
+      <w:r>
+        <w:rPr>
+          <w:lang w:val="ru-RU"/>
+        </w:rPr>
+        <w:t>160/95</w:t>
+      </w:r>
+      <w:r>
+        <w:rPr>
+          <w:lang w:val="ru-RU"/>
+        </w:rPr>
+        <w:t xml:space="preserve"> </w:t>
+      </w:r>
+      <w:r>
+        <w:rPr>
+          <w:lang w:val="ru-RU"/>
+        </w:rPr>
+        <w:t xml:space="preserve">мм </w:t>
+      </w:r>
+      <w:proofErr w:type="spellStart"/>
+      <w:r>
+        <w:rPr>
+          <w:lang w:val="ru-RU"/>
+        </w:rPr>
+        <w:t>рт.</w:t>
+      </w:r>
+      <w:r>
+        <w:rPr>
+          <w:lang w:val="ru-RU"/>
+        </w:rPr>
+        <w:t>ст</w:t>
+      </w:r>
+      <w:proofErr w:type="spellEnd"/>
+      <w:r>
+        <w:rPr>
+          <w:lang w:val="ru-RU"/>
+        </w:rPr>
+        <w:t>.</w:t>
+      </w:r>
+      <w:r>
+        <w:rPr>
+          <w:lang w:val="ru-RU"/>
+        </w:rPr>
+        <w:t xml:space="preserve">, </w:t>
+      </w:r>
+      <w:r>
+        <w:rPr>
+          <w:lang w:val="ru-RU"/>
+        </w:rPr>
+        <w:t>головные боли, головокружение, общую</w:t>
+      </w:r>
+      <w:r>
+        <w:rPr>
+          <w:lang w:val="ru-RU"/>
+        </w:rPr>
+        <w:t xml:space="preserve"> слабость, быструю утомляемость</w:t>
+      </w:r>
+      <w:r>
+        <w:rPr>
+          <w:lang w:val="ru-RU"/>
+        </w:rPr>
+        <w:t>.</w:t>
       </w:r>
     </w:p>
     <w:p>
@@ -851,830 +835,42 @@
         <w:ind w:left="-567"/>
         <w:jc w:val="both"/>
         <w:rPr>
-          <w:color w:val="17365D" w:themeColor="text2" w:themeShade="BF"/>
-          <w:sz w:val="28"/>
-          <w:szCs w:val="28"/>
           <w:lang w:val="ru-RU"/>
         </w:rPr>
       </w:pPr>
       <w:r>
         <w:rPr>
-          <w:color w:val="17365D" w:themeColor="text2" w:themeShade="BF"/>
-          <w:sz w:val="28"/>
-          <w:szCs w:val="28"/>
-          <w:lang w:val="ru-RU"/>
-        </w:rPr>
-        <w:t>А</w:t>
-      </w:r>
-      <w:r>
-        <w:rPr>
-          <w:color w:val="17365D" w:themeColor="text2" w:themeShade="BF"/>
-          <w:sz w:val="28"/>
-          <w:szCs w:val="28"/>
-          <w:lang w:val="ru-RU"/>
-        </w:rPr>
-        <w:t xml:space="preserve">нгиопатия сосудов сетчатки </w:t>
-      </w:r>
-      <w:sdt>
-        <w:sdtPr>
-          <w:rPr>
-            <w:color w:val="17365D" w:themeColor="text2" w:themeShade="BF"/>
-            <w:sz w:val="28"/>
-            <w:szCs w:val="28"/>
-            <w:lang w:val="ru-RU"/>
-          </w:rPr>
-          <w:id w:val="2051261544"/>
-          <w:placeholder>
-            <w:docPart w:val="DefaultPlaceholder_1082065159"/>
-          </w:placeholder>
-          <w:comboBox>
-            <w:listItem w:value="Выберите элемент."/>
-            <w:listItem w:displayText="ОИ" w:value="ОИ"/>
-            <w:listItem w:displayText="ОД" w:value="ОД"/>
-            <w:listItem w:displayText="OS" w:value="OS"/>
-          </w:comboBox>
-        </w:sdtPr>
-        <w:sdtEndPr/>
-        <w:sdtContent>
-          <w:r>
-            <w:rPr>
-              <w:color w:val="17365D" w:themeColor="text2" w:themeShade="BF"/>
-              <w:sz w:val="28"/>
-              <w:szCs w:val="28"/>
-              <w:lang w:val="ru-RU"/>
-            </w:rPr>
-            <w:t>ОИ</w:t>
-          </w:r>
-        </w:sdtContent>
-      </w:sdt>
-      <w:r>
-        <w:rPr>
-          <w:color w:val="17365D" w:themeColor="text2" w:themeShade="BF"/>
-          <w:sz w:val="28"/>
-          <w:szCs w:val="28"/>
-          <w:lang w:val="ru-RU"/>
-        </w:rPr>
-        <w:t>.</w:t>
-      </w:r>
-      <w:r>
-        <w:rPr>
-          <w:color w:val="17365D" w:themeColor="text2" w:themeShade="BF"/>
-          <w:sz w:val="28"/>
-          <w:szCs w:val="28"/>
+          <w:u w:val="single"/>
+          <w:lang w:val="ru-RU"/>
+        </w:rPr>
+        <w:t>Краткий анамнез</w:t>
+      </w:r>
+      <w:r>
+        <w:rPr>
+          <w:lang w:val="ru-RU"/>
+        </w:rPr>
+        <w:t xml:space="preserve">: СД </w:t>
+      </w:r>
+      <w:r>
+        <w:rPr>
+          <w:lang w:val="ru-RU"/>
+        </w:rPr>
+        <w:t>выявлен в</w:t>
+      </w:r>
+      <w:r>
+        <w:rPr>
           <w:lang w:val="ru-RU"/>
         </w:rPr>
         <w:t xml:space="preserve"> </w:t>
       </w:r>
       <w:r>
         <w:rPr>
-          <w:color w:val="17365D" w:themeColor="text2" w:themeShade="BF"/>
-          <w:sz w:val="28"/>
-          <w:szCs w:val="28"/>
-          <w:lang w:val="ru-RU"/>
-        </w:rPr>
-        <w:t xml:space="preserve">Начальная катаракта </w:t>
-      </w:r>
-      <w:sdt>
-        <w:sdtPr>
-          <w:rPr>
-            <w:color w:val="17365D" w:themeColor="text2" w:themeShade="BF"/>
-            <w:sz w:val="28"/>
-            <w:szCs w:val="28"/>
-            <w:lang w:val="ru-RU"/>
-          </w:rPr>
-          <w:id w:val="517513702"/>
-          <w:placeholder>
-            <w:docPart w:val="DB435B1E68954750936FB322747598D2"/>
-          </w:placeholder>
-          <w:comboBox>
-            <w:listItem w:value="Выберите элемент."/>
-            <w:listItem w:displayText="ОИ" w:value="ОИ"/>
-            <w:listItem w:displayText="ОД" w:value="ОД"/>
-            <w:listItem w:displayText="OS" w:value="OS"/>
-          </w:comboBox>
-        </w:sdtPr>
-        <w:sdtEndPr/>
-        <w:sdtContent>
-          <w:r>
-            <w:rPr>
-              <w:color w:val="17365D" w:themeColor="text2" w:themeShade="BF"/>
-              <w:sz w:val="28"/>
-              <w:szCs w:val="28"/>
-              <w:lang w:val="ru-RU"/>
-            </w:rPr>
-            <w:t>ОИ</w:t>
-          </w:r>
-        </w:sdtContent>
-      </w:sdt>
-      <w:r>
-        <w:rPr>
-          <w:color w:val="17365D" w:themeColor="text2" w:themeShade="BF"/>
-          <w:sz w:val="28"/>
-          <w:szCs w:val="28"/>
-          <w:lang w:val="ru-RU"/>
-        </w:rPr>
-        <w:t xml:space="preserve">. </w:t>
-      </w:r>
-      <w:r>
-        <w:rPr>
-          <w:color w:val="17365D" w:themeColor="text2" w:themeShade="BF"/>
-          <w:sz w:val="28"/>
-          <w:szCs w:val="28"/>
-          <w:lang w:val="ru-RU"/>
-        </w:rPr>
-        <w:t xml:space="preserve"> </w:t>
-      </w:r>
-    </w:p>
-    <w:p>
-      <w:pPr>
-        <w:ind w:left="-567"/>
-        <w:jc w:val="both"/>
-        <w:rPr>
-          <w:color w:val="17365D" w:themeColor="text2" w:themeShade="BF"/>
-          <w:sz w:val="28"/>
-          <w:szCs w:val="28"/>
-          <w:lang w:val="ru-RU"/>
-        </w:rPr>
-      </w:pPr>
-      <w:r>
-        <w:rPr>
-          <w:color w:val="17365D" w:themeColor="text2" w:themeShade="BF"/>
-          <w:sz w:val="28"/>
-          <w:szCs w:val="28"/>
-          <w:lang w:val="ru-RU"/>
-        </w:rPr>
-        <w:t>Непро</w:t>
-      </w:r>
-      <w:r>
-        <w:rPr>
-          <w:color w:val="17365D" w:themeColor="text2" w:themeShade="BF"/>
-          <w:sz w:val="28"/>
-          <w:szCs w:val="28"/>
-          <w:lang w:val="ru-RU"/>
-        </w:rPr>
-        <w:t>лиферативная  диабетическая</w:t>
-      </w:r>
-      <w:r>
-        <w:rPr>
-          <w:color w:val="17365D" w:themeColor="text2" w:themeShade="BF"/>
-          <w:sz w:val="28"/>
-          <w:szCs w:val="28"/>
-          <w:lang w:val="ru-RU"/>
-        </w:rPr>
-        <w:t xml:space="preserve"> ретинопатия </w:t>
-      </w:r>
-      <w:sdt>
-        <w:sdtPr>
-          <w:rPr>
-            <w:color w:val="17365D" w:themeColor="text2" w:themeShade="BF"/>
-            <w:sz w:val="28"/>
-            <w:szCs w:val="28"/>
-            <w:lang w:val="ru-RU"/>
-          </w:rPr>
-          <w:id w:val="389392371"/>
-          <w:placeholder>
-            <w:docPart w:val="5917FEE754784A0BA4173B51A4E1CE95"/>
-          </w:placeholder>
-          <w:comboBox>
-            <w:listItem w:value="Выберите элемент."/>
-            <w:listItem w:displayText="ОИ" w:value="ОИ"/>
-            <w:listItem w:displayText="ОД" w:value="ОД"/>
-            <w:listItem w:displayText="OS" w:value="OS"/>
-          </w:comboBox>
-        </w:sdtPr>
-        <w:sdtEndPr/>
-        <w:sdtContent>
-          <w:r>
-            <w:rPr>
-              <w:color w:val="17365D" w:themeColor="text2" w:themeShade="BF"/>
-              <w:sz w:val="28"/>
-              <w:szCs w:val="28"/>
-              <w:lang w:val="ru-RU"/>
-            </w:rPr>
-            <w:t>ОИ</w:t>
-          </w:r>
-        </w:sdtContent>
-      </w:sdt>
-      <w:r>
-        <w:rPr>
-          <w:color w:val="17365D" w:themeColor="text2" w:themeShade="BF"/>
-          <w:sz w:val="28"/>
-          <w:szCs w:val="28"/>
-          <w:lang w:val="ru-RU"/>
-        </w:rPr>
-        <w:t>.</w:t>
-      </w:r>
-    </w:p>
-    <w:p>
-      <w:pPr>
-        <w:ind w:left="-567"/>
-        <w:jc w:val="both"/>
-        <w:rPr>
-          <w:color w:val="C00000"/>
-          <w:sz w:val="28"/>
-          <w:szCs w:val="28"/>
-          <w:lang w:val="ru-RU"/>
-        </w:rPr>
-      </w:pPr>
-      <w:r>
-        <w:rPr>
-          <w:color w:val="C00000"/>
-          <w:sz w:val="28"/>
-          <w:szCs w:val="28"/>
-          <w:lang w:val="ru-RU"/>
-        </w:rPr>
-        <w:t xml:space="preserve">ИБС, стенокардия напряжения, диффузный кардиосклероз, II </w:t>
-      </w:r>
-      <w:proofErr w:type="spellStart"/>
-      <w:r>
-        <w:rPr>
-          <w:color w:val="C00000"/>
-          <w:sz w:val="28"/>
-          <w:szCs w:val="28"/>
-          <w:lang w:val="ru-RU"/>
-        </w:rPr>
-        <w:t>ф.кл</w:t>
-      </w:r>
-      <w:proofErr w:type="spellEnd"/>
-      <w:r>
-        <w:rPr>
-          <w:color w:val="C00000"/>
-          <w:sz w:val="28"/>
-          <w:szCs w:val="28"/>
-          <w:lang w:val="ru-RU"/>
-        </w:rPr>
-        <w:t>. СН II</w:t>
-      </w:r>
-      <w:proofErr w:type="gramStart"/>
-      <w:r>
-        <w:rPr>
-          <w:color w:val="C00000"/>
-          <w:sz w:val="28"/>
-          <w:szCs w:val="28"/>
-          <w:lang w:val="ru-RU"/>
-        </w:rPr>
-        <w:t xml:space="preserve"> А</w:t>
-      </w:r>
-      <w:proofErr w:type="gramEnd"/>
-      <w:r>
-        <w:rPr>
-          <w:color w:val="C00000"/>
-          <w:sz w:val="28"/>
-          <w:szCs w:val="28"/>
-          <w:lang w:val="ru-RU"/>
-        </w:rPr>
-        <w:t xml:space="preserve"> </w:t>
-      </w:r>
-      <w:proofErr w:type="spellStart"/>
-      <w:r>
-        <w:rPr>
-          <w:color w:val="C00000"/>
-          <w:sz w:val="28"/>
-          <w:szCs w:val="28"/>
-          <w:lang w:val="ru-RU"/>
-        </w:rPr>
-        <w:t>ф.кл</w:t>
-      </w:r>
-      <w:proofErr w:type="spellEnd"/>
-      <w:r>
-        <w:rPr>
-          <w:color w:val="C00000"/>
-          <w:sz w:val="28"/>
-          <w:szCs w:val="28"/>
-          <w:lang w:val="ru-RU"/>
-        </w:rPr>
-        <w:t xml:space="preserve">. II. Гипертоническая болезнь III стадии … степени. Гипертензивное сердце СН I. Риск 4. Метаболическая кардиомиопатия СН 0-I. </w:t>
-      </w:r>
-      <w:proofErr w:type="spellStart"/>
-      <w:r>
-        <w:rPr>
-          <w:color w:val="C00000"/>
-          <w:sz w:val="28"/>
-          <w:szCs w:val="28"/>
-          <w:lang w:val="ru-RU"/>
-        </w:rPr>
-        <w:t>ф.кл</w:t>
-      </w:r>
-      <w:proofErr w:type="spellEnd"/>
-      <w:r>
-        <w:rPr>
-          <w:color w:val="C00000"/>
-          <w:sz w:val="28"/>
-          <w:szCs w:val="28"/>
-          <w:lang w:val="ru-RU"/>
-        </w:rPr>
-        <w:t>. II.</w:t>
-      </w:r>
-    </w:p>
-    <w:p>
-      <w:pPr>
-        <w:ind w:left="-567"/>
-        <w:jc w:val="both"/>
-        <w:rPr>
-          <w:color w:val="C00000"/>
-          <w:sz w:val="28"/>
-          <w:szCs w:val="28"/>
-          <w:lang w:val="ru-RU"/>
-        </w:rPr>
-      </w:pPr>
-      <w:r>
-        <w:rPr>
-          <w:color w:val="C00000"/>
-          <w:sz w:val="28"/>
-          <w:szCs w:val="28"/>
-          <w:lang w:val="ru-RU"/>
-        </w:rPr>
-        <w:t>НЦД по смешанному типу.</w:t>
-      </w:r>
-    </w:p>
-    <w:p>
-      <w:pPr>
-        <w:ind w:left="-567"/>
-        <w:jc w:val="both"/>
-        <w:rPr>
-          <w:color w:val="0000FF"/>
-          <w:sz w:val="28"/>
-          <w:szCs w:val="28"/>
-          <w:lang w:val="ru-RU"/>
-        </w:rPr>
-      </w:pPr>
-      <w:sdt>
-        <w:sdtPr>
-          <w:rPr>
-            <w:color w:val="0000FF"/>
-            <w:sz w:val="28"/>
-            <w:szCs w:val="28"/>
-            <w:lang w:val="ru-RU"/>
-          </w:rPr>
-          <w:id w:val="-968201283"/>
-          <w:placeholder>
-            <w:docPart w:val="DefaultPlaceholder_1082065159"/>
-          </w:placeholder>
-          <w:comboBox>
-            <w:listItem w:value="Выберите элемент."/>
-            <w:listItem w:displayText="Дисциркуляторная" w:value="Дисциркуляторная"/>
-            <w:listItem w:displayText="Диабетическая" w:value="Диабетическая"/>
-            <w:listItem w:displayText="Дисметаболическая" w:value="Дисметаболическая"/>
-          </w:comboBox>
-        </w:sdtPr>
-        <w:sdtEndPr/>
-        <w:sdtContent>
-          <w:r>
-            <w:rPr>
-              <w:color w:val="0000FF"/>
-              <w:sz w:val="28"/>
-              <w:szCs w:val="28"/>
-              <w:lang w:val="ru-RU"/>
-            </w:rPr>
-            <w:t>Дисциркуляторная</w:t>
-          </w:r>
-        </w:sdtContent>
-      </w:sdt>
-      <w:r>
-        <w:rPr>
-          <w:color w:val="0000FF"/>
-          <w:sz w:val="28"/>
-          <w:szCs w:val="28"/>
-          <w:lang w:val="ru-RU"/>
-        </w:rPr>
-        <w:t xml:space="preserve"> энцефалопатия I-II сочетанного генеза (</w:t>
-      </w:r>
-      <w:r>
-        <w:rPr>
-          <w:color w:val="0000FF"/>
-          <w:sz w:val="28"/>
-          <w:szCs w:val="28"/>
-          <w:lang w:val="ru-RU"/>
-        </w:rPr>
-        <w:t>дисметаболическая</w:t>
-      </w:r>
-      <w:r>
-        <w:rPr>
-          <w:color w:val="0000FF"/>
-          <w:sz w:val="28"/>
-          <w:szCs w:val="28"/>
-          <w:lang w:val="ru-RU"/>
-        </w:rPr>
-        <w:t>, гипертоническая).</w:t>
-      </w:r>
-    </w:p>
-    <w:p>
-      <w:pPr>
-        <w:ind w:left="-567"/>
-        <w:jc w:val="both"/>
-        <w:rPr>
-          <w:color w:val="0000FF"/>
-          <w:sz w:val="28"/>
-          <w:szCs w:val="28"/>
-          <w:lang w:val="ru-RU"/>
-        </w:rPr>
-      </w:pPr>
-      <w:r>
-        <w:rPr>
-          <w:color w:val="0000FF"/>
-          <w:sz w:val="28"/>
-          <w:szCs w:val="28"/>
-          <w:lang w:val="ru-RU"/>
-        </w:rPr>
-        <w:t xml:space="preserve">астеновегетативный </w:t>
-      </w:r>
-      <w:proofErr w:type="gramStart"/>
-      <w:r>
-        <w:rPr>
-          <w:color w:val="0000FF"/>
-          <w:sz w:val="28"/>
-          <w:szCs w:val="28"/>
-          <w:lang w:val="ru-RU"/>
-        </w:rPr>
-        <w:t>с-м</w:t>
-      </w:r>
-      <w:proofErr w:type="gramEnd"/>
-      <w:r>
-        <w:rPr>
-          <w:color w:val="0000FF"/>
-          <w:sz w:val="28"/>
-          <w:szCs w:val="28"/>
-          <w:lang w:val="ru-RU"/>
-        </w:rPr>
-        <w:t xml:space="preserve">, </w:t>
-      </w:r>
-      <w:proofErr w:type="spellStart"/>
-      <w:r>
-        <w:rPr>
-          <w:color w:val="0000FF"/>
-          <w:sz w:val="28"/>
-          <w:szCs w:val="28"/>
-          <w:lang w:val="ru-RU"/>
-        </w:rPr>
-        <w:t>астено</w:t>
-      </w:r>
-      <w:proofErr w:type="spellEnd"/>
-      <w:r>
-        <w:rPr>
-          <w:color w:val="0000FF"/>
-          <w:sz w:val="28"/>
-          <w:szCs w:val="28"/>
-          <w:lang w:val="ru-RU"/>
-        </w:rPr>
-        <w:t>-невротический с-м, вестибуло-атактический с-м.  цереброастенический с-м, цефалгический с-м,</w:t>
-      </w:r>
-    </w:p>
-    <w:p>
-      <w:pPr>
-        <w:ind w:left="-567"/>
-        <w:jc w:val="both"/>
-        <w:rPr>
-          <w:color w:val="0000FF"/>
-          <w:sz w:val="28"/>
-          <w:szCs w:val="28"/>
-          <w:lang w:val="ru-RU"/>
-        </w:rPr>
-      </w:pPr>
-    </w:p>
-    <w:p>
-      <w:pPr>
-        <w:ind w:left="-567"/>
-        <w:jc w:val="both"/>
-        <w:rPr>
-          <w:sz w:val="28"/>
-          <w:lang w:val="ru-RU"/>
-        </w:rPr>
-      </w:pPr>
-      <w:bookmarkStart w:id="2" w:name="дк"/>
-      <w:bookmarkEnd w:id="2"/>
-      <w:r>
-        <w:rPr>
-          <w:sz w:val="26"/>
-          <w:szCs w:val="26"/>
-          <w:u w:val="single"/>
-          <w:lang w:val="ru-RU"/>
-        </w:rPr>
-        <w:t xml:space="preserve">Жалобы при поступлении </w:t>
-      </w:r>
-      <w:r>
-        <w:rPr>
-          <w:sz w:val="26"/>
-          <w:szCs w:val="26"/>
-          <w:lang w:val="ru-RU"/>
-        </w:rPr>
-        <w:t xml:space="preserve">на </w:t>
-      </w:r>
-      <w:r>
-        <w:rPr>
-          <w:sz w:val="26"/>
-          <w:szCs w:val="26"/>
-          <w:lang w:val="ru-RU"/>
-        </w:rPr>
-        <w:t xml:space="preserve">сухость во рту, </w:t>
-      </w:r>
-      <w:r>
-        <w:rPr>
-          <w:sz w:val="26"/>
-          <w:szCs w:val="26"/>
-          <w:lang w:val="ru-RU"/>
-        </w:rPr>
-        <w:t>жажду,</w:t>
-      </w:r>
-      <w:r>
-        <w:rPr>
-          <w:sz w:val="26"/>
-          <w:szCs w:val="26"/>
-          <w:lang w:val="ru-RU"/>
-        </w:rPr>
-        <w:t xml:space="preserve"> </w:t>
-      </w:r>
-      <w:r>
-        <w:rPr>
-          <w:sz w:val="26"/>
-          <w:szCs w:val="26"/>
-          <w:lang w:val="ru-RU"/>
-        </w:rPr>
-        <w:t>полиурию,</w:t>
-      </w:r>
-      <w:r>
-        <w:rPr>
-          <w:sz w:val="26"/>
-          <w:szCs w:val="26"/>
-          <w:lang w:val="ru-RU"/>
-        </w:rPr>
-        <w:t xml:space="preserve"> </w:t>
-      </w:r>
-      <w:r>
-        <w:rPr>
-          <w:sz w:val="26"/>
-          <w:szCs w:val="26"/>
-          <w:lang w:val="ru-RU"/>
-        </w:rPr>
-        <w:t xml:space="preserve">увеличение веса на </w:t>
-      </w:r>
-      <w:r>
-        <w:rPr>
-          <w:sz w:val="26"/>
-          <w:szCs w:val="26"/>
-          <w:lang w:val="ru-RU"/>
-        </w:rPr>
-        <w:t>7</w:t>
-      </w:r>
-      <w:r>
-        <w:rPr>
-          <w:sz w:val="26"/>
-          <w:szCs w:val="26"/>
-          <w:lang w:val="ru-RU"/>
-        </w:rPr>
-        <w:t xml:space="preserve"> кг</w:t>
-      </w:r>
-      <w:r>
-        <w:rPr>
-          <w:sz w:val="26"/>
-          <w:szCs w:val="26"/>
-          <w:lang w:val="ru-RU"/>
-        </w:rPr>
-        <w:t xml:space="preserve"> за год</w:t>
-      </w:r>
-      <w:r>
-        <w:rPr>
-          <w:sz w:val="26"/>
-          <w:szCs w:val="26"/>
-          <w:lang w:val="ru-RU"/>
-        </w:rPr>
-        <w:t>, ухудшение зрения,</w:t>
-      </w:r>
-      <w:r>
-        <w:rPr>
-          <w:sz w:val="26"/>
-          <w:szCs w:val="26"/>
-          <w:lang w:val="ru-RU"/>
-        </w:rPr>
-        <w:t xml:space="preserve"> </w:t>
-      </w:r>
-      <w:r>
-        <w:rPr>
-          <w:sz w:val="26"/>
-          <w:szCs w:val="26"/>
-          <w:lang w:val="ru-RU"/>
-        </w:rPr>
-        <w:t xml:space="preserve"> </w:t>
-      </w:r>
-      <w:r>
-        <w:rPr>
-          <w:sz w:val="26"/>
-          <w:szCs w:val="26"/>
-          <w:lang w:val="ru-RU"/>
-        </w:rPr>
-        <w:t>боли  в н/</w:t>
-      </w:r>
-      <w:proofErr w:type="gramStart"/>
-      <w:r>
-        <w:rPr>
-          <w:sz w:val="26"/>
-          <w:szCs w:val="26"/>
-          <w:lang w:val="ru-RU"/>
-        </w:rPr>
-        <w:t>к</w:t>
-      </w:r>
-      <w:proofErr w:type="gramEnd"/>
-      <w:r>
-        <w:rPr>
-          <w:sz w:val="26"/>
-          <w:szCs w:val="26"/>
-          <w:lang w:val="ru-RU"/>
-        </w:rPr>
-        <w:t xml:space="preserve">, </w:t>
-      </w:r>
-      <w:proofErr w:type="gramStart"/>
-      <w:r>
-        <w:rPr>
-          <w:sz w:val="26"/>
-          <w:szCs w:val="26"/>
-          <w:lang w:val="ru-RU"/>
-        </w:rPr>
-        <w:t>судороги</w:t>
-      </w:r>
-      <w:proofErr w:type="gramEnd"/>
-      <w:r>
-        <w:rPr>
-          <w:sz w:val="26"/>
-          <w:szCs w:val="26"/>
-          <w:lang w:val="ru-RU"/>
-        </w:rPr>
-        <w:t>,</w:t>
-      </w:r>
-      <w:r>
-        <w:rPr>
-          <w:sz w:val="26"/>
-          <w:szCs w:val="26"/>
-          <w:lang w:val="ru-RU"/>
-        </w:rPr>
-        <w:t xml:space="preserve"> онемение ног,</w:t>
-      </w:r>
-      <w:r>
-        <w:rPr>
-          <w:sz w:val="26"/>
-          <w:szCs w:val="26"/>
-          <w:lang w:val="ru-RU"/>
-        </w:rPr>
-        <w:t xml:space="preserve"> </w:t>
-      </w:r>
-      <w:r>
-        <w:rPr>
-          <w:sz w:val="26"/>
-          <w:szCs w:val="26"/>
-          <w:lang w:val="ru-RU"/>
-        </w:rPr>
-        <w:t xml:space="preserve"> </w:t>
-      </w:r>
-      <w:r>
-        <w:rPr>
-          <w:sz w:val="26"/>
-          <w:szCs w:val="26"/>
-          <w:lang w:val="ru-RU"/>
-        </w:rPr>
-        <w:t>повышение</w:t>
-      </w:r>
-      <w:r>
-        <w:rPr>
-          <w:sz w:val="26"/>
-          <w:szCs w:val="26"/>
-          <w:lang w:val="ru-RU"/>
-        </w:rPr>
-        <w:t xml:space="preserve"> </w:t>
-      </w:r>
-      <w:r>
-        <w:rPr>
-          <w:sz w:val="26"/>
-          <w:szCs w:val="26"/>
-          <w:lang w:val="ru-RU"/>
-        </w:rPr>
-        <w:t>АД макс. до</w:t>
-      </w:r>
-      <w:r>
-        <w:rPr>
-          <w:sz w:val="28"/>
-          <w:lang w:val="ru-RU"/>
-        </w:rPr>
-        <w:t xml:space="preserve"> </w:t>
-      </w:r>
-      <w:r>
-        <w:rPr>
-          <w:sz w:val="28"/>
-          <w:lang w:val="ru-RU"/>
-        </w:rPr>
-        <w:t>160/95</w:t>
-      </w:r>
-      <w:r>
-        <w:rPr>
-          <w:sz w:val="28"/>
-          <w:lang w:val="ru-RU"/>
-        </w:rPr>
-        <w:t xml:space="preserve"> </w:t>
-      </w:r>
-      <w:r>
-        <w:rPr>
-          <w:sz w:val="28"/>
-          <w:lang w:val="ru-RU"/>
-        </w:rPr>
-        <w:t xml:space="preserve">мм </w:t>
-      </w:r>
-      <w:proofErr w:type="spellStart"/>
-      <w:r>
-        <w:rPr>
-          <w:sz w:val="28"/>
-          <w:lang w:val="ru-RU"/>
-        </w:rPr>
-        <w:t>рт.</w:t>
-      </w:r>
-      <w:r>
-        <w:rPr>
-          <w:sz w:val="28"/>
-          <w:lang w:val="ru-RU"/>
-        </w:rPr>
-        <w:t>ст</w:t>
-      </w:r>
-      <w:proofErr w:type="spellEnd"/>
-      <w:r>
-        <w:rPr>
-          <w:sz w:val="28"/>
-          <w:lang w:val="ru-RU"/>
-        </w:rPr>
-        <w:t>.</w:t>
-      </w:r>
-      <w:r>
-        <w:rPr>
-          <w:sz w:val="28"/>
-          <w:lang w:val="ru-RU"/>
-        </w:rPr>
-        <w:t xml:space="preserve">, </w:t>
-      </w:r>
-      <w:r>
-        <w:rPr>
-          <w:sz w:val="28"/>
-          <w:lang w:val="ru-RU"/>
-        </w:rPr>
-        <w:t>головные боли, головокружение, общую</w:t>
-      </w:r>
-      <w:r>
-        <w:rPr>
-          <w:sz w:val="28"/>
-          <w:lang w:val="ru-RU"/>
-        </w:rPr>
-        <w:t xml:space="preserve"> слабость, быструю утомляемость</w:t>
-      </w:r>
-      <w:r>
-        <w:rPr>
-          <w:sz w:val="28"/>
-          <w:lang w:val="ru-RU"/>
-        </w:rPr>
-        <w:t>.</w:t>
-      </w:r>
-    </w:p>
-    <w:p>
-      <w:pPr>
-        <w:ind w:left="-567"/>
-        <w:jc w:val="both"/>
-        <w:rPr>
-          <w:sz w:val="28"/>
-          <w:lang w:val="ru-RU"/>
-        </w:rPr>
-      </w:pPr>
-      <w:r>
-        <w:rPr>
-          <w:sz w:val="28"/>
-          <w:u w:val="single"/>
-          <w:lang w:val="ru-RU"/>
-        </w:rPr>
-        <w:t>Краткий анамнез</w:t>
-      </w:r>
-      <w:r>
-        <w:rPr>
-          <w:sz w:val="28"/>
-          <w:lang w:val="ru-RU"/>
-        </w:rPr>
-        <w:t xml:space="preserve">: СД </w:t>
-      </w:r>
-      <w:r>
-        <w:rPr>
-          <w:sz w:val="28"/>
-          <w:lang w:val="ru-RU"/>
-        </w:rPr>
-        <w:t>выявлен в</w:t>
-      </w:r>
-      <w:r>
-        <w:rPr>
-          <w:sz w:val="28"/>
-          <w:lang w:val="ru-RU"/>
-        </w:rPr>
-        <w:t xml:space="preserve"> </w:t>
-      </w:r>
-      <w:r>
-        <w:rPr>
-          <w:sz w:val="28"/>
           <w:lang w:val="ru-RU"/>
         </w:rPr>
         <w:t>1996</w:t>
       </w:r>
       <w:r>
         <w:rPr>
-          <w:sz w:val="28"/>
           <w:lang w:val="ru-RU"/>
         </w:rPr>
         <w:t xml:space="preserve">г.  Комы отрицает. С начала заболевания </w:t>
@@ -1713,7 +909,6 @@
       </w:r>
       <w:r>
         <w:rPr>
-          <w:sz w:val="28"/>
           <w:lang w:val="ru-RU"/>
         </w:rPr>
         <w:t>В наст</w:t>
@@ -1721,7 +916,6 @@
       <w:proofErr w:type="gramStart"/>
       <w:r>
         <w:rPr>
-          <w:sz w:val="28"/>
           <w:lang w:val="ru-RU"/>
         </w:rPr>
         <w:t>.</w:t>
@@ -1729,7 +923,6 @@
       <w:proofErr w:type="gramEnd"/>
       <w:r>
         <w:rPr>
-          <w:sz w:val="28"/>
           <w:lang w:val="ru-RU"/>
         </w:rPr>
         <w:t xml:space="preserve"> </w:t>
@@ -1737,7 +930,6 @@
       <w:proofErr w:type="gramStart"/>
       <w:r>
         <w:rPr>
-          <w:sz w:val="28"/>
           <w:lang w:val="ru-RU"/>
         </w:rPr>
         <w:t>в</w:t>
@@ -1745,126 +937,108 @@
       <w:proofErr w:type="gramEnd"/>
       <w:r>
         <w:rPr>
-          <w:sz w:val="28"/>
           <w:lang w:val="ru-RU"/>
         </w:rPr>
         <w:t xml:space="preserve">ремя принимает:  </w:t>
       </w:r>
       <w:r>
         <w:rPr>
-          <w:sz w:val="28"/>
           <w:lang w:val="ru-RU"/>
         </w:rPr>
         <w:t xml:space="preserve">амарил 2мг  1,5т утром + глюкофаж </w:t>
       </w:r>
       <w:r>
         <w:rPr>
-          <w:sz w:val="28"/>
           <w:lang w:val="en-US"/>
         </w:rPr>
         <w:t>XR</w:t>
       </w:r>
       <w:r>
         <w:rPr>
-          <w:sz w:val="28"/>
           <w:lang w:val="ru-RU"/>
         </w:rPr>
         <w:t xml:space="preserve"> 10001р/д. </w:t>
       </w:r>
       <w:r>
         <w:rPr>
-          <w:sz w:val="28"/>
           <w:lang w:val="ru-RU"/>
         </w:rPr>
         <w:t xml:space="preserve">Гликемия </w:t>
       </w:r>
       <w:r>
         <w:rPr>
-          <w:sz w:val="28"/>
           <w:lang w:val="ru-RU"/>
         </w:rPr>
         <w:t>–</w:t>
       </w:r>
       <w:r>
         <w:rPr>
-          <w:sz w:val="28"/>
           <w:lang w:val="ru-RU"/>
         </w:rPr>
         <w:t>10-13</w:t>
       </w:r>
       <w:r>
         <w:rPr>
-          <w:sz w:val="28"/>
           <w:lang w:val="ru-RU"/>
         </w:rPr>
         <w:t xml:space="preserve"> ммоль/л</w:t>
       </w:r>
       <w:r>
         <w:rPr>
-          <w:sz w:val="28"/>
           <w:lang w:val="ru-RU"/>
         </w:rPr>
         <w:t xml:space="preserve">. </w:t>
       </w:r>
       <w:r>
         <w:rPr>
-          <w:sz w:val="28"/>
           <w:lang w:val="ru-RU"/>
         </w:rPr>
         <w:t xml:space="preserve">НвАIс </w:t>
       </w:r>
       <w:r>
         <w:rPr>
-          <w:sz w:val="28"/>
           <w:lang w:val="ru-RU"/>
         </w:rPr>
         <w:t>–</w:t>
       </w:r>
       <w:r>
         <w:rPr>
-          <w:sz w:val="28"/>
           <w:lang w:val="ru-RU"/>
         </w:rPr>
         <w:t xml:space="preserve"> </w:t>
       </w:r>
       <w:r>
         <w:rPr>
-          <w:sz w:val="28"/>
           <w:lang w:val="ru-RU"/>
         </w:rPr>
         <w:t>9,9</w:t>
       </w:r>
       <w:r>
         <w:rPr>
-          <w:sz w:val="28"/>
           <w:lang w:val="ru-RU"/>
         </w:rPr>
         <w:t xml:space="preserve"> %</w:t>
       </w:r>
       <w:r>
         <w:rPr>
-          <w:sz w:val="28"/>
           <w:lang w:val="ru-RU"/>
         </w:rPr>
         <w:t xml:space="preserve"> от  </w:t>
       </w:r>
       <w:r>
         <w:rPr>
-          <w:sz w:val="28"/>
           <w:lang w:val="ru-RU"/>
         </w:rPr>
         <w:t>28.08.17</w:t>
       </w:r>
       <w:r>
         <w:rPr>
-          <w:sz w:val="28"/>
           <w:lang w:val="ru-RU"/>
         </w:rPr>
         <w:t xml:space="preserve">. </w:t>
       </w:r>
       <w:r>
         <w:rPr>
-          <w:sz w:val="28"/>
           <w:lang w:val="ru-RU"/>
         </w:rPr>
         <w:t xml:space="preserve">Последнее </w:t>
@@ -1872,7 +1046,6 @@
       <w:proofErr w:type="spellStart"/>
       <w:r>
         <w:rPr>
-          <w:sz w:val="28"/>
           <w:lang w:val="ru-RU"/>
         </w:rPr>
         <w:t>стац</w:t>
@@ -1880,49 +1053,42 @@
       <w:proofErr w:type="spellEnd"/>
       <w:r>
         <w:rPr>
-          <w:sz w:val="28"/>
           <w:lang w:val="ru-RU"/>
         </w:rPr>
         <w:t xml:space="preserve">. лечение  в </w:t>
       </w:r>
       <w:r>
         <w:rPr>
-          <w:sz w:val="28"/>
           <w:lang w:val="ru-RU"/>
         </w:rPr>
         <w:t>2016</w:t>
       </w:r>
       <w:r>
         <w:rPr>
-          <w:sz w:val="28"/>
           <w:lang w:val="ru-RU"/>
         </w:rPr>
         <w:t xml:space="preserve">г. Повышение АД в течение </w:t>
       </w:r>
       <w:r>
         <w:rPr>
-          <w:sz w:val="28"/>
           <w:lang w:val="ru-RU"/>
         </w:rPr>
         <w:t>5</w:t>
       </w:r>
       <w:r>
         <w:rPr>
-          <w:sz w:val="28"/>
           <w:lang w:val="ru-RU"/>
         </w:rPr>
         <w:t xml:space="preserve"> </w:t>
       </w:r>
       <w:r>
         <w:rPr>
-          <w:sz w:val="28"/>
           <w:lang w:val="ru-RU"/>
         </w:rPr>
         <w:t xml:space="preserve">лет. Из гипотензивных принимает </w:t>
       </w:r>
       <w:r>
         <w:rPr>
-          <w:sz w:val="28"/>
           <w:lang w:val="ru-RU"/>
         </w:rPr>
         <w:t xml:space="preserve"> нолипрел </w:t>
@@ -1930,7 +1096,6 @@
       <w:proofErr w:type="spellStart"/>
       <w:r>
         <w:rPr>
-          <w:sz w:val="28"/>
           <w:lang w:val="ru-RU"/>
         </w:rPr>
         <w:t>би</w:t>
@@ -1938,37 +1103,82 @@
       <w:proofErr w:type="spellEnd"/>
       <w:r>
         <w:rPr>
-          <w:sz w:val="28"/>
           <w:lang w:val="ru-RU"/>
         </w:rPr>
         <w:t xml:space="preserve"> форте 1т /д, </w:t>
       </w:r>
+      <w:r>
+        <w:rPr>
+          <w:lang w:val="ru-RU"/>
+        </w:rPr>
+        <w:t>небилет</w:t>
+      </w:r>
+      <w:r>
+        <w:rPr>
+          <w:lang w:val="ru-RU"/>
+        </w:rPr>
+        <w:t xml:space="preserve"> 2,5 мг 1р/д</w:t>
+      </w:r>
+      <w:r>
+        <w:rPr>
+          <w:lang w:val="ru-RU"/>
+        </w:rPr>
+        <w:t>.</w:t>
+      </w:r>
+      <w:r>
+        <w:rPr>
+          <w:lang w:val="ru-RU"/>
+        </w:rPr>
+        <w:t xml:space="preserve"> </w:t>
+      </w:r>
+      <w:r>
+        <w:rPr>
+          <w:lang w:val="ru-RU"/>
+        </w:rPr>
+        <w:t xml:space="preserve">22.12.14 проведено КТ ГОП: МРТ картина дегенеративно-дистрофических изменений ГОП с признаками атрофии спинного мозга, </w:t>
+      </w:r>
       <w:proofErr w:type="spellStart"/>
       <w:r>
         <w:rPr>
-          <w:sz w:val="28"/>
-          <w:lang w:val="ru-RU"/>
-        </w:rPr>
-        <w:t>небилт</w:t>
+          <w:lang w:val="ru-RU"/>
+        </w:rPr>
+        <w:t>миелопатии</w:t>
       </w:r>
       <w:proofErr w:type="spellEnd"/>
       <w:r>
         <w:rPr>
-          <w:sz w:val="28"/>
-          <w:lang w:val="ru-RU"/>
-        </w:rPr>
-        <w:t xml:space="preserve"> 2,5 мг 1р/д  </w:t>
-      </w:r>
-      <w:r>
-        <w:rPr>
-          <w:sz w:val="28"/>
-          <w:lang w:val="ru-RU"/>
-        </w:rPr>
-        <w:t>Госпитализирован  в обл. энд. диспансер для коррекции ССТ, лечения хр. осложнений СД.</w:t>
-      </w:r>
-      <w:r>
-        <w:rPr>
-          <w:sz w:val="28"/>
+          <w:lang w:val="ru-RU"/>
+        </w:rPr>
+        <w:t xml:space="preserve"> на уроне Т8-Т10 МРТ признаки объемного образования правого реберно-позвонкового на уровне Т4-Т5 справа, требует дообследования р-н методами Р-графия  или КТ. Выраженный кифоз грудного отдела позвоночника, правосторонний сколиоз.  </w:t>
+      </w:r>
+      <w:r>
+        <w:rPr>
+          <w:lang w:val="ru-RU"/>
+        </w:rPr>
+        <w:t xml:space="preserve"> </w:t>
+      </w:r>
+      <w:proofErr w:type="gramStart"/>
+      <w:r>
+        <w:rPr>
+          <w:lang w:val="ru-RU"/>
+        </w:rPr>
+        <w:t>Госпитализирован</w:t>
+      </w:r>
+      <w:r>
+        <w:rPr>
+          <w:lang w:val="ru-RU"/>
+        </w:rPr>
+        <w:t>а</w:t>
+      </w:r>
+      <w:proofErr w:type="gramEnd"/>
+      <w:r>
+        <w:rPr>
+          <w:lang w:val="ru-RU"/>
+        </w:rPr>
+        <w:t xml:space="preserve">  в обл. энд. диспансер для коррекции ССТ, лечения хр. осложнений СД.</w:t>
+      </w:r>
+      <w:r>
+        <w:rPr>
           <w:lang w:val="ru-RU"/>
         </w:rPr>
         <w:t xml:space="preserve"> </w:t>
@@ -1979,14 +1189,12 @@
         <w:ind w:left="-567"/>
         <w:jc w:val="both"/>
         <w:rPr>
-          <w:sz w:val="28"/>
           <w:u w:val="single"/>
           <w:lang w:val="ru-RU"/>
         </w:rPr>
       </w:pPr>
       <w:r>
         <w:rPr>
-          <w:sz w:val="28"/>
           <w:u w:val="single"/>
           <w:lang w:val="ru-RU"/>
         </w:rPr>
@@ -1998,7 +1206,6 @@
         <w:ind w:left="-567"/>
         <w:jc w:val="both"/>
         <w:rPr>
-          <w:sz w:val="28"/>
           <w:u w:val="single"/>
           <w:lang w:val="ru-RU"/>
         </w:rPr>
@@ -2458,8 +1665,6 @@
         <w:ind w:left="-567"/>
         <w:jc w:val="both"/>
         <w:rPr>
-          <w:sz w:val="28"/>
-          <w:szCs w:val="20"/>
           <w:u w:val="single"/>
           <w:lang w:val="ru-RU"/>
         </w:rPr>
@@ -2510,16 +1715,12 @@
               <w:jc w:val="both"/>
               <w:rPr>
                 <w:rFonts w:asciiTheme="minorHAnsi" w:hAnsiTheme="minorHAnsi"/>
-                <w:sz w:val="23"/>
-                <w:szCs w:val="23"/>
                 <w:lang w:val="ru-RU"/>
               </w:rPr>
             </w:pPr>
             <w:r>
               <w:rPr>
                 <w:rFonts w:asciiTheme="minorHAnsi" w:hAnsiTheme="minorHAnsi"/>
-                <w:sz w:val="23"/>
-                <w:szCs w:val="23"/>
                 <w:lang w:val="ru-RU"/>
               </w:rPr>
               <w:t>биохимия</w:t>
@@ -2539,16 +1740,12 @@
               <w:jc w:val="both"/>
               <w:rPr>
                 <w:rFonts w:asciiTheme="minorHAnsi" w:hAnsiTheme="minorHAnsi"/>
-                <w:sz w:val="23"/>
-                <w:szCs w:val="23"/>
                 <w:lang w:val="ru-RU"/>
               </w:rPr>
             </w:pPr>
             <w:r>
               <w:rPr>
                 <w:rFonts w:asciiTheme="minorHAnsi" w:hAnsiTheme="minorHAnsi"/>
-                <w:sz w:val="23"/>
-                <w:szCs w:val="23"/>
                 <w:lang w:val="ru-RU"/>
               </w:rPr>
               <w:t xml:space="preserve">СКФ </w:t>
@@ -2568,8 +1765,6 @@
               <w:jc w:val="both"/>
               <w:rPr>
                 <w:rFonts w:asciiTheme="minorHAnsi" w:hAnsiTheme="minorHAnsi"/>
-                <w:sz w:val="23"/>
-                <w:szCs w:val="23"/>
                 <w:lang w:val="ru-RU"/>
               </w:rPr>
             </w:pPr>
@@ -2577,8 +1772,6 @@
             <w:r>
               <w:rPr>
                 <w:rFonts w:asciiTheme="minorHAnsi" w:hAnsiTheme="minorHAnsi"/>
-                <w:sz w:val="23"/>
-                <w:szCs w:val="23"/>
                 <w:lang w:val="ru-RU"/>
               </w:rPr>
               <w:t>хол</w:t>
@@ -2599,8 +1792,6 @@
               <w:jc w:val="both"/>
               <w:rPr>
                 <w:rFonts w:asciiTheme="minorHAnsi" w:hAnsiTheme="minorHAnsi"/>
-                <w:sz w:val="23"/>
-                <w:szCs w:val="23"/>
                 <w:lang w:val="ru-RU"/>
               </w:rPr>
             </w:pPr>
@@ -2608,8 +1799,6 @@
             <w:r>
               <w:rPr>
                 <w:rFonts w:asciiTheme="minorHAnsi" w:hAnsiTheme="minorHAnsi"/>
-                <w:sz w:val="23"/>
-                <w:szCs w:val="23"/>
                 <w:lang w:val="ru-RU"/>
               </w:rPr>
               <w:t>тригл</w:t>
@@ -2618,8 +1807,6 @@
             <w:r>
               <w:rPr>
                 <w:rFonts w:asciiTheme="minorHAnsi" w:hAnsiTheme="minorHAnsi"/>
-                <w:sz w:val="23"/>
-                <w:szCs w:val="23"/>
                 <w:lang w:val="ru-RU"/>
               </w:rPr>
               <w:t xml:space="preserve"> </w:t>
@@ -2639,16 +1826,12 @@
               <w:jc w:val="both"/>
               <w:rPr>
                 <w:rFonts w:asciiTheme="minorHAnsi" w:hAnsiTheme="minorHAnsi"/>
-                <w:sz w:val="23"/>
-                <w:szCs w:val="23"/>
                 <w:lang w:val="ru-RU"/>
               </w:rPr>
             </w:pPr>
             <w:r>
               <w:rPr>
                 <w:rFonts w:asciiTheme="minorHAnsi" w:hAnsiTheme="minorHAnsi"/>
-                <w:sz w:val="23"/>
-                <w:szCs w:val="23"/>
                 <w:lang w:val="ru-RU"/>
               </w:rPr>
               <w:t xml:space="preserve">ХСЛПВП </w:t>
@@ -2668,16 +1851,12 @@
               <w:jc w:val="both"/>
               <w:rPr>
                 <w:rFonts w:asciiTheme="minorHAnsi" w:hAnsiTheme="minorHAnsi"/>
-                <w:sz w:val="23"/>
-                <w:szCs w:val="23"/>
                 <w:lang w:val="ru-RU"/>
               </w:rPr>
             </w:pPr>
             <w:r>
               <w:rPr>
                 <w:rFonts w:asciiTheme="minorHAnsi" w:hAnsiTheme="minorHAnsi"/>
-                <w:sz w:val="23"/>
-                <w:szCs w:val="23"/>
                 <w:lang w:val="ru-RU"/>
               </w:rPr>
               <w:t xml:space="preserve">ХСЛПНП </w:t>
@@ -2697,16 +1876,12 @@
               <w:jc w:val="both"/>
               <w:rPr>
                 <w:rFonts w:asciiTheme="minorHAnsi" w:hAnsiTheme="minorHAnsi"/>
-                <w:sz w:val="23"/>
-                <w:szCs w:val="23"/>
                 <w:lang w:val="ru-RU"/>
               </w:rPr>
             </w:pPr>
             <w:r>
               <w:rPr>
                 <w:rFonts w:asciiTheme="minorHAnsi" w:hAnsiTheme="minorHAnsi"/>
-                <w:sz w:val="23"/>
-                <w:szCs w:val="23"/>
                 <w:lang w:val="ru-RU"/>
               </w:rPr>
               <w:t xml:space="preserve">Катер </w:t>
@@ -2726,16 +1901,12 @@
               <w:jc w:val="both"/>
               <w:rPr>
                 <w:rFonts w:asciiTheme="minorHAnsi" w:hAnsiTheme="minorHAnsi"/>
-                <w:sz w:val="23"/>
-                <w:szCs w:val="23"/>
                 <w:lang w:val="ru-RU"/>
               </w:rPr>
             </w:pPr>
             <w:r>
               <w:rPr>
                 <w:rFonts w:asciiTheme="minorHAnsi" w:hAnsiTheme="minorHAnsi"/>
-                <w:sz w:val="23"/>
-                <w:szCs w:val="23"/>
                 <w:lang w:val="ru-RU"/>
               </w:rPr>
               <w:t xml:space="preserve">мочевина </w:t>
@@ -2755,16 +1926,12 @@
               <w:jc w:val="both"/>
               <w:rPr>
                 <w:rFonts w:asciiTheme="minorHAnsi" w:hAnsiTheme="minorHAnsi"/>
-                <w:sz w:val="23"/>
-                <w:szCs w:val="23"/>
                 <w:lang w:val="ru-RU"/>
               </w:rPr>
             </w:pPr>
             <w:r>
               <w:rPr>
                 <w:rFonts w:asciiTheme="minorHAnsi" w:hAnsiTheme="minorHAnsi"/>
-                <w:sz w:val="23"/>
-                <w:szCs w:val="23"/>
                 <w:lang w:val="ru-RU"/>
               </w:rPr>
               <w:t xml:space="preserve">креатинин </w:t>
@@ -2784,16 +1951,12 @@
               <w:jc w:val="both"/>
               <w:rPr>
                 <w:rFonts w:asciiTheme="minorHAnsi" w:hAnsiTheme="minorHAnsi"/>
-                <w:sz w:val="23"/>
-                <w:szCs w:val="23"/>
                 <w:lang w:val="ru-RU"/>
               </w:rPr>
             </w:pPr>
             <w:r>
               <w:rPr>
                 <w:rFonts w:asciiTheme="minorHAnsi" w:hAnsiTheme="minorHAnsi"/>
-                <w:sz w:val="23"/>
-                <w:szCs w:val="23"/>
                 <w:lang w:val="ru-RU"/>
               </w:rPr>
               <w:t xml:space="preserve">бил </w:t>
@@ -2802,8 +1965,6 @@
             <w:r>
               <w:rPr>
                 <w:rFonts w:asciiTheme="minorHAnsi" w:hAnsiTheme="minorHAnsi"/>
-                <w:sz w:val="23"/>
-                <w:szCs w:val="23"/>
                 <w:lang w:val="ru-RU"/>
               </w:rPr>
               <w:t>общ</w:t>
@@ -2812,8 +1973,6 @@
             <w:r>
               <w:rPr>
                 <w:rFonts w:asciiTheme="minorHAnsi" w:hAnsiTheme="minorHAnsi"/>
-                <w:sz w:val="23"/>
-                <w:szCs w:val="23"/>
                 <w:lang w:val="ru-RU"/>
               </w:rPr>
               <w:t xml:space="preserve"> </w:t>
@@ -2833,16 +1992,12 @@
               <w:jc w:val="both"/>
               <w:rPr>
                 <w:rFonts w:asciiTheme="minorHAnsi" w:hAnsiTheme="minorHAnsi"/>
-                <w:sz w:val="23"/>
-                <w:szCs w:val="23"/>
                 <w:lang w:val="ru-RU"/>
               </w:rPr>
             </w:pPr>
             <w:r>
               <w:rPr>
                 <w:rFonts w:asciiTheme="minorHAnsi" w:hAnsiTheme="minorHAnsi"/>
-                <w:sz w:val="23"/>
-                <w:szCs w:val="23"/>
                 <w:lang w:val="ru-RU"/>
               </w:rPr>
               <w:t xml:space="preserve">бил </w:t>
@@ -2852,8 +2007,6 @@
             <w:r>
               <w:rPr>
                 <w:rFonts w:asciiTheme="minorHAnsi" w:hAnsiTheme="minorHAnsi"/>
-                <w:sz w:val="23"/>
-                <w:szCs w:val="23"/>
                 <w:lang w:val="ru-RU"/>
               </w:rPr>
               <w:t>пр</w:t>
@@ -2863,8 +2016,6 @@
             <w:r>
               <w:rPr>
                 <w:rFonts w:asciiTheme="minorHAnsi" w:hAnsiTheme="minorHAnsi"/>
-                <w:sz w:val="23"/>
-                <w:szCs w:val="23"/>
                 <w:lang w:val="ru-RU"/>
               </w:rPr>
               <w:t xml:space="preserve"> </w:t>
@@ -2884,8 +2035,6 @@
               <w:jc w:val="both"/>
               <w:rPr>
                 <w:rFonts w:asciiTheme="minorHAnsi" w:hAnsiTheme="minorHAnsi"/>
-                <w:sz w:val="23"/>
-                <w:szCs w:val="23"/>
                 <w:lang w:val="ru-RU"/>
               </w:rPr>
             </w:pPr>
@@ -2893,8 +2042,6 @@
             <w:r>
               <w:rPr>
                 <w:rFonts w:asciiTheme="minorHAnsi" w:hAnsiTheme="minorHAnsi"/>
-                <w:sz w:val="23"/>
-                <w:szCs w:val="23"/>
                 <w:lang w:val="ru-RU"/>
               </w:rPr>
               <w:t>тим</w:t>
@@ -2903,8 +2050,6 @@
             <w:r>
               <w:rPr>
                 <w:rFonts w:asciiTheme="minorHAnsi" w:hAnsiTheme="minorHAnsi"/>
-                <w:sz w:val="23"/>
-                <w:szCs w:val="23"/>
                 <w:lang w:val="ru-RU"/>
               </w:rPr>
               <w:t xml:space="preserve"> </w:t>
@@ -2924,16 +2069,12 @@
               <w:jc w:val="both"/>
               <w:rPr>
                 <w:rFonts w:asciiTheme="minorHAnsi" w:hAnsiTheme="minorHAnsi"/>
-                <w:sz w:val="23"/>
-                <w:szCs w:val="23"/>
                 <w:lang w:val="ru-RU"/>
               </w:rPr>
             </w:pPr>
             <w:r>
               <w:rPr>
                 <w:rFonts w:asciiTheme="minorHAnsi" w:hAnsiTheme="minorHAnsi"/>
-                <w:sz w:val="23"/>
-                <w:szCs w:val="23"/>
                 <w:lang w:val="ru-RU"/>
               </w:rPr>
               <w:t xml:space="preserve">АСТ </w:t>
@@ -2953,16 +2094,12 @@
               <w:jc w:val="both"/>
               <w:rPr>
                 <w:rFonts w:asciiTheme="minorHAnsi" w:hAnsiTheme="minorHAnsi"/>
-                <w:sz w:val="23"/>
-                <w:szCs w:val="23"/>
                 <w:lang w:val="ru-RU"/>
               </w:rPr>
             </w:pPr>
             <w:r>
               <w:rPr>
                 <w:rFonts w:asciiTheme="minorHAnsi" w:hAnsiTheme="minorHAnsi"/>
-                <w:sz w:val="23"/>
-                <w:szCs w:val="23"/>
                 <w:lang w:val="ru-RU"/>
               </w:rPr>
               <w:t xml:space="preserve">АЛТ </w:t>
@@ -3270,7 +2407,6 @@
         <w:ind w:left="-567"/>
         <w:jc w:val="both"/>
         <w:rPr>
-          <w:sz w:val="28"/>
           <w:lang w:val="ru-RU"/>
         </w:rPr>
       </w:pPr>
@@ -3280,62 +2416,53 @@
         <w:ind w:left="-567"/>
         <w:jc w:val="both"/>
         <w:rPr>
-          <w:sz w:val="28"/>
           <w:lang w:val="ru-RU"/>
         </w:rPr>
       </w:pPr>
       <w:r>
         <w:rPr>
-          <w:sz w:val="28"/>
           <w:lang w:val="ru-RU"/>
         </w:rPr>
         <w:t xml:space="preserve">08.09.17 </w:t>
       </w:r>
       <w:r>
         <w:rPr>
-          <w:sz w:val="28"/>
           <w:lang w:val="ru-RU"/>
         </w:rPr>
         <w:t xml:space="preserve">ТТГ </w:t>
       </w:r>
       <w:r>
         <w:rPr>
-          <w:sz w:val="28"/>
           <w:lang w:val="ru-RU"/>
         </w:rPr>
         <w:t>–</w:t>
       </w:r>
       <w:r>
         <w:rPr>
-          <w:sz w:val="28"/>
           <w:lang w:val="ru-RU"/>
         </w:rPr>
         <w:t xml:space="preserve"> </w:t>
       </w:r>
       <w:r>
         <w:rPr>
-          <w:sz w:val="28"/>
           <w:lang w:val="ru-RU"/>
         </w:rPr>
         <w:t>2,5</w:t>
       </w:r>
       <w:r>
         <w:rPr>
-          <w:sz w:val="28"/>
           <w:lang w:val="ru-RU"/>
         </w:rPr>
         <w:t xml:space="preserve"> </w:t>
       </w:r>
       <w:r>
         <w:rPr>
-          <w:sz w:val="28"/>
           <w:lang w:val="ru-RU"/>
         </w:rPr>
         <w:t xml:space="preserve"> </w:t>
       </w:r>
       <w:r>
         <w:rPr>
-          <w:sz w:val="28"/>
           <w:lang w:val="ru-RU"/>
         </w:rPr>
         <w:t xml:space="preserve">(0,3-4,0) </w:t>
@@ -3343,7 +2470,6 @@
       <w:proofErr w:type="spellStart"/>
       <w:r>
         <w:rPr>
-          <w:sz w:val="28"/>
           <w:lang w:val="ru-RU"/>
         </w:rPr>
         <w:t>Мме</w:t>
@@ -3351,63 +2477,54 @@
       <w:proofErr w:type="spellEnd"/>
       <w:r>
         <w:rPr>
-          <w:sz w:val="28"/>
           <w:lang w:val="ru-RU"/>
         </w:rPr>
         <w:t>/</w:t>
       </w:r>
       <w:r>
         <w:rPr>
-          <w:sz w:val="28"/>
           <w:lang w:val="ru-RU"/>
         </w:rPr>
         <w:t>м</w:t>
       </w:r>
       <w:r>
         <w:rPr>
-          <w:sz w:val="28"/>
           <w:lang w:val="ru-RU"/>
         </w:rPr>
         <w:t>л</w:t>
       </w:r>
       <w:r>
         <w:rPr>
-          <w:sz w:val="28"/>
           <w:lang w:val="ru-RU"/>
         </w:rPr>
         <w:t xml:space="preserve">; АТ ТПО </w:t>
       </w:r>
       <w:r>
         <w:rPr>
-          <w:sz w:val="28"/>
           <w:lang w:val="ru-RU"/>
         </w:rPr>
         <w:t>–</w:t>
       </w:r>
       <w:r>
         <w:rPr>
-          <w:sz w:val="28"/>
           <w:lang w:val="ru-RU"/>
         </w:rPr>
         <w:t>79,0</w:t>
       </w:r>
       <w:r>
         <w:rPr>
-          <w:sz w:val="28"/>
           <w:lang w:val="ru-RU"/>
         </w:rPr>
         <w:t xml:space="preserve"> </w:t>
       </w:r>
       <w:r>
         <w:rPr>
-          <w:sz w:val="28"/>
           <w:lang w:val="ru-RU"/>
         </w:rPr>
         <w:t xml:space="preserve"> </w:t>
       </w:r>
       <w:r>
         <w:rPr>
-          <w:sz w:val="28"/>
           <w:lang w:val="ru-RU"/>
         </w:rPr>
         <w:t>(0-30) МЕ/мл</w:t>
@@ -3418,55 +2535,35 @@
         <w:ind w:left="-567"/>
         <w:jc w:val="both"/>
         <w:rPr>
-          <w:sz w:val="28"/>
-          <w:szCs w:val="28"/>
           <w:lang w:val="ru-RU"/>
         </w:rPr>
       </w:pPr>
       <w:r>
         <w:rPr>
-          <w:sz w:val="28"/>
-          <w:szCs w:val="28"/>
           <w:lang w:val="ru-RU"/>
         </w:rPr>
         <w:t>09</w:t>
       </w:r>
       <w:r>
         <w:rPr>
-          <w:sz w:val="28"/>
-          <w:szCs w:val="28"/>
           <w:lang w:val="ru-RU"/>
         </w:rPr>
         <w:t>.</w:t>
       </w:r>
       <w:r>
         <w:rPr>
-          <w:sz w:val="28"/>
-          <w:szCs w:val="28"/>
           <w:lang w:val="ru-RU"/>
         </w:rPr>
         <w:t>09.17</w:t>
       </w:r>
       <w:r>
         <w:rPr>
-          <w:sz w:val="28"/>
-          <w:szCs w:val="28"/>
-          <w:lang w:val="ru-RU"/>
-        </w:rPr>
-        <w:t xml:space="preserve"> </w:t>
-      </w:r>
-      <w:r>
-        <w:rPr>
-          <w:sz w:val="28"/>
-          <w:szCs w:val="28"/>
-          <w:lang w:val="ru-RU"/>
-        </w:rPr>
-        <w:t xml:space="preserve">К – </w:t>
-      </w:r>
-      <w:r>
-        <w:rPr>
-          <w:sz w:val="28"/>
-          <w:szCs w:val="28"/>
+          <w:lang w:val="ru-RU"/>
+        </w:rPr>
+        <w:t xml:space="preserve"> К – </w:t>
+      </w:r>
+      <w:r>
+        <w:rPr>
           <w:lang w:val="ru-RU"/>
         </w:rPr>
         <w:t>3,62</w:t>
@@ -3474,8 +2571,6 @@
       <w:proofErr w:type="gramStart"/>
       <w:r>
         <w:rPr>
-          <w:sz w:val="28"/>
-          <w:szCs w:val="28"/>
           <w:lang w:val="ru-RU"/>
         </w:rPr>
         <w:t xml:space="preserve">  ;</w:t>
@@ -3483,41 +2578,25 @@
       <w:proofErr w:type="gramEnd"/>
       <w:r>
         <w:rPr>
-          <w:sz w:val="28"/>
-          <w:szCs w:val="28"/>
           <w:lang w:val="ru-RU"/>
         </w:rPr>
         <w:t xml:space="preserve"> Nа –</w:t>
       </w:r>
       <w:r>
         <w:rPr>
-          <w:sz w:val="28"/>
-          <w:szCs w:val="28"/>
           <w:lang w:val="ru-RU"/>
         </w:rPr>
         <w:t>132</w:t>
       </w:r>
       <w:r>
         <w:rPr>
-          <w:sz w:val="28"/>
-          <w:szCs w:val="28"/>
-          <w:lang w:val="ru-RU"/>
-        </w:rPr>
-        <w:t xml:space="preserve"> </w:t>
-      </w:r>
-      <w:r>
-        <w:rPr>
-          <w:sz w:val="28"/>
-          <w:szCs w:val="28"/>
-          <w:lang w:val="ru-RU"/>
-        </w:rPr>
-        <w:t xml:space="preserve"> </w:t>
+          <w:lang w:val="ru-RU"/>
+        </w:rPr>
+        <w:t xml:space="preserve">  </w:t>
       </w:r>
       <w:proofErr w:type="spellStart"/>
       <w:r>
         <w:rPr>
-          <w:sz w:val="28"/>
-          <w:szCs w:val="28"/>
           <w:lang w:val="ru-RU"/>
         </w:rPr>
         <w:t>Са</w:t>
@@ -3525,8 +2604,6 @@
       <w:proofErr w:type="spellEnd"/>
       <w:r>
         <w:rPr>
-          <w:sz w:val="28"/>
-          <w:szCs w:val="28"/>
           <w:vertAlign w:val="superscript"/>
           <w:lang w:val="ru-RU"/>
         </w:rPr>
@@ -3534,51 +2611,33 @@
       </w:r>
       <w:r>
         <w:rPr>
-          <w:sz w:val="28"/>
-          <w:szCs w:val="28"/>
           <w:lang w:val="ru-RU"/>
         </w:rPr>
         <w:t xml:space="preserve"> -</w:t>
       </w:r>
       <w:r>
         <w:rPr>
-          <w:sz w:val="28"/>
-          <w:szCs w:val="28"/>
           <w:lang w:val="ru-RU"/>
         </w:rPr>
         <w:t>1,02</w:t>
       </w:r>
       <w:r>
         <w:rPr>
-          <w:sz w:val="28"/>
-          <w:szCs w:val="28"/>
           <w:lang w:val="ru-RU"/>
         </w:rPr>
         <w:t xml:space="preserve"> С1 -</w:t>
       </w:r>
       <w:r>
         <w:rPr>
-          <w:sz w:val="28"/>
-          <w:szCs w:val="28"/>
           <w:lang w:val="ru-RU"/>
         </w:rPr>
         <w:t>101</w:t>
       </w:r>
       <w:r>
         <w:rPr>
-          <w:sz w:val="28"/>
-          <w:szCs w:val="28"/>
-          <w:lang w:val="ru-RU"/>
-        </w:rPr>
-        <w:t xml:space="preserve"> </w:t>
-      </w:r>
-      <w:r>
-        <w:rPr>
-          <w:sz w:val="28"/>
-          <w:szCs w:val="28"/>
-          <w:lang w:val="ru-RU"/>
-        </w:rPr>
-        <w:t xml:space="preserve">  ммоль/л</w:t>
+          <w:lang w:val="ru-RU"/>
+        </w:rPr>
+        <w:t xml:space="preserve">   ммоль/л</w:t>
       </w:r>
     </w:p>
     <w:p>
@@ -3586,47 +2645,35 @@
         <w:ind w:left="-567"/>
         <w:jc w:val="both"/>
         <w:rPr>
-          <w:sz w:val="28"/>
-          <w:szCs w:val="28"/>
           <w:lang w:val="ru-RU"/>
         </w:rPr>
       </w:pPr>
       <w:r>
         <w:rPr>
-          <w:sz w:val="28"/>
-          <w:szCs w:val="28"/>
           <w:lang w:val="ru-RU"/>
         </w:rPr>
         <w:t>11</w:t>
       </w:r>
       <w:r>
         <w:rPr>
-          <w:sz w:val="28"/>
-          <w:szCs w:val="28"/>
           <w:lang w:val="ru-RU"/>
         </w:rPr>
         <w:t>.</w:t>
       </w:r>
       <w:r>
         <w:rPr>
-          <w:sz w:val="28"/>
-          <w:szCs w:val="28"/>
           <w:lang w:val="ru-RU"/>
         </w:rPr>
         <w:t>09.17</w:t>
       </w:r>
       <w:r>
         <w:rPr>
-          <w:sz w:val="28"/>
-          <w:szCs w:val="28"/>
           <w:lang w:val="ru-RU"/>
         </w:rPr>
         <w:t xml:space="preserve"> </w:t>
       </w:r>
       <w:r>
         <w:rPr>
-          <w:sz w:val="28"/>
-          <w:szCs w:val="28"/>
           <w:lang w:val="ru-RU"/>
         </w:rPr>
         <w:t xml:space="preserve">Коагулограмма: </w:t>
@@ -3634,8 +2681,6 @@
       <w:proofErr w:type="spellStart"/>
       <w:r>
         <w:rPr>
-          <w:sz w:val="28"/>
-          <w:szCs w:val="28"/>
           <w:lang w:val="ru-RU"/>
         </w:rPr>
         <w:t>вр</w:t>
@@ -3643,8 +2688,6 @@
       <w:proofErr w:type="spellEnd"/>
       <w:r>
         <w:rPr>
-          <w:sz w:val="28"/>
-          <w:szCs w:val="28"/>
           <w:lang w:val="ru-RU"/>
         </w:rPr>
         <w:t xml:space="preserve">. </w:t>
@@ -3652,8 +2695,6 @@
       <w:proofErr w:type="spellStart"/>
       <w:r>
         <w:rPr>
-          <w:sz w:val="28"/>
-          <w:szCs w:val="28"/>
           <w:lang w:val="ru-RU"/>
         </w:rPr>
         <w:t>сверт</w:t>
@@ -3661,40 +2702,30 @@
       <w:proofErr w:type="spellEnd"/>
       <w:r>
         <w:rPr>
-          <w:sz w:val="28"/>
-          <w:szCs w:val="28"/>
           <w:lang w:val="ru-RU"/>
         </w:rPr>
         <w:t>. –   мин.; ПТИ –</w:t>
       </w:r>
       <w:r>
         <w:rPr>
-          <w:sz w:val="28"/>
-          <w:szCs w:val="28"/>
           <w:lang w:val="ru-RU"/>
         </w:rPr>
         <w:t>98,7</w:t>
       </w:r>
       <w:r>
         <w:rPr>
-          <w:sz w:val="28"/>
-          <w:szCs w:val="28"/>
           <w:lang w:val="ru-RU"/>
         </w:rPr>
         <w:t xml:space="preserve">   %; фибр –  </w:t>
       </w:r>
       <w:r>
         <w:rPr>
-          <w:sz w:val="28"/>
-          <w:szCs w:val="28"/>
           <w:lang w:val="ru-RU"/>
         </w:rPr>
         <w:t>2,7</w:t>
       </w:r>
       <w:r>
         <w:rPr>
-          <w:sz w:val="28"/>
-          <w:szCs w:val="28"/>
           <w:lang w:val="ru-RU"/>
         </w:rPr>
         <w:t>г/л; фибр</w:t>
@@ -3702,8 +2733,6 @@
       <w:proofErr w:type="gramStart"/>
       <w:r>
         <w:rPr>
-          <w:sz w:val="28"/>
-          <w:szCs w:val="28"/>
           <w:lang w:val="ru-RU"/>
         </w:rPr>
         <w:t xml:space="preserve"> Б</w:t>
@@ -3711,8 +2740,6 @@
       <w:proofErr w:type="gramEnd"/>
       <w:r>
         <w:rPr>
-          <w:sz w:val="28"/>
-          <w:szCs w:val="28"/>
           <w:lang w:val="ru-RU"/>
         </w:rPr>
         <w:t xml:space="preserve"> – </w:t>
@@ -3720,8 +2747,6 @@
       <w:proofErr w:type="spellStart"/>
       <w:r>
         <w:rPr>
-          <w:sz w:val="28"/>
-          <w:szCs w:val="28"/>
           <w:lang w:val="ru-RU"/>
         </w:rPr>
         <w:t>отр</w:t>
@@ -3729,32 +2754,24 @@
       <w:proofErr w:type="spellEnd"/>
       <w:r>
         <w:rPr>
-          <w:sz w:val="28"/>
-          <w:szCs w:val="28"/>
           <w:lang w:val="ru-RU"/>
         </w:rPr>
         <w:t xml:space="preserve">; АКТ – </w:t>
       </w:r>
       <w:r>
         <w:rPr>
-          <w:sz w:val="28"/>
-          <w:szCs w:val="28"/>
           <w:lang w:val="ru-RU"/>
         </w:rPr>
         <w:t>103</w:t>
       </w:r>
       <w:r>
         <w:rPr>
-          <w:sz w:val="28"/>
-          <w:szCs w:val="28"/>
           <w:lang w:val="ru-RU"/>
         </w:rPr>
         <w:t xml:space="preserve">%; св. гепарин – </w:t>
       </w:r>
       <w:r>
         <w:rPr>
-          <w:sz w:val="28"/>
-          <w:szCs w:val="28"/>
           <w:lang w:val="ru-RU"/>
         </w:rPr>
         <w:t>2</w:t>
@@ -3767,53 +2784,71 @@
         <w:jc w:val="both"/>
         <w:rPr>
           <w:b w:val="0"/>
+          <w:sz w:val="24"/>
+          <w:szCs w:val="24"/>
         </w:rPr>
       </w:pPr>
       <w:r>
         <w:rPr>
           <w:b w:val="0"/>
+          <w:sz w:val="24"/>
+          <w:szCs w:val="24"/>
         </w:rPr>
         <w:t>07</w:t>
       </w:r>
       <w:r>
         <w:rPr>
           <w:b w:val="0"/>
+          <w:sz w:val="24"/>
+          <w:szCs w:val="24"/>
         </w:rPr>
         <w:t>.</w:t>
       </w:r>
       <w:r>
         <w:rPr>
           <w:b w:val="0"/>
+          <w:sz w:val="24"/>
+          <w:szCs w:val="24"/>
         </w:rPr>
         <w:t>09.17</w:t>
       </w:r>
       <w:r>
         <w:rPr>
           <w:b w:val="0"/>
+          <w:sz w:val="24"/>
+          <w:szCs w:val="24"/>
         </w:rPr>
         <w:t xml:space="preserve"> </w:t>
       </w:r>
       <w:r>
         <w:rPr>
           <w:b w:val="0"/>
+          <w:sz w:val="24"/>
+          <w:szCs w:val="24"/>
         </w:rPr>
         <w:t>Общ. а</w:t>
       </w:r>
       <w:r>
         <w:rPr>
           <w:b w:val="0"/>
+          <w:sz w:val="24"/>
+          <w:szCs w:val="24"/>
         </w:rPr>
         <w:t>н. мочи уд вес 10</w:t>
       </w:r>
       <w:r>
         <w:rPr>
           <w:b w:val="0"/>
+          <w:sz w:val="24"/>
+          <w:szCs w:val="24"/>
         </w:rPr>
         <w:t>15</w:t>
       </w:r>
       <w:r>
         <w:rPr>
           <w:b w:val="0"/>
+          <w:sz w:val="24"/>
+          <w:szCs w:val="24"/>
         </w:rPr>
         <w:t xml:space="preserve">  </w:t>
       </w:r>
@@ -3821,6 +2856,8 @@
       <w:r>
         <w:rPr>
           <w:b w:val="0"/>
+          <w:sz w:val="24"/>
+          <w:szCs w:val="24"/>
         </w:rPr>
         <w:t>лейк</w:t>
       </w:r>
@@ -3828,18 +2865,24 @@
       <w:r>
         <w:rPr>
           <w:b w:val="0"/>
+          <w:sz w:val="24"/>
+          <w:szCs w:val="24"/>
         </w:rPr>
         <w:t xml:space="preserve"> –</w:t>
       </w:r>
       <w:r>
         <w:rPr>
           <w:b w:val="0"/>
+          <w:sz w:val="24"/>
+          <w:szCs w:val="24"/>
         </w:rPr>
         <w:t>5-6-7</w:t>
       </w:r>
       <w:r>
         <w:rPr>
           <w:b w:val="0"/>
+          <w:sz w:val="24"/>
+          <w:szCs w:val="24"/>
         </w:rPr>
         <w:t xml:space="preserve">   в </w:t>
       </w:r>
@@ -3847,6 +2890,8 @@
       <w:r>
         <w:rPr>
           <w:b w:val="0"/>
+          <w:sz w:val="24"/>
+          <w:szCs w:val="24"/>
         </w:rPr>
         <w:t>п</w:t>
       </w:r>
@@ -3854,6 +2899,8 @@
       <w:r>
         <w:rPr>
           <w:b w:val="0"/>
+          <w:sz w:val="24"/>
+          <w:szCs w:val="24"/>
         </w:rPr>
         <w:t>/</w:t>
       </w:r>
@@ -3861,6 +2908,8 @@
       <w:r>
         <w:rPr>
           <w:b w:val="0"/>
+          <w:sz w:val="24"/>
+          <w:szCs w:val="24"/>
         </w:rPr>
         <w:t>зр</w:t>
       </w:r>
@@ -3868,6 +2917,8 @@
       <w:r>
         <w:rPr>
           <w:b w:val="0"/>
+          <w:sz w:val="24"/>
+          <w:szCs w:val="24"/>
         </w:rPr>
         <w:t xml:space="preserve"> белок – </w:t>
       </w:r>
@@ -3875,6 +2926,8 @@
       <w:r>
         <w:rPr>
           <w:b w:val="0"/>
+          <w:sz w:val="24"/>
+          <w:szCs w:val="24"/>
         </w:rPr>
         <w:t>отр</w:t>
       </w:r>
@@ -3882,6 +2935,8 @@
       <w:r>
         <w:rPr>
           <w:b w:val="0"/>
+          <w:sz w:val="24"/>
+          <w:szCs w:val="24"/>
         </w:rPr>
         <w:t xml:space="preserve">  ацетон –</w:t>
       </w:r>
@@ -3889,6 +2944,8 @@
       <w:r>
         <w:rPr>
           <w:b w:val="0"/>
+          <w:sz w:val="24"/>
+          <w:szCs w:val="24"/>
         </w:rPr>
         <w:t>отр</w:t>
       </w:r>
@@ -3896,12 +2953,16 @@
       <w:r>
         <w:rPr>
           <w:b w:val="0"/>
+          <w:sz w:val="24"/>
+          <w:szCs w:val="24"/>
         </w:rPr>
         <w:t xml:space="preserve">; </w:t>
       </w:r>
       <w:r>
         <w:rPr>
           <w:b w:val="0"/>
+          <w:sz w:val="24"/>
+          <w:szCs w:val="24"/>
         </w:rPr>
         <w:t xml:space="preserve"> </w:t>
       </w:r>
@@ -3909,6 +2970,8 @@
       <w:r>
         <w:rPr>
           <w:b w:val="0"/>
+          <w:sz w:val="24"/>
+          <w:szCs w:val="24"/>
         </w:rPr>
         <w:t>эпит</w:t>
       </w:r>
@@ -3916,6 +2979,8 @@
       <w:r>
         <w:rPr>
           <w:b w:val="0"/>
+          <w:sz w:val="24"/>
+          <w:szCs w:val="24"/>
         </w:rPr>
         <w:t xml:space="preserve">. пл. - </w:t>
       </w:r>
@@ -3923,6 +2988,8 @@
       <w:r>
         <w:rPr>
           <w:b w:val="0"/>
+          <w:sz w:val="24"/>
+          <w:szCs w:val="24"/>
         </w:rPr>
         <w:t>ед</w:t>
       </w:r>
@@ -3930,6 +2997,8 @@
       <w:r>
         <w:rPr>
           <w:b w:val="0"/>
+          <w:sz w:val="24"/>
+          <w:szCs w:val="24"/>
         </w:rPr>
         <w:t xml:space="preserve">; </w:t>
       </w:r>
@@ -3937,6 +3006,8 @@
       <w:r>
         <w:rPr>
           <w:b w:val="0"/>
+          <w:sz w:val="24"/>
+          <w:szCs w:val="24"/>
         </w:rPr>
         <w:t>эпит</w:t>
       </w:r>
@@ -3944,6 +3015,8 @@
       <w:r>
         <w:rPr>
           <w:b w:val="0"/>
+          <w:sz w:val="24"/>
+          <w:szCs w:val="24"/>
         </w:rPr>
         <w:t xml:space="preserve">. </w:t>
       </w:r>
@@ -3951,6 +3024,8 @@
       <w:r>
         <w:rPr>
           <w:b w:val="0"/>
+          <w:sz w:val="24"/>
+          <w:szCs w:val="24"/>
         </w:rPr>
         <w:t>перех</w:t>
       </w:r>
@@ -3958,12 +3033,16 @@
       <w:r>
         <w:rPr>
           <w:b w:val="0"/>
+          <w:sz w:val="24"/>
+          <w:szCs w:val="24"/>
         </w:rPr>
         <w:t xml:space="preserve">. - </w:t>
       </w:r>
       <w:r>
         <w:rPr>
           <w:b w:val="0"/>
+          <w:sz w:val="24"/>
+          <w:szCs w:val="24"/>
         </w:rPr>
         <w:t xml:space="preserve"> в п/</w:t>
       </w:r>
@@ -3971,6 +3050,8 @@
       <w:r>
         <w:rPr>
           <w:b w:val="0"/>
+          <w:sz w:val="24"/>
+          <w:szCs w:val="24"/>
         </w:rPr>
         <w:t>зр</w:t>
       </w:r>
@@ -3980,42 +3061,35 @@
       <w:pPr>
         <w:ind w:left="-567"/>
         <w:rPr>
-          <w:sz w:val="28"/>
-          <w:szCs w:val="20"/>
           <w:lang w:val="ru-RU"/>
         </w:rPr>
       </w:pPr>
       <w:r>
         <w:rPr>
-          <w:sz w:val="28"/>
           <w:lang w:val="ru-RU"/>
         </w:rPr>
         <w:t>12</w:t>
       </w:r>
       <w:r>
         <w:rPr>
-          <w:sz w:val="28"/>
           <w:lang w:val="ru-RU"/>
         </w:rPr>
         <w:t>.</w:t>
       </w:r>
       <w:r>
         <w:rPr>
-          <w:sz w:val="28"/>
           <w:lang w:val="ru-RU"/>
         </w:rPr>
         <w:t>09.17</w:t>
       </w:r>
       <w:r>
         <w:rPr>
-          <w:sz w:val="28"/>
           <w:lang w:val="ru-RU"/>
         </w:rPr>
         <w:t xml:space="preserve"> </w:t>
       </w:r>
       <w:r>
         <w:rPr>
-          <w:sz w:val="28"/>
           <w:lang w:val="ru-RU"/>
         </w:rPr>
         <w:t xml:space="preserve">Анализ мочи по Нечипоренко </w:t>
@@ -4023,7 +3097,6 @@
       <w:proofErr w:type="spellStart"/>
       <w:r>
         <w:rPr>
-          <w:sz w:val="28"/>
           <w:lang w:val="ru-RU"/>
         </w:rPr>
         <w:t>лейк</w:t>
@@ -4031,21 +3104,18 @@
       <w:proofErr w:type="spellEnd"/>
       <w:r>
         <w:rPr>
-          <w:sz w:val="28"/>
           <w:lang w:val="ru-RU"/>
         </w:rPr>
         <w:t xml:space="preserve"> - </w:t>
       </w:r>
       <w:r>
         <w:rPr>
-          <w:sz w:val="28"/>
           <w:lang w:val="ru-RU"/>
         </w:rPr>
         <w:t>2000</w:t>
       </w:r>
       <w:r>
         <w:rPr>
-          <w:sz w:val="28"/>
           <w:lang w:val="ru-RU"/>
         </w:rPr>
         <w:t xml:space="preserve"> </w:t>
@@ -4053,7 +3123,6 @@
       <w:proofErr w:type="spellStart"/>
       <w:r>
         <w:rPr>
-          <w:sz w:val="28"/>
           <w:lang w:val="ru-RU"/>
         </w:rPr>
         <w:t>эритр</w:t>
@@ -4061,7 +3130,6 @@
       <w:proofErr w:type="spellEnd"/>
       <w:r>
         <w:rPr>
-          <w:sz w:val="28"/>
           <w:lang w:val="ru-RU"/>
         </w:rPr>
         <w:t xml:space="preserve"> -  белок – </w:t>
@@ -4069,53 +3137,47 @@
       <w:proofErr w:type="spellStart"/>
       <w:r>
         <w:rPr>
-          <w:sz w:val="28"/>
           <w:lang w:val="ru-RU"/>
         </w:rPr>
         <w:t>отр</w:t>
       </w:r>
+      <w:bookmarkStart w:id="2" w:name="_GoBack"/>
+      <w:bookmarkEnd w:id="2"/>
       <w:proofErr w:type="spellEnd"/>
     </w:p>
     <w:p>
       <w:pPr>
         <w:ind w:left="-567"/>
         <w:rPr>
-          <w:sz w:val="28"/>
-          <w:szCs w:val="20"/>
           <w:lang w:val="ru-RU"/>
         </w:rPr>
       </w:pPr>
       <w:r>
         <w:rPr>
-          <w:sz w:val="28"/>
           <w:lang w:val="ru-RU"/>
         </w:rPr>
         <w:t>11</w:t>
       </w:r>
       <w:r>
         <w:rPr>
-          <w:sz w:val="28"/>
           <w:lang w:val="ru-RU"/>
         </w:rPr>
         <w:t>.</w:t>
       </w:r>
       <w:r>
         <w:rPr>
-          <w:sz w:val="28"/>
           <w:lang w:val="ru-RU"/>
         </w:rPr>
         <w:t>09.17</w:t>
       </w:r>
       <w:r>
         <w:rPr>
-          <w:sz w:val="28"/>
           <w:lang w:val="ru-RU"/>
         </w:rPr>
         <w:t xml:space="preserve"> </w:t>
       </w:r>
       <w:r>
         <w:rPr>
-          <w:sz w:val="28"/>
           <w:lang w:val="ru-RU"/>
         </w:rPr>
         <w:t xml:space="preserve">Суточная глюкозурия –  </w:t>
@@ -4123,7 +3185,6 @@
       <w:proofErr w:type="spellStart"/>
       <w:r>
         <w:rPr>
-          <w:sz w:val="28"/>
           <w:lang w:val="ru-RU"/>
         </w:rPr>
         <w:t>отр</w:t>
@@ -4131,7 +3192,6 @@
       <w:proofErr w:type="spellEnd"/>
       <w:r>
         <w:rPr>
-          <w:sz w:val="28"/>
           <w:lang w:val="ru-RU"/>
         </w:rPr>
         <w:t xml:space="preserve">;   Суточная протеинурия –  </w:t>
@@ -4139,7 +3199,6 @@
       <w:proofErr w:type="spellStart"/>
       <w:r>
         <w:rPr>
-          <w:sz w:val="28"/>
           <w:lang w:val="ru-RU"/>
         </w:rPr>
         <w:t>отр</w:t>
@@ -4150,36 +3209,80 @@
       <w:pPr>
         <w:pStyle w:val="5"/>
         <w:ind w:left="-567"/>
+        <w:rPr>
+          <w:sz w:val="24"/>
+          <w:szCs w:val="24"/>
+        </w:rPr>
       </w:pPr>
       <w:r>
+        <w:rPr>
+          <w:sz w:val="24"/>
+          <w:szCs w:val="24"/>
+        </w:rPr>
+        <w:t>11</w:t>
+      </w:r>
+      <w:r>
+        <w:rPr>
+          <w:sz w:val="24"/>
+          <w:szCs w:val="24"/>
+        </w:rPr>
         <w:t>.</w:t>
       </w:r>
       <w:r>
+        <w:rPr>
+          <w:sz w:val="24"/>
+          <w:szCs w:val="24"/>
+        </w:rPr>
         <w:t>09.17</w:t>
       </w:r>
       <w:r>
+        <w:rPr>
+          <w:sz w:val="24"/>
+          <w:szCs w:val="24"/>
+        </w:rPr>
         <w:t xml:space="preserve"> </w:t>
       </w:r>
       <w:r>
         <w:rPr>
-          <w:highlight w:val="yellow"/>
-        </w:rPr>
-        <w:t>Микроальбуминурия</w:t>
-      </w:r>
-      <w:r>
+          <w:sz w:val="24"/>
+          <w:szCs w:val="24"/>
+        </w:rPr>
+        <w:t xml:space="preserve">Микроальбуминурия </w:t>
+      </w:r>
+      <w:r>
+        <w:rPr>
+          <w:sz w:val="24"/>
+          <w:szCs w:val="24"/>
+        </w:rPr>
+        <w:t>–</w:t>
+      </w:r>
+      <w:r>
+        <w:rPr>
+          <w:sz w:val="24"/>
+          <w:szCs w:val="24"/>
+        </w:rPr>
+        <w:t xml:space="preserve">       </w:t>
+      </w:r>
+      <w:r>
+        <w:rPr>
+          <w:sz w:val="24"/>
+          <w:szCs w:val="24"/>
+        </w:rPr>
         <w:t xml:space="preserve"> </w:t>
       </w:r>
       <w:r>
-        <w:t>–</w:t>
-      </w:r>
-      <w:r>
-        <w:t xml:space="preserve"> </w:t>
-      </w:r>
-      <w:r>
+        <w:rPr>
+          <w:sz w:val="24"/>
+          <w:szCs w:val="24"/>
+        </w:rPr>
         <w:t>мг/</w:t>
       </w:r>
       <w:proofErr w:type="spellStart"/>
       <w:r>
+        <w:rPr>
+          <w:sz w:val="24"/>
+          <w:szCs w:val="24"/>
+        </w:rPr>
         <w:t>сут</w:t>
       </w:r>
       <w:proofErr w:type="spellEnd"/>
@@ -4203,7 +3306,6 @@
         <w:gridCol w:w="993"/>
         <w:gridCol w:w="992"/>
         <w:gridCol w:w="992"/>
-        <w:gridCol w:w="992"/>
       </w:tblGrid>
       <w:tr>
         <w:tc>
@@ -4213,15 +3315,11 @@
           <w:p>
             <w:pPr>
               <w:rPr>
-                <w:sz w:val="28"/>
-                <w:szCs w:val="28"/>
                 <w:lang w:val="ru-RU"/>
               </w:rPr>
             </w:pPr>
             <w:r>
               <w:rPr>
-                <w:sz w:val="28"/>
-                <w:szCs w:val="28"/>
                 <w:lang w:val="ru-RU"/>
               </w:rPr>
               <w:t xml:space="preserve">Гликемический </w:t>
@@ -4230,15 +3328,11 @@
           <w:p>
             <w:pPr>
               <w:rPr>
-                <w:sz w:val="28"/>
-                <w:szCs w:val="28"/>
                 <w:lang w:val="ru-RU"/>
               </w:rPr>
             </w:pPr>
             <w:r>
               <w:rPr>
-                <w:sz w:val="28"/>
-                <w:szCs w:val="28"/>
                 <w:lang w:val="ru-RU"/>
               </w:rPr>
               <w:t>профиль</w:t>
@@ -4252,15 +3346,11 @@
           <w:p>
             <w:pPr>
               <w:rPr>
-                <w:sz w:val="28"/>
-                <w:szCs w:val="28"/>
                 <w:lang w:val="ru-RU"/>
               </w:rPr>
             </w:pPr>
             <w:r>
               <w:rPr>
-                <w:sz w:val="28"/>
-                <w:szCs w:val="28"/>
                 <w:lang w:val="ru-RU"/>
               </w:rPr>
               <w:t>8.00</w:t>
@@ -4274,15 +3364,11 @@
           <w:p>
             <w:pPr>
               <w:rPr>
-                <w:sz w:val="28"/>
-                <w:szCs w:val="28"/>
                 <w:lang w:val="ru-RU"/>
               </w:rPr>
             </w:pPr>
             <w:r>
               <w:rPr>
-                <w:sz w:val="28"/>
-                <w:szCs w:val="28"/>
                 <w:lang w:val="ru-RU"/>
               </w:rPr>
               <w:t>11.00</w:t>
@@ -4296,15 +3382,11 @@
           <w:p>
             <w:pPr>
               <w:rPr>
-                <w:sz w:val="28"/>
-                <w:szCs w:val="28"/>
                 <w:lang w:val="ru-RU"/>
               </w:rPr>
             </w:pPr>
             <w:r>
               <w:rPr>
-                <w:sz w:val="28"/>
-                <w:szCs w:val="28"/>
                 <w:lang w:val="ru-RU"/>
               </w:rPr>
               <w:t>16.00</w:t>
@@ -4318,40 +3400,14 @@
           <w:p>
             <w:pPr>
               <w:rPr>
-                <w:sz w:val="28"/>
-                <w:szCs w:val="28"/>
                 <w:lang w:val="ru-RU"/>
               </w:rPr>
             </w:pPr>
             <w:r>
               <w:rPr>
-                <w:sz w:val="28"/>
-                <w:szCs w:val="28"/>
                 <w:lang w:val="ru-RU"/>
               </w:rPr>
               <w:t>20.00</w:t>
-            </w:r>
-          </w:p>
-        </w:tc>
-        <w:tc>
-          <w:tcPr>
-            <w:tcW w:w="992" w:type="dxa"/>
-          </w:tcPr>
-          <w:p>
-            <w:pPr>
-              <w:rPr>
-                <w:sz w:val="28"/>
-                <w:szCs w:val="28"/>
-                <w:lang w:val="ru-RU"/>
-              </w:rPr>
-            </w:pPr>
-            <w:r>
-              <w:rPr>
-                <w:sz w:val="28"/>
-                <w:szCs w:val="28"/>
-                <w:lang w:val="ru-RU"/>
-              </w:rPr>
-              <w:t>22.00</w:t>
             </w:r>
           </w:p>
         </w:tc>
@@ -4364,15 +3420,11 @@
           <w:p>
             <w:pPr>
               <w:rPr>
-                <w:sz w:val="28"/>
-                <w:szCs w:val="28"/>
                 <w:lang w:val="ru-RU"/>
               </w:rPr>
             </w:pPr>
             <w:r>
               <w:rPr>
-                <w:sz w:val="28"/>
-                <w:szCs w:val="28"/>
                 <w:lang w:val="ru-RU"/>
               </w:rPr>
               <w:t>07.09</w:t>
@@ -4386,15 +3438,11 @@
           <w:p>
             <w:pPr>
               <w:rPr>
-                <w:sz w:val="28"/>
-                <w:szCs w:val="28"/>
                 <w:lang w:val="ru-RU"/>
               </w:rPr>
             </w:pPr>
             <w:r>
               <w:rPr>
-                <w:sz w:val="28"/>
-                <w:szCs w:val="28"/>
                 <w:lang w:val="ru-RU"/>
               </w:rPr>
               <w:t>10,4</w:t>
@@ -4408,15 +3456,11 @@
           <w:p>
             <w:pPr>
               <w:rPr>
-                <w:sz w:val="28"/>
-                <w:szCs w:val="28"/>
                 <w:lang w:val="ru-RU"/>
               </w:rPr>
             </w:pPr>
             <w:r>
               <w:rPr>
-                <w:sz w:val="28"/>
-                <w:szCs w:val="28"/>
                 <w:lang w:val="ru-RU"/>
               </w:rPr>
               <w:t>8,9</w:t>
@@ -4430,15 +3474,11 @@
           <w:p>
             <w:pPr>
               <w:rPr>
-                <w:sz w:val="28"/>
-                <w:szCs w:val="28"/>
                 <w:lang w:val="ru-RU"/>
               </w:rPr>
             </w:pPr>
             <w:r>
               <w:rPr>
-                <w:sz w:val="28"/>
-                <w:szCs w:val="28"/>
                 <w:lang w:val="ru-RU"/>
               </w:rPr>
               <w:t>9,4</w:t>
@@ -4452,18 +3492,34 @@
           <w:p>
             <w:pPr>
               <w:rPr>
-                <w:sz w:val="28"/>
-                <w:szCs w:val="28"/>
                 <w:lang w:val="ru-RU"/>
               </w:rPr>
             </w:pPr>
             <w:r>
               <w:rPr>
-                <w:sz w:val="28"/>
-                <w:szCs w:val="28"/>
                 <w:lang w:val="ru-RU"/>
               </w:rPr>
               <w:t>8,1</w:t>
+            </w:r>
+          </w:p>
+        </w:tc>
+      </w:tr>
+      <w:tr>
+        <w:tc>
+          <w:tcPr>
+            <w:tcW w:w="2518" w:type="dxa"/>
+          </w:tcPr>
+          <w:p>
+            <w:pPr>
+              <w:rPr>
+                <w:lang w:val="ru-RU"/>
+              </w:rPr>
+            </w:pPr>
+            <w:r>
+              <w:rPr>
+                <w:lang w:val="ru-RU"/>
+              </w:rPr>
+              <w:t>09.09</w:t>
             </w:r>
           </w:p>
         </w:tc>
@@ -4474,8 +3530,232 @@
           <w:p>
             <w:pPr>
               <w:rPr>
-                <w:sz w:val="28"/>
-                <w:szCs w:val="28"/>
+                <w:lang w:val="ru-RU"/>
+              </w:rPr>
+            </w:pPr>
+            <w:r>
+              <w:rPr>
+                <w:lang w:val="ru-RU"/>
+              </w:rPr>
+              <w:t>6,1</w:t>
+            </w:r>
+          </w:p>
+        </w:tc>
+        <w:tc>
+          <w:tcPr>
+            <w:tcW w:w="993" w:type="dxa"/>
+          </w:tcPr>
+          <w:p>
+            <w:pPr>
+              <w:rPr>
+                <w:lang w:val="ru-RU"/>
+              </w:rPr>
+            </w:pPr>
+            <w:r>
+              <w:rPr>
+                <w:lang w:val="ru-RU"/>
+              </w:rPr>
+              <w:t>8,1</w:t>
+            </w:r>
+          </w:p>
+        </w:tc>
+        <w:tc>
+          <w:tcPr>
+            <w:tcW w:w="992" w:type="dxa"/>
+          </w:tcPr>
+          <w:p>
+            <w:pPr>
+              <w:rPr>
+                <w:lang w:val="ru-RU"/>
+              </w:rPr>
+            </w:pPr>
+            <w:r>
+              <w:rPr>
+                <w:lang w:val="ru-RU"/>
+              </w:rPr>
+              <w:t>9,1</w:t>
+            </w:r>
+          </w:p>
+        </w:tc>
+        <w:tc>
+          <w:tcPr>
+            <w:tcW w:w="992" w:type="dxa"/>
+          </w:tcPr>
+          <w:p>
+            <w:pPr>
+              <w:rPr>
+                <w:lang w:val="ru-RU"/>
+              </w:rPr>
+            </w:pPr>
+            <w:r>
+              <w:rPr>
+                <w:lang w:val="ru-RU"/>
+              </w:rPr>
+              <w:t>8,2</w:t>
+            </w:r>
+          </w:p>
+        </w:tc>
+      </w:tr>
+      <w:tr>
+        <w:tc>
+          <w:tcPr>
+            <w:tcW w:w="2518" w:type="dxa"/>
+          </w:tcPr>
+          <w:p>
+            <w:pPr>
+              <w:rPr>
+                <w:lang w:val="ru-RU"/>
+              </w:rPr>
+            </w:pPr>
+            <w:r>
+              <w:rPr>
+                <w:lang w:val="ru-RU"/>
+              </w:rPr>
+              <w:t>11.09</w:t>
+            </w:r>
+          </w:p>
+        </w:tc>
+        <w:tc>
+          <w:tcPr>
+            <w:tcW w:w="992" w:type="dxa"/>
+          </w:tcPr>
+          <w:p>
+            <w:pPr>
+              <w:rPr>
+                <w:lang w:val="ru-RU"/>
+              </w:rPr>
+            </w:pPr>
+            <w:r>
+              <w:rPr>
+                <w:lang w:val="ru-RU"/>
+              </w:rPr>
+              <w:t>8,4</w:t>
+            </w:r>
+          </w:p>
+        </w:tc>
+        <w:tc>
+          <w:tcPr>
+            <w:tcW w:w="993" w:type="dxa"/>
+          </w:tcPr>
+          <w:p>
+            <w:pPr>
+              <w:rPr>
+                <w:lang w:val="ru-RU"/>
+              </w:rPr>
+            </w:pPr>
+            <w:r>
+              <w:rPr>
+                <w:lang w:val="ru-RU"/>
+              </w:rPr>
+              <w:t>8,4</w:t>
+            </w:r>
+          </w:p>
+        </w:tc>
+        <w:tc>
+          <w:tcPr>
+            <w:tcW w:w="992" w:type="dxa"/>
+          </w:tcPr>
+          <w:p>
+            <w:pPr>
+              <w:rPr>
+                <w:lang w:val="ru-RU"/>
+              </w:rPr>
+            </w:pPr>
+            <w:r>
+              <w:rPr>
+                <w:lang w:val="ru-RU"/>
+              </w:rPr>
+              <w:t>9,0</w:t>
+            </w:r>
+          </w:p>
+        </w:tc>
+        <w:tc>
+          <w:tcPr>
+            <w:tcW w:w="992" w:type="dxa"/>
+          </w:tcPr>
+          <w:p>
+            <w:pPr>
+              <w:rPr>
+                <w:lang w:val="ru-RU"/>
+              </w:rPr>
+            </w:pPr>
+            <w:r>
+              <w:rPr>
+                <w:lang w:val="ru-RU"/>
+              </w:rPr>
+              <w:t>8,9</w:t>
+            </w:r>
+          </w:p>
+        </w:tc>
+      </w:tr>
+      <w:tr>
+        <w:tc>
+          <w:tcPr>
+            <w:tcW w:w="2518" w:type="dxa"/>
+          </w:tcPr>
+          <w:p>
+            <w:pPr>
+              <w:rPr>
+                <w:lang w:val="ru-RU"/>
+              </w:rPr>
+            </w:pPr>
+            <w:r>
+              <w:rPr>
+                <w:lang w:val="ru-RU"/>
+              </w:rPr>
+              <w:t>12.09</w:t>
+            </w:r>
+          </w:p>
+        </w:tc>
+        <w:tc>
+          <w:tcPr>
+            <w:tcW w:w="992" w:type="dxa"/>
+          </w:tcPr>
+          <w:p>
+            <w:pPr>
+              <w:rPr>
+                <w:lang w:val="ru-RU"/>
+              </w:rPr>
+            </w:pPr>
+            <w:r>
+              <w:rPr>
+                <w:lang w:val="ru-RU"/>
+              </w:rPr>
+              <w:t>9,3</w:t>
+            </w:r>
+          </w:p>
+        </w:tc>
+        <w:tc>
+          <w:tcPr>
+            <w:tcW w:w="993" w:type="dxa"/>
+          </w:tcPr>
+          <w:p>
+            <w:pPr>
+              <w:rPr>
+                <w:lang w:val="ru-RU"/>
+              </w:rPr>
+            </w:pPr>
+          </w:p>
+        </w:tc>
+        <w:tc>
+          <w:tcPr>
+            <w:tcW w:w="992" w:type="dxa"/>
+          </w:tcPr>
+          <w:p>
+            <w:pPr>
+              <w:rPr>
+                <w:lang w:val="ru-RU"/>
+              </w:rPr>
+            </w:pPr>
+          </w:p>
+        </w:tc>
+        <w:tc>
+          <w:tcPr>
+            <w:tcW w:w="992" w:type="dxa"/>
+          </w:tcPr>
+          <w:p>
+            <w:pPr>
+              <w:rPr>
                 <w:lang w:val="ru-RU"/>
               </w:rPr>
             </w:pPr>
@@ -4490,18 +3770,14 @@
           <w:p>
             <w:pPr>
               <w:rPr>
-                <w:sz w:val="28"/>
-                <w:szCs w:val="28"/>
                 <w:lang w:val="ru-RU"/>
               </w:rPr>
             </w:pPr>
             <w:r>
               <w:rPr>
-                <w:sz w:val="28"/>
-                <w:szCs w:val="28"/>
-                <w:lang w:val="ru-RU"/>
-              </w:rPr>
-              <w:t>09.09</w:t>
+                <w:lang w:val="ru-RU"/>
+              </w:rPr>
+              <w:t>13.09</w:t>
             </w:r>
           </w:p>
         </w:tc>
@@ -4512,18 +3788,14 @@
           <w:p>
             <w:pPr>
               <w:rPr>
-                <w:sz w:val="28"/>
-                <w:szCs w:val="28"/>
                 <w:lang w:val="ru-RU"/>
               </w:rPr>
             </w:pPr>
             <w:r>
               <w:rPr>
-                <w:sz w:val="28"/>
-                <w:szCs w:val="28"/>
-                <w:lang w:val="ru-RU"/>
-              </w:rPr>
-              <w:t>6,1</w:t>
+                <w:lang w:val="ru-RU"/>
+              </w:rPr>
+              <w:t>9,4</w:t>
             </w:r>
           </w:p>
         </w:tc>
@@ -4534,18 +3806,14 @@
           <w:p>
             <w:pPr>
               <w:rPr>
-                <w:sz w:val="28"/>
-                <w:szCs w:val="28"/>
                 <w:lang w:val="ru-RU"/>
               </w:rPr>
             </w:pPr>
             <w:r>
               <w:rPr>
-                <w:sz w:val="28"/>
-                <w:szCs w:val="28"/>
-                <w:lang w:val="ru-RU"/>
-              </w:rPr>
-              <w:t>8,1</w:t>
+                <w:lang w:val="ru-RU"/>
+              </w:rPr>
+              <w:t>7,6</w:t>
             </w:r>
           </w:p>
         </w:tc>
@@ -4556,18 +3824,14 @@
           <w:p>
             <w:pPr>
               <w:rPr>
-                <w:sz w:val="28"/>
-                <w:szCs w:val="28"/>
                 <w:lang w:val="ru-RU"/>
               </w:rPr>
             </w:pPr>
             <w:r>
               <w:rPr>
-                <w:sz w:val="28"/>
-                <w:szCs w:val="28"/>
-                <w:lang w:val="ru-RU"/>
-              </w:rPr>
-              <w:t>9,1</w:t>
+                <w:lang w:val="ru-RU"/>
+              </w:rPr>
+              <w:t>7,9</w:t>
             </w:r>
           </w:p>
         </w:tc>
@@ -4578,30 +3842,6 @@
           <w:p>
             <w:pPr>
               <w:rPr>
-                <w:sz w:val="28"/>
-                <w:szCs w:val="28"/>
-                <w:lang w:val="ru-RU"/>
-              </w:rPr>
-            </w:pPr>
-            <w:r>
-              <w:rPr>
-                <w:sz w:val="28"/>
-                <w:szCs w:val="28"/>
-                <w:lang w:val="ru-RU"/>
-              </w:rPr>
-              <w:t>8,2</w:t>
-            </w:r>
-          </w:p>
-        </w:tc>
-        <w:tc>
-          <w:tcPr>
-            <w:tcW w:w="992" w:type="dxa"/>
-          </w:tcPr>
-          <w:p>
-            <w:pPr>
-              <w:rPr>
-                <w:sz w:val="28"/>
-                <w:szCs w:val="28"/>
                 <w:lang w:val="ru-RU"/>
               </w:rPr>
             </w:pPr>
@@ -4616,18 +3856,14 @@
           <w:p>
             <w:pPr>
               <w:rPr>
-                <w:sz w:val="28"/>
-                <w:szCs w:val="28"/>
                 <w:lang w:val="ru-RU"/>
               </w:rPr>
             </w:pPr>
             <w:r>
               <w:rPr>
-                <w:sz w:val="28"/>
-                <w:szCs w:val="28"/>
-                <w:lang w:val="ru-RU"/>
-              </w:rPr>
-              <w:t>11.09</w:t>
+                <w:lang w:val="ru-RU"/>
+              </w:rPr>
+              <w:t>14.09</w:t>
             </w:r>
           </w:p>
         </w:tc>
@@ -4638,19 +3874,9 @@
           <w:p>
             <w:pPr>
               <w:rPr>
-                <w:sz w:val="28"/>
-                <w:szCs w:val="28"/>
                 <w:lang w:val="ru-RU"/>
               </w:rPr>
             </w:pPr>
-            <w:r>
-              <w:rPr>
-                <w:sz w:val="28"/>
-                <w:szCs w:val="28"/>
-                <w:lang w:val="ru-RU"/>
-              </w:rPr>
-              <w:t>8,4</w:t>
-            </w:r>
           </w:p>
         </w:tc>
         <w:tc>
@@ -4660,134 +3886,6 @@
           <w:p>
             <w:pPr>
               <w:rPr>
-                <w:sz w:val="28"/>
-                <w:szCs w:val="28"/>
-                <w:lang w:val="ru-RU"/>
-              </w:rPr>
-            </w:pPr>
-            <w:r>
-              <w:rPr>
-                <w:sz w:val="28"/>
-                <w:szCs w:val="28"/>
-                <w:lang w:val="ru-RU"/>
-              </w:rPr>
-              <w:t>8,4</w:t>
-            </w:r>
-          </w:p>
-        </w:tc>
-        <w:tc>
-          <w:tcPr>
-            <w:tcW w:w="992" w:type="dxa"/>
-          </w:tcPr>
-          <w:p>
-            <w:pPr>
-              <w:rPr>
-                <w:sz w:val="28"/>
-                <w:szCs w:val="28"/>
-                <w:lang w:val="ru-RU"/>
-              </w:rPr>
-            </w:pPr>
-            <w:r>
-              <w:rPr>
-                <w:sz w:val="28"/>
-                <w:szCs w:val="28"/>
-                <w:lang w:val="ru-RU"/>
-              </w:rPr>
-              <w:t>9,0</w:t>
-            </w:r>
-          </w:p>
-        </w:tc>
-        <w:tc>
-          <w:tcPr>
-            <w:tcW w:w="992" w:type="dxa"/>
-          </w:tcPr>
-          <w:p>
-            <w:pPr>
-              <w:rPr>
-                <w:sz w:val="28"/>
-                <w:szCs w:val="28"/>
-                <w:lang w:val="ru-RU"/>
-              </w:rPr>
-            </w:pPr>
-            <w:r>
-              <w:rPr>
-                <w:sz w:val="28"/>
-                <w:szCs w:val="28"/>
-                <w:lang w:val="ru-RU"/>
-              </w:rPr>
-              <w:t>8,9</w:t>
-            </w:r>
-          </w:p>
-        </w:tc>
-        <w:tc>
-          <w:tcPr>
-            <w:tcW w:w="992" w:type="dxa"/>
-          </w:tcPr>
-          <w:p>
-            <w:pPr>
-              <w:rPr>
-                <w:sz w:val="28"/>
-                <w:szCs w:val="28"/>
-                <w:lang w:val="ru-RU"/>
-              </w:rPr>
-            </w:pPr>
-          </w:p>
-        </w:tc>
-      </w:tr>
-      <w:tr>
-        <w:tc>
-          <w:tcPr>
-            <w:tcW w:w="2518" w:type="dxa"/>
-          </w:tcPr>
-          <w:p>
-            <w:pPr>
-              <w:rPr>
-                <w:sz w:val="28"/>
-                <w:szCs w:val="28"/>
-                <w:lang w:val="ru-RU"/>
-              </w:rPr>
-            </w:pPr>
-            <w:r>
-              <w:rPr>
-                <w:sz w:val="28"/>
-                <w:szCs w:val="28"/>
-                <w:lang w:val="ru-RU"/>
-              </w:rPr>
-              <w:t>12.09</w:t>
-            </w:r>
-          </w:p>
-        </w:tc>
-        <w:tc>
-          <w:tcPr>
-            <w:tcW w:w="992" w:type="dxa"/>
-          </w:tcPr>
-          <w:p>
-            <w:pPr>
-              <w:rPr>
-                <w:sz w:val="28"/>
-                <w:szCs w:val="28"/>
-                <w:lang w:val="ru-RU"/>
-              </w:rPr>
-            </w:pPr>
-            <w:r>
-              <w:rPr>
-                <w:sz w:val="28"/>
-                <w:szCs w:val="28"/>
-                <w:lang w:val="ru-RU"/>
-              </w:rPr>
-              <w:t>9,3</w:t>
-            </w:r>
-          </w:p>
-        </w:tc>
-        <w:tc>
-          <w:tcPr>
-            <w:tcW w:w="993" w:type="dxa"/>
-          </w:tcPr>
-          <w:p>
-            <w:pPr>
-              <w:rPr>
-                <w:sz w:val="28"/>
-                <w:szCs w:val="28"/>
                 <w:lang w:val="ru-RU"/>
               </w:rPr>
             </w:pPr>
@@ -4800,8 +3898,6 @@
           <w:p>
             <w:pPr>
               <w:rPr>
-                <w:sz w:val="28"/>
-                <w:szCs w:val="28"/>
                 <w:lang w:val="ru-RU"/>
               </w:rPr>
             </w:pPr>
@@ -4814,108 +3910,6 @@
           <w:p>
             <w:pPr>
               <w:rPr>
-                <w:sz w:val="28"/>
-                <w:szCs w:val="28"/>
-                <w:lang w:val="ru-RU"/>
-              </w:rPr>
-            </w:pPr>
-          </w:p>
-        </w:tc>
-        <w:tc>
-          <w:tcPr>
-            <w:tcW w:w="992" w:type="dxa"/>
-          </w:tcPr>
-          <w:p>
-            <w:pPr>
-              <w:rPr>
-                <w:sz w:val="28"/>
-                <w:szCs w:val="28"/>
-                <w:lang w:val="ru-RU"/>
-              </w:rPr>
-            </w:pPr>
-          </w:p>
-        </w:tc>
-      </w:tr>
-      <w:tr>
-        <w:tc>
-          <w:tcPr>
-            <w:tcW w:w="2518" w:type="dxa"/>
-          </w:tcPr>
-          <w:p>
-            <w:pPr>
-              <w:rPr>
-                <w:sz w:val="28"/>
-                <w:szCs w:val="28"/>
-                <w:lang w:val="ru-RU"/>
-              </w:rPr>
-            </w:pPr>
-          </w:p>
-        </w:tc>
-        <w:tc>
-          <w:tcPr>
-            <w:tcW w:w="992" w:type="dxa"/>
-          </w:tcPr>
-          <w:p>
-            <w:pPr>
-              <w:rPr>
-                <w:sz w:val="28"/>
-                <w:szCs w:val="28"/>
-                <w:lang w:val="ru-RU"/>
-              </w:rPr>
-            </w:pPr>
-          </w:p>
-        </w:tc>
-        <w:tc>
-          <w:tcPr>
-            <w:tcW w:w="993" w:type="dxa"/>
-          </w:tcPr>
-          <w:p>
-            <w:pPr>
-              <w:rPr>
-                <w:sz w:val="28"/>
-                <w:szCs w:val="28"/>
-                <w:lang w:val="ru-RU"/>
-              </w:rPr>
-            </w:pPr>
-          </w:p>
-        </w:tc>
-        <w:tc>
-          <w:tcPr>
-            <w:tcW w:w="992" w:type="dxa"/>
-          </w:tcPr>
-          <w:p>
-            <w:pPr>
-              <w:rPr>
-                <w:sz w:val="28"/>
-                <w:szCs w:val="28"/>
-                <w:lang w:val="ru-RU"/>
-              </w:rPr>
-            </w:pPr>
-          </w:p>
-        </w:tc>
-        <w:tc>
-          <w:tcPr>
-            <w:tcW w:w="992" w:type="dxa"/>
-          </w:tcPr>
-          <w:p>
-            <w:pPr>
-              <w:rPr>
-                <w:sz w:val="28"/>
-                <w:szCs w:val="28"/>
-                <w:lang w:val="ru-RU"/>
-              </w:rPr>
-            </w:pPr>
-          </w:p>
-        </w:tc>
-        <w:tc>
-          <w:tcPr>
-            <w:tcW w:w="992" w:type="dxa"/>
-          </w:tcPr>
-          <w:p>
-            <w:pPr>
-              <w:rPr>
-                <w:sz w:val="28"/>
-                <w:szCs w:val="28"/>
                 <w:lang w:val="ru-RU"/>
               </w:rPr>
             </w:pPr>
@@ -4928,22 +3922,19 @@
         <w:ind w:left="-567"/>
         <w:jc w:val="both"/>
         <w:rPr>
-          <w:sz w:val="28"/>
-          <w:szCs w:val="20"/>
           <w:lang w:val="ru-RU"/>
         </w:rPr>
       </w:pPr>
       <w:r>
         <w:rPr>
-          <w:sz w:val="28"/>
           <w:u w:val="single"/>
           <w:lang w:val="ru-RU"/>
         </w:rPr>
+        <w:lastRenderedPageBreak/>
         <w:t>08.09.17</w:t>
       </w:r>
       <w:r>
         <w:rPr>
-          <w:sz w:val="28"/>
           <w:u w:val="single"/>
           <w:lang w:val="ru-RU"/>
         </w:rPr>
@@ -4951,7 +3942,6 @@
       </w:r>
       <w:r>
         <w:rPr>
-          <w:sz w:val="28"/>
           <w:lang w:val="ru-RU"/>
         </w:rPr>
         <w:t xml:space="preserve">: </w:t>
@@ -4959,7 +3949,6 @@
       <w:sdt>
         <w:sdtPr>
           <w:rPr>
-            <w:sz w:val="28"/>
             <w:lang w:val="ru-RU"/>
           </w:rPr>
           <w:id w:val="-1949923650"/>
@@ -4976,7 +3965,6 @@
         <w:sdtContent>
           <w:r>
             <w:rPr>
-              <w:sz w:val="28"/>
               <w:lang w:val="ru-RU"/>
             </w:rPr>
             <w:t xml:space="preserve"> </w:t>
@@ -4985,14 +3973,12 @@
       </w:sdt>
       <w:r>
         <w:rPr>
-          <w:sz w:val="28"/>
           <w:lang w:val="ru-RU"/>
         </w:rPr>
         <w:t xml:space="preserve"> </w:t>
       </w:r>
       <w:r>
         <w:rPr>
-          <w:sz w:val="28"/>
           <w:lang w:val="ru-RU"/>
         </w:rPr>
         <w:t xml:space="preserve"> Энцефалопатия 1 </w:t>
@@ -5001,7 +3987,6 @@
       <w:proofErr w:type="gramStart"/>
       <w:r>
         <w:rPr>
-          <w:sz w:val="28"/>
           <w:lang w:val="ru-RU"/>
         </w:rPr>
         <w:t>ст</w:t>
@@ -5010,7 +3995,6 @@
       <w:proofErr w:type="gramEnd"/>
       <w:r>
         <w:rPr>
-          <w:sz w:val="28"/>
           <w:lang w:val="ru-RU"/>
         </w:rPr>
         <w:t>, сочетанного генеза ( дисметаболическая сосудистая) цереброастенический с-м.  Диабетическая дистальная симметричная полинейропатия н/</w:t>
@@ -5018,7 +4002,6 @@
       <w:proofErr w:type="gramStart"/>
       <w:r>
         <w:rPr>
-          <w:sz w:val="28"/>
           <w:lang w:val="ru-RU"/>
         </w:rPr>
         <w:t>к</w:t>
@@ -5026,7 +4009,6 @@
       <w:proofErr w:type="gramEnd"/>
       <w:r>
         <w:rPr>
-          <w:sz w:val="28"/>
           <w:lang w:val="ru-RU"/>
         </w:rPr>
         <w:t xml:space="preserve">, сенсомоторная форма (NSS 3, NDS 3). ДДПП ПОП,  атрофия спинного мозга Т8Т10, объёмное образование правого реберно-позвонкового </w:t>
@@ -5034,7 +4016,6 @@
       <w:proofErr w:type="spellStart"/>
       <w:r>
         <w:rPr>
-          <w:sz w:val="28"/>
           <w:lang w:val="ru-RU"/>
         </w:rPr>
         <w:t>ур</w:t>
@@ -5042,16 +4023,26 @@
       <w:proofErr w:type="spellEnd"/>
       <w:r>
         <w:rPr>
-          <w:sz w:val="28"/>
-          <w:lang w:val="ru-RU"/>
-        </w:rPr>
-        <w:t xml:space="preserve">. Т4-Т5 (по данным МРТ) болевой с-м в </w:t>
+          <w:lang w:val="ru-RU"/>
+        </w:rPr>
+        <w:t>. Т4-Т5 (по данным МРТ)</w:t>
+      </w:r>
+      <w:r>
+        <w:rPr>
+          <w:lang w:val="ru-RU"/>
+        </w:rPr>
+        <w:t>,</w:t>
+      </w:r>
+      <w:r>
+        <w:rPr>
+          <w:lang w:val="ru-RU"/>
+        </w:rPr>
+        <w:t xml:space="preserve"> болевой с-м в </w:t>
       </w:r>
       <w:proofErr w:type="spellStart"/>
       <w:proofErr w:type="gramStart"/>
       <w:r>
         <w:rPr>
-          <w:sz w:val="28"/>
           <w:lang w:val="ru-RU"/>
         </w:rPr>
         <w:t>ст</w:t>
@@ -5060,7 +4051,6 @@
       <w:proofErr w:type="gramEnd"/>
       <w:r>
         <w:rPr>
-          <w:sz w:val="28"/>
           <w:lang w:val="ru-RU"/>
         </w:rPr>
         <w:t xml:space="preserve"> ремиссии.  </w:t>
@@ -5071,14 +4061,11 @@
         <w:ind w:left="-567"/>
         <w:jc w:val="both"/>
         <w:rPr>
-          <w:sz w:val="28"/>
-          <w:szCs w:val="20"/>
           <w:lang w:val="ru-RU"/>
         </w:rPr>
       </w:pPr>
       <w:r>
         <w:rPr>
-          <w:sz w:val="28"/>
           <w:u w:val="single"/>
           <w:lang w:val="ru-RU"/>
         </w:rPr>
@@ -5086,7 +4073,6 @@
       </w:r>
       <w:r>
         <w:rPr>
-          <w:sz w:val="28"/>
           <w:u w:val="single"/>
           <w:lang w:val="ru-RU"/>
         </w:rPr>
@@ -5094,7 +4080,6 @@
       </w:r>
       <w:r>
         <w:rPr>
-          <w:sz w:val="28"/>
           <w:lang w:val="ru-RU"/>
         </w:rPr>
         <w:t>:</w:t>
@@ -5105,14 +4090,12 @@
         <w:ind w:left="-567"/>
         <w:jc w:val="both"/>
         <w:rPr>
-          <w:sz w:val="28"/>
           <w:lang w:val="ru-RU"/>
         </w:rPr>
       </w:pPr>
       <w:sdt>
         <w:sdtPr>
           <w:rPr>
-            <w:sz w:val="28"/>
             <w:lang w:val="ru-RU"/>
           </w:rPr>
           <w:id w:val="1272982356"/>
@@ -5130,7 +4113,6 @@
         <w:sdtContent>
           <w:r>
             <w:rPr>
-              <w:sz w:val="28"/>
               <w:lang w:val="ru-RU"/>
             </w:rPr>
             <w:t>Начальные помутнения в хрусталиках ОИ.</w:t>
@@ -5139,14 +4121,12 @@
       </w:sdt>
       <w:r>
         <w:rPr>
-          <w:sz w:val="28"/>
           <w:lang w:val="ru-RU"/>
         </w:rPr>
         <w:t xml:space="preserve"> Гл. дно: </w:t>
       </w:r>
       <w:r>
         <w:rPr>
-          <w:sz w:val="28"/>
           <w:lang w:val="ru-RU"/>
         </w:rPr>
         <w:t xml:space="preserve">А:V </w:t>
@@ -5213,28 +4193,24 @@
       </w:r>
       <w:r>
         <w:rPr>
-          <w:sz w:val="28"/>
           <w:lang w:val="ru-RU"/>
         </w:rPr>
         <w:t xml:space="preserve"> </w:t>
       </w:r>
       <w:r>
         <w:rPr>
-          <w:sz w:val="28"/>
           <w:lang w:val="ru-RU"/>
         </w:rPr>
         <w:t xml:space="preserve">Д-з: </w:t>
       </w:r>
       <w:r>
         <w:rPr>
-          <w:sz w:val="28"/>
           <w:lang w:val="ru-RU"/>
         </w:rPr>
         <w:t>А</w:t>
       </w:r>
       <w:r>
         <w:rPr>
-          <w:sz w:val="28"/>
           <w:lang w:val="ru-RU"/>
         </w:rPr>
         <w:t xml:space="preserve">нгиопатия сосудов сетчатки ОИ. Начальная катаракта ОИ. </w:t>
@@ -5245,22 +4221,18 @@
         <w:ind w:left="-567"/>
         <w:jc w:val="both"/>
         <w:rPr>
-          <w:sz w:val="28"/>
-          <w:szCs w:val="20"/>
           <w:lang w:val="ru-RU"/>
         </w:rPr>
       </w:pPr>
       <w:r>
         <w:rPr>
-          <w:sz w:val="28"/>
           <w:u w:val="single"/>
           <w:lang w:val="ru-RU"/>
         </w:rPr>
-        <w:t>04.09.1780</w:t>
-      </w:r>
-      <w:r>
-        <w:rPr>
-          <w:sz w:val="28"/>
+        <w:t>04.09.17</w:t>
+      </w:r>
+      <w:r>
+        <w:rPr>
           <w:u w:val="single"/>
           <w:lang w:val="ru-RU"/>
         </w:rPr>
@@ -5268,29 +4240,37 @@
       </w:r>
       <w:r>
         <w:rPr>
-          <w:sz w:val="28"/>
           <w:lang w:val="ru-RU"/>
         </w:rPr>
         <w:t>:</w:t>
       </w:r>
       <w:r>
         <w:rPr>
-          <w:sz w:val="28"/>
           <w:lang w:val="ru-RU"/>
         </w:rPr>
         <w:t xml:space="preserve"> </w:t>
       </w:r>
       <w:r>
         <w:rPr>
-          <w:sz w:val="28"/>
-          <w:lang w:val="ru-RU"/>
-        </w:rPr>
-        <w:t xml:space="preserve">ЧСС - уд/мин. Вольтаж </w:t>
+          <w:lang w:val="ru-RU"/>
+        </w:rPr>
+        <w:t>ЧСС -</w:t>
+      </w:r>
+      <w:r>
+        <w:rPr>
+          <w:lang w:val="ru-RU"/>
+        </w:rPr>
+        <w:t>80</w:t>
+      </w:r>
+      <w:r>
+        <w:rPr>
+          <w:lang w:val="ru-RU"/>
+        </w:rPr>
+        <w:t xml:space="preserve"> уд/мин. Вольтаж </w:t>
       </w:r>
       <w:sdt>
         <w:sdtPr>
           <w:rPr>
-            <w:sz w:val="28"/>
             <w:lang w:val="ru-RU"/>
           </w:rPr>
           <w:id w:val="-1300382127"/>
@@ -5308,7 +4288,6 @@
         <w:sdtContent>
           <w:r>
             <w:rPr>
-              <w:sz w:val="28"/>
               <w:lang w:val="ru-RU"/>
             </w:rPr>
             <w:t>сохранен.</w:t>
@@ -5317,14 +4296,12 @@
       </w:sdt>
       <w:r>
         <w:rPr>
-          <w:sz w:val="28"/>
           <w:lang w:val="ru-RU"/>
         </w:rPr>
         <w:t xml:space="preserve">  Ритм синусовый</w:t>
       </w:r>
       <w:r>
         <w:rPr>
-          <w:sz w:val="28"/>
           <w:lang w:val="ru-RU"/>
         </w:rPr>
         <w:t>. Эл</w:t>
@@ -5332,7 +4309,6 @@
       <w:proofErr w:type="gramStart"/>
       <w:r>
         <w:rPr>
-          <w:sz w:val="28"/>
           <w:lang w:val="ru-RU"/>
         </w:rPr>
         <w:t>.</w:t>
@@ -5340,7 +4316,6 @@
       <w:proofErr w:type="gramEnd"/>
       <w:r>
         <w:rPr>
-          <w:sz w:val="28"/>
           <w:lang w:val="ru-RU"/>
         </w:rPr>
         <w:t xml:space="preserve"> </w:t>
@@ -5348,7 +4323,6 @@
       <w:proofErr w:type="gramStart"/>
       <w:r>
         <w:rPr>
-          <w:sz w:val="28"/>
           <w:lang w:val="ru-RU"/>
         </w:rPr>
         <w:t>о</w:t>
@@ -5356,21 +4330,18 @@
       <w:proofErr w:type="gramEnd"/>
       <w:r>
         <w:rPr>
-          <w:sz w:val="28"/>
           <w:lang w:val="ru-RU"/>
         </w:rPr>
         <w:t>сь отклонена</w:t>
       </w:r>
       <w:r>
         <w:rPr>
-          <w:sz w:val="28"/>
           <w:lang w:val="ru-RU"/>
         </w:rPr>
         <w:t xml:space="preserve"> влево</w:t>
       </w:r>
       <w:r>
         <w:rPr>
-          <w:sz w:val="28"/>
           <w:lang w:val="ru-RU"/>
         </w:rPr>
         <w:t xml:space="preserve">.  Гипертрофия левого желудочка. </w:t>
@@ -5381,13 +4352,11 @@
         <w:ind w:left="-567"/>
         <w:jc w:val="both"/>
         <w:rPr>
-          <w:sz w:val="28"/>
           <w:lang w:val="ru-RU"/>
         </w:rPr>
       </w:pPr>
       <w:r>
         <w:rPr>
-          <w:sz w:val="28"/>
           <w:u w:val="single"/>
           <w:lang w:val="ru-RU"/>
         </w:rPr>
@@ -5395,7 +4364,6 @@
       </w:r>
       <w:r>
         <w:rPr>
-          <w:sz w:val="28"/>
           <w:u w:val="single"/>
           <w:lang w:val="ru-RU"/>
         </w:rPr>
@@ -5403,30 +4371,24 @@
       </w:r>
       <w:r>
         <w:rPr>
-          <w:sz w:val="28"/>
           <w:lang w:val="ru-RU"/>
         </w:rPr>
         <w:t xml:space="preserve">: </w:t>
       </w:r>
       <w:r>
         <w:rPr>
-          <w:sz w:val="28"/>
           <w:lang w:val="ru-RU"/>
         </w:rPr>
         <w:t xml:space="preserve"> ИБС, стенокардия </w:t>
       </w:r>
-      <w:proofErr w:type="spellStart"/>
-      <w:r>
-        <w:rPr>
-          <w:sz w:val="28"/>
-          <w:lang w:val="ru-RU"/>
-        </w:rPr>
-        <w:t>наряжения</w:t>
-      </w:r>
-      <w:proofErr w:type="spellEnd"/>
-      <w:r>
-        <w:rPr>
-          <w:sz w:val="28"/>
+      <w:r>
+        <w:rPr>
+          <w:lang w:val="ru-RU"/>
+        </w:rPr>
+        <w:t>напряжения</w:t>
+      </w:r>
+      <w:r>
+        <w:rPr>
           <w:lang w:val="ru-RU"/>
         </w:rPr>
         <w:t xml:space="preserve">  1 ф</w:t>
@@ -5434,7 +4396,6 @@
       <w:proofErr w:type="gramStart"/>
       <w:r>
         <w:rPr>
-          <w:sz w:val="28"/>
           <w:lang w:val="ru-RU"/>
         </w:rPr>
         <w:t xml:space="preserve"> .</w:t>
@@ -5443,7 +4404,6 @@
       <w:proofErr w:type="gramEnd"/>
       <w:r>
         <w:rPr>
-          <w:sz w:val="28"/>
           <w:lang w:val="ru-RU"/>
         </w:rPr>
         <w:t>кл</w:t>
@@ -5451,7 +4411,6 @@
       <w:proofErr w:type="spellEnd"/>
       <w:r>
         <w:rPr>
-          <w:sz w:val="28"/>
           <w:lang w:val="ru-RU"/>
         </w:rPr>
         <w:t xml:space="preserve">  Гипертоническая болезнь II стадии 2 степени. Гипертензивное сердце. Риск 4.  </w:t>
@@ -5467,89 +4426,49 @@
       </w:pPr>
       <w:r>
         <w:rPr>
-          <w:lang w:val="ru-RU"/>
-        </w:rPr>
-        <w:t>Рек</w:t>
-      </w:r>
-      <w:proofErr w:type="gramStart"/>
-      <w:r>
-        <w:rPr>
-          <w:lang w:val="ru-RU"/>
-        </w:rPr>
-        <w:t>.</w:t>
-      </w:r>
-      <w:proofErr w:type="gramEnd"/>
-      <w:r>
-        <w:rPr>
-          <w:lang w:val="ru-RU"/>
-        </w:rPr>
-        <w:t xml:space="preserve"> </w:t>
-      </w:r>
-      <w:proofErr w:type="gramStart"/>
-      <w:r>
-        <w:rPr>
-          <w:lang w:val="ru-RU"/>
-        </w:rPr>
-        <w:t>к</w:t>
-      </w:r>
-      <w:proofErr w:type="gramEnd"/>
-      <w:r>
-        <w:rPr>
-          <w:lang w:val="ru-RU"/>
-        </w:rPr>
-        <w:t xml:space="preserve">ардиолога: </w:t>
-      </w:r>
-      <w:r>
-        <w:rPr>
-          <w:lang w:val="ru-RU"/>
-        </w:rPr>
-        <w:t xml:space="preserve">нолипрел </w:t>
+          <w:u w:val="single"/>
+          <w:lang w:val="ru-RU"/>
+        </w:rPr>
+        <w:t>09.09.17</w:t>
+      </w:r>
+      <w:r>
+        <w:rPr>
+          <w:u w:val="single"/>
+          <w:lang w:val="ru-RU"/>
+        </w:rPr>
+        <w:t>Ангиохирург</w:t>
+      </w:r>
+      <w:r>
+        <w:rPr>
+          <w:lang w:val="ru-RU"/>
+        </w:rPr>
+        <w:t xml:space="preserve">: </w:t>
       </w:r>
       <w:proofErr w:type="spellStart"/>
       <w:r>
         <w:rPr>
           <w:lang w:val="ru-RU"/>
         </w:rPr>
-        <w:t>би</w:t>
+        <w:t>Диаб</w:t>
       </w:r>
       <w:proofErr w:type="spellEnd"/>
       <w:r>
         <w:rPr>
           <w:lang w:val="ru-RU"/>
         </w:rPr>
-        <w:t xml:space="preserve"> </w:t>
-      </w:r>
-      <w:r>
-        <w:rPr>
-          <w:lang w:val="ru-RU"/>
-        </w:rPr>
-        <w:t>форте</w:t>
-      </w:r>
-      <w:r>
-        <w:rPr>
-          <w:lang w:val="ru-RU"/>
-        </w:rPr>
-        <w:t xml:space="preserve"> 1т 1р/д, </w:t>
-      </w:r>
-      <w:proofErr w:type="spellStart"/>
-      <w:r>
-        <w:rPr>
-          <w:lang w:val="ru-RU"/>
-        </w:rPr>
-        <w:t>клоппидогрель</w:t>
-      </w:r>
-      <w:proofErr w:type="spellEnd"/>
-      <w:r>
-        <w:rPr>
-          <w:lang w:val="ru-RU"/>
-        </w:rPr>
-        <w:t xml:space="preserve"> 75 м 1рд, предуктал MR 1т 2р/д</w:t>
-      </w:r>
-      <w:r>
-        <w:rPr>
-          <w:lang w:val="ru-RU"/>
-        </w:rPr>
-        <w:t xml:space="preserve">. Контроль АД, ЭКГ. </w:t>
+        <w:t xml:space="preserve">. ангиопатия </w:t>
+      </w:r>
+      <w:r>
+        <w:rPr>
+          <w:lang w:val="ru-RU"/>
+        </w:rPr>
+        <w:t xml:space="preserve">артерий </w:t>
+      </w:r>
+      <w:r>
+        <w:rPr>
+          <w:lang w:val="ru-RU"/>
+        </w:rPr>
+        <w:t>н/к.</w:t>
       </w:r>
     </w:p>
     <w:p>
@@ -5557,37 +4476,38 @@
         <w:ind w:left="-567"/>
         <w:jc w:val="both"/>
         <w:rPr>
-          <w:sz w:val="28"/>
           <w:lang w:val="ru-RU"/>
         </w:rPr>
       </w:pPr>
       <w:r>
         <w:rPr>
-          <w:sz w:val="28"/>
           <w:u w:val="single"/>
           <w:lang w:val="ru-RU"/>
         </w:rPr>
-        <w:t>09.09.17</w:t>
-      </w:r>
-      <w:r>
-        <w:rPr>
-          <w:sz w:val="28"/>
+        <w:t>07.09.17</w:t>
+      </w:r>
+      <w:r>
+        <w:rPr>
           <w:u w:val="single"/>
           <w:lang w:val="ru-RU"/>
         </w:rPr>
-        <w:t>Ангиохирург</w:t>
-      </w:r>
-      <w:r>
-        <w:rPr>
-          <w:sz w:val="28"/>
+        <w:t>Хирург</w:t>
+      </w:r>
+      <w:r>
+        <w:rPr>
           <w:lang w:val="ru-RU"/>
         </w:rPr>
         <w:t xml:space="preserve">: </w:t>
       </w:r>
+      <w:r>
+        <w:rPr>
+          <w:lang w:val="ru-RU"/>
+        </w:rPr>
+        <w:t xml:space="preserve"> </w:t>
+      </w:r>
       <w:proofErr w:type="spellStart"/>
       <w:r>
         <w:rPr>
-          <w:sz w:val="28"/>
           <w:lang w:val="ru-RU"/>
         </w:rPr>
         <w:t>Диаб</w:t>
@@ -5595,24 +4515,21 @@
       <w:proofErr w:type="spellEnd"/>
       <w:r>
         <w:rPr>
-          <w:sz w:val="28"/>
-          <w:lang w:val="ru-RU"/>
-        </w:rPr>
-        <w:t xml:space="preserve">. ангиопатия </w:t>
-      </w:r>
-      <w:r>
-        <w:rPr>
-          <w:sz w:val="28"/>
-          <w:lang w:val="ru-RU"/>
-        </w:rPr>
-        <w:t xml:space="preserve">артерий </w:t>
-      </w:r>
-      <w:r>
-        <w:rPr>
-          <w:sz w:val="28"/>
-          <w:lang w:val="ru-RU"/>
-        </w:rPr>
-        <w:t>н/к.</w:t>
+          <w:lang w:val="ru-RU"/>
+        </w:rPr>
+        <w:t>. ангиопатия артерий н/к</w:t>
+      </w:r>
+      <w:r>
+        <w:rPr>
+          <w:lang w:val="ru-RU"/>
+        </w:rPr>
+        <w:t xml:space="preserve"> II ст</w:t>
+      </w:r>
+      <w:r>
+        <w:rPr>
+          <w:lang w:val="ru-RU"/>
+        </w:rPr>
+        <w:t xml:space="preserve">. </w:t>
       </w:r>
     </w:p>
     <w:p>
@@ -5620,14 +4537,12 @@
         <w:ind w:left="-567"/>
         <w:jc w:val="both"/>
         <w:rPr>
-          <w:sz w:val="28"/>
-          <w:szCs w:val="28"/>
+          <w:u w:val="single"/>
           <w:lang w:val="ru-RU"/>
         </w:rPr>
       </w:pPr>
       <w:r>
         <w:rPr>
-          <w:sz w:val="28"/>
           <w:u w:val="single"/>
           <w:lang w:val="ru-RU"/>
         </w:rPr>
@@ -5635,107 +4550,13 @@
       </w:r>
       <w:r>
         <w:rPr>
-          <w:sz w:val="28"/>
           <w:u w:val="single"/>
           <w:lang w:val="ru-RU"/>
         </w:rPr>
-        <w:t>Хирург</w:t>
-      </w:r>
-      <w:r>
-        <w:rPr>
-          <w:sz w:val="28"/>
-          <w:szCs w:val="28"/>
-          <w:lang w:val="ru-RU"/>
-        </w:rPr>
-        <w:t>:</w:t>
-      </w:r>
-      <w:r>
-        <w:rPr>
-          <w:sz w:val="28"/>
-          <w:szCs w:val="28"/>
-          <w:lang w:val="ru-RU"/>
-        </w:rPr>
-        <w:t xml:space="preserve"> </w:t>
-      </w:r>
-      <w:r>
-        <w:rPr>
-          <w:sz w:val="28"/>
-          <w:szCs w:val="28"/>
-          <w:lang w:val="ru-RU"/>
-        </w:rPr>
-        <w:t xml:space="preserve"> </w:t>
-      </w:r>
-      <w:proofErr w:type="spellStart"/>
-      <w:r>
-        <w:rPr>
-          <w:sz w:val="28"/>
-          <w:lang w:val="ru-RU"/>
-        </w:rPr>
-        <w:t>Диаб</w:t>
-      </w:r>
-      <w:proofErr w:type="spellEnd"/>
-      <w:r>
-        <w:rPr>
-          <w:sz w:val="28"/>
-          <w:lang w:val="ru-RU"/>
-        </w:rPr>
-        <w:t xml:space="preserve">. ангиопатия артерий </w:t>
-      </w:r>
-      <w:r>
-        <w:rPr>
-          <w:sz w:val="28"/>
-          <w:lang w:val="ru-RU"/>
-        </w:rPr>
-        <w:t>н/к</w:t>
-      </w:r>
-      <w:r>
-        <w:rPr>
-          <w:sz w:val="28"/>
-          <w:lang w:val="ru-RU"/>
-        </w:rPr>
-        <w:t xml:space="preserve"> II ст</w:t>
-      </w:r>
-      <w:r>
-        <w:rPr>
-          <w:sz w:val="28"/>
-          <w:lang w:val="ru-RU"/>
-        </w:rPr>
-        <w:t xml:space="preserve">. </w:t>
-      </w:r>
-    </w:p>
-    <w:p>
-      <w:pPr>
-        <w:ind w:left="-567"/>
-        <w:jc w:val="both"/>
-        <w:rPr>
-          <w:sz w:val="28"/>
-          <w:szCs w:val="20"/>
-          <w:u w:val="single"/>
-          <w:lang w:val="ru-RU"/>
-        </w:rPr>
-      </w:pPr>
-      <w:r>
-        <w:rPr>
-          <w:sz w:val="28"/>
-          <w:szCs w:val="20"/>
-          <w:u w:val="single"/>
-          <w:lang w:val="ru-RU"/>
-        </w:rPr>
-        <w:t>07.09.17</w:t>
-      </w:r>
-      <w:r>
-        <w:rPr>
-          <w:sz w:val="28"/>
-          <w:szCs w:val="20"/>
-          <w:u w:val="single"/>
-          <w:lang w:val="ru-RU"/>
-        </w:rPr>
         <w:t xml:space="preserve">РВГ: </w:t>
       </w:r>
       <w:r>
         <w:rPr>
-          <w:sz w:val="28"/>
-          <w:szCs w:val="20"/>
           <w:lang w:val="ru-RU"/>
         </w:rPr>
         <w:t>объемное пульсовое кровенаполнение артерий н/</w:t>
@@ -5743,8 +4564,6 @@
       <w:proofErr w:type="gramStart"/>
       <w:r>
         <w:rPr>
-          <w:sz w:val="28"/>
-          <w:szCs w:val="20"/>
           <w:lang w:val="ru-RU"/>
         </w:rPr>
         <w:t>к</w:t>
@@ -5752,8 +4571,6 @@
       <w:proofErr w:type="gramEnd"/>
       <w:r>
         <w:rPr>
-          <w:sz w:val="28"/>
-          <w:szCs w:val="20"/>
           <w:lang w:val="ru-RU"/>
         </w:rPr>
         <w:t xml:space="preserve"> </w:t>
@@ -5787,21 +4604,11 @@
         <w:rPr>
           <w:lang w:val="ru-RU"/>
         </w:rPr>
-        <w:t>.</w:t>
-      </w:r>
-      <w:r>
-        <w:rPr>
-          <w:sz w:val="28"/>
-          <w:szCs w:val="20"/>
-          <w:lang w:val="ru-RU"/>
-        </w:rPr>
-        <w:t xml:space="preserve"> Тонус крупных артерий н/к слегка снижен. Тонус артерий среднего и мелкого калибра н/</w:t>
+        <w:t>. Тонус крупных артерий н/к слегка снижен. Тонус артерий среднего и мелкого калибра н/</w:t>
       </w:r>
       <w:proofErr w:type="gramStart"/>
       <w:r>
         <w:rPr>
-          <w:sz w:val="28"/>
-          <w:szCs w:val="20"/>
           <w:lang w:val="ru-RU"/>
         </w:rPr>
         <w:t>к</w:t>
@@ -5809,8 +4616,6 @@
       <w:proofErr w:type="gramEnd"/>
       <w:r>
         <w:rPr>
-          <w:sz w:val="28"/>
-          <w:szCs w:val="20"/>
           <w:lang w:val="ru-RU"/>
         </w:rPr>
         <w:t xml:space="preserve"> </w:t>
@@ -5842,8 +4647,6 @@
       </w:sdt>
       <w:r>
         <w:rPr>
-          <w:sz w:val="28"/>
-          <w:szCs w:val="20"/>
           <w:lang w:val="ru-RU"/>
         </w:rPr>
         <w:t xml:space="preserve">. Периферическое сопротивление сосудов н/к </w:t>
@@ -5875,16 +4678,12 @@
       </w:sdt>
       <w:r>
         <w:rPr>
-          <w:sz w:val="28"/>
-          <w:szCs w:val="20"/>
           <w:lang w:val="ru-RU"/>
         </w:rPr>
         <w:t>. Симметрия кровенаполнения сосудов н/к нарушена.</w:t>
       </w:r>
       <w:r>
         <w:rPr>
-          <w:sz w:val="28"/>
-          <w:szCs w:val="20"/>
           <w:u w:val="single"/>
           <w:lang w:val="ru-RU"/>
         </w:rPr>
@@ -5896,14 +4695,11 @@
         <w:ind w:left="-567"/>
         <w:jc w:val="both"/>
         <w:rPr>
-          <w:sz w:val="28"/>
-          <w:szCs w:val="28"/>
           <w:lang w:val="ru-RU"/>
         </w:rPr>
       </w:pPr>
       <w:r>
         <w:rPr>
-          <w:sz w:val="28"/>
           <w:u w:val="single"/>
           <w:lang w:val="ru-RU"/>
         </w:rPr>
@@ -5911,7 +4707,6 @@
       </w:r>
       <w:r>
         <w:rPr>
-          <w:sz w:val="28"/>
           <w:u w:val="single"/>
           <w:lang w:val="ru-RU"/>
         </w:rPr>
@@ -5919,63 +4714,48 @@
       </w:r>
       <w:r>
         <w:rPr>
-          <w:sz w:val="28"/>
           <w:lang w:val="ru-RU"/>
         </w:rPr>
         <w:t xml:space="preserve">: </w:t>
       </w:r>
       <w:r>
         <w:rPr>
-          <w:sz w:val="28"/>
-          <w:szCs w:val="28"/>
           <w:lang w:val="ru-RU"/>
         </w:rPr>
         <w:t>Заключение: Эхопризнаки диффузн</w:t>
       </w:r>
       <w:r>
         <w:rPr>
-          <w:sz w:val="28"/>
-          <w:szCs w:val="28"/>
           <w:lang w:val="ru-RU"/>
         </w:rPr>
         <w:t>ых</w:t>
       </w:r>
       <w:r>
         <w:rPr>
-          <w:sz w:val="28"/>
-          <w:szCs w:val="28"/>
           <w:lang w:val="ru-RU"/>
         </w:rPr>
         <w:t xml:space="preserve"> </w:t>
       </w:r>
       <w:r>
         <w:rPr>
-          <w:sz w:val="28"/>
-          <w:szCs w:val="28"/>
           <w:lang w:val="ru-RU"/>
         </w:rPr>
         <w:t xml:space="preserve">изменений </w:t>
       </w:r>
       <w:r>
         <w:rPr>
-          <w:sz w:val="28"/>
-          <w:szCs w:val="28"/>
           <w:lang w:val="ru-RU"/>
         </w:rPr>
         <w:t>в паренхиме печени</w:t>
       </w:r>
       <w:r>
         <w:rPr>
-          <w:sz w:val="28"/>
-          <w:szCs w:val="28"/>
           <w:lang w:val="ru-RU"/>
         </w:rPr>
         <w:t xml:space="preserve"> по типу жировой дистрофии 1ст</w:t>
       </w:r>
       <w:r>
         <w:rPr>
-          <w:sz w:val="28"/>
-          <w:szCs w:val="28"/>
           <w:lang w:val="ru-RU"/>
         </w:rPr>
         <w:t xml:space="preserve">. </w:t>
@@ -5986,14 +4766,11 @@
         <w:ind w:left="-567"/>
         <w:jc w:val="both"/>
         <w:rPr>
-          <w:sz w:val="28"/>
-          <w:szCs w:val="20"/>
           <w:lang w:val="ru-RU"/>
         </w:rPr>
       </w:pPr>
       <w:r>
         <w:rPr>
-          <w:sz w:val="28"/>
           <w:u w:val="single"/>
           <w:lang w:val="ru-RU"/>
         </w:rPr>
@@ -6001,7 +4778,6 @@
       </w:r>
       <w:r>
         <w:rPr>
-          <w:sz w:val="28"/>
           <w:u w:val="single"/>
           <w:lang w:val="ru-RU"/>
         </w:rPr>
@@ -6010,7 +4786,6 @@
       <w:proofErr w:type="gramStart"/>
       <w:r>
         <w:rPr>
-          <w:sz w:val="28"/>
           <w:u w:val="single"/>
           <w:lang w:val="ru-RU"/>
         </w:rPr>
@@ -6019,7 +4794,6 @@
       <w:proofErr w:type="gramEnd"/>
       <w:r>
         <w:rPr>
-          <w:sz w:val="28"/>
           <w:u w:val="single"/>
           <w:lang w:val="ru-RU"/>
         </w:rPr>
@@ -6028,7 +4802,6 @@
       <w:proofErr w:type="gramStart"/>
       <w:r>
         <w:rPr>
-          <w:sz w:val="28"/>
           <w:u w:val="single"/>
           <w:lang w:val="ru-RU"/>
         </w:rPr>
@@ -6037,7 +4810,6 @@
       <w:proofErr w:type="gramEnd"/>
       <w:r>
         <w:rPr>
-          <w:sz w:val="28"/>
           <w:u w:val="single"/>
           <w:lang w:val="ru-RU"/>
         </w:rPr>
@@ -6045,7 +4817,6 @@
       </w:r>
       <w:r>
         <w:rPr>
-          <w:sz w:val="28"/>
           <w:lang w:val="ru-RU"/>
         </w:rPr>
         <w:t xml:space="preserve">: </w:t>
@@ -6054,7 +4825,6 @@
       <w:proofErr w:type="gramStart"/>
       <w:r>
         <w:rPr>
-          <w:sz w:val="28"/>
           <w:lang w:val="ru-RU"/>
         </w:rPr>
         <w:t>Пр</w:t>
@@ -6063,28 +4833,24 @@
       <w:proofErr w:type="gramEnd"/>
       <w:r>
         <w:rPr>
-          <w:sz w:val="28"/>
           <w:lang w:val="ru-RU"/>
         </w:rPr>
         <w:t xml:space="preserve"> д. V =  </w:t>
       </w:r>
       <w:r>
         <w:rPr>
-          <w:sz w:val="28"/>
           <w:lang w:val="ru-RU"/>
         </w:rPr>
         <w:t>4,2</w:t>
       </w:r>
       <w:r>
         <w:rPr>
-          <w:sz w:val="28"/>
           <w:lang w:val="ru-RU"/>
         </w:rPr>
         <w:t>см</w:t>
       </w:r>
       <w:r>
         <w:rPr>
-          <w:sz w:val="28"/>
           <w:vertAlign w:val="superscript"/>
           <w:lang w:val="ru-RU"/>
         </w:rPr>
@@ -6092,28 +4858,24 @@
       </w:r>
       <w:r>
         <w:rPr>
-          <w:sz w:val="28"/>
           <w:lang w:val="ru-RU"/>
         </w:rPr>
         <w:t xml:space="preserve">; лев. д. V = </w:t>
       </w:r>
       <w:r>
         <w:rPr>
-          <w:sz w:val="28"/>
           <w:lang w:val="ru-RU"/>
         </w:rPr>
         <w:t>3,4</w:t>
       </w:r>
       <w:r>
         <w:rPr>
-          <w:sz w:val="28"/>
           <w:lang w:val="ru-RU"/>
         </w:rPr>
         <w:t xml:space="preserve"> см</w:t>
       </w:r>
       <w:r>
         <w:rPr>
-          <w:sz w:val="28"/>
           <w:vertAlign w:val="superscript"/>
           <w:lang w:val="ru-RU"/>
         </w:rPr>
@@ -6125,13 +4887,11 @@
         <w:ind w:left="-567"/>
         <w:jc w:val="both"/>
         <w:rPr>
-          <w:sz w:val="28"/>
           <w:lang w:val="ru-RU"/>
         </w:rPr>
       </w:pPr>
       <w:r>
         <w:rPr>
-          <w:sz w:val="28"/>
           <w:lang w:val="ru-RU"/>
         </w:rPr>
         <w:t>Щит</w:t>
@@ -6139,7 +4899,6 @@
       <w:proofErr w:type="gramStart"/>
       <w:r>
         <w:rPr>
-          <w:sz w:val="28"/>
           <w:lang w:val="ru-RU"/>
         </w:rPr>
         <w:t>.</w:t>
@@ -6147,7 +4906,6 @@
       <w:proofErr w:type="gramEnd"/>
       <w:r>
         <w:rPr>
-          <w:sz w:val="28"/>
           <w:lang w:val="ru-RU"/>
         </w:rPr>
         <w:t xml:space="preserve"> </w:t>
@@ -6155,7 +4913,6 @@
       <w:proofErr w:type="gramStart"/>
       <w:r>
         <w:rPr>
-          <w:sz w:val="28"/>
           <w:lang w:val="ru-RU"/>
         </w:rPr>
         <w:t>ж</w:t>
@@ -6163,42 +4920,36 @@
       <w:proofErr w:type="gramEnd"/>
       <w:r>
         <w:rPr>
-          <w:sz w:val="28"/>
           <w:lang w:val="ru-RU"/>
         </w:rPr>
         <w:t>елеза</w:t>
       </w:r>
       <w:r>
         <w:rPr>
-          <w:sz w:val="28"/>
           <w:lang w:val="ru-RU"/>
         </w:rPr>
         <w:t xml:space="preserve"> </w:t>
       </w:r>
       <w:r>
         <w:rPr>
-          <w:sz w:val="28"/>
           <w:lang w:val="ru-RU"/>
         </w:rPr>
         <w:t xml:space="preserve">не увеличена, контуры </w:t>
       </w:r>
       <w:r>
         <w:rPr>
-          <w:sz w:val="28"/>
           <w:lang w:val="ru-RU"/>
         </w:rPr>
         <w:t>не</w:t>
       </w:r>
       <w:r>
         <w:rPr>
-          <w:sz w:val="28"/>
           <w:lang w:val="ru-RU"/>
         </w:rPr>
         <w:t xml:space="preserve">ровные. </w:t>
       </w:r>
       <w:r>
         <w:rPr>
-          <w:sz w:val="28"/>
           <w:lang w:val="ru-RU"/>
         </w:rPr>
         <w:t xml:space="preserve">Эхогенность паренхимы </w:t>
@@ -6206,7 +4957,6 @@
       <w:proofErr w:type="gramStart"/>
       <w:r>
         <w:rPr>
-          <w:sz w:val="28"/>
           <w:lang w:val="ru-RU"/>
         </w:rPr>
         <w:t>снижена</w:t>
@@ -6214,70 +4964,60 @@
       <w:proofErr w:type="gramEnd"/>
       <w:r>
         <w:rPr>
-          <w:sz w:val="28"/>
           <w:lang w:val="ru-RU"/>
         </w:rPr>
         <w:t>.</w:t>
       </w:r>
       <w:r>
         <w:rPr>
-          <w:sz w:val="28"/>
           <w:lang w:val="ru-RU"/>
         </w:rPr>
         <w:t xml:space="preserve"> Эхоструктура крупнозернистая,  </w:t>
       </w:r>
       <w:r>
         <w:rPr>
-          <w:sz w:val="28"/>
           <w:lang w:val="ru-RU"/>
         </w:rPr>
         <w:t xml:space="preserve"> </w:t>
       </w:r>
       <w:r>
         <w:rPr>
-          <w:sz w:val="28"/>
           <w:lang w:val="ru-RU"/>
         </w:rPr>
         <w:t>мелкий фиброз</w:t>
       </w:r>
       <w:r>
         <w:rPr>
-          <w:sz w:val="28"/>
           <w:lang w:val="ru-RU"/>
         </w:rPr>
         <w:t xml:space="preserve"> и единичные гидрофильные очаги  до 0,4см</w:t>
       </w:r>
       <w:r>
         <w:rPr>
-          <w:sz w:val="28"/>
           <w:lang w:val="ru-RU"/>
         </w:rPr>
         <w:t xml:space="preserve">. </w:t>
       </w:r>
       <w:r>
         <w:rPr>
-          <w:sz w:val="28"/>
           <w:lang w:val="ru-RU"/>
         </w:rPr>
         <w:t>Р</w:t>
       </w:r>
       <w:r>
         <w:rPr>
-          <w:sz w:val="28"/>
           <w:lang w:val="ru-RU"/>
         </w:rPr>
         <w:t>егионарны</w:t>
       </w:r>
       <w:r>
         <w:rPr>
-          <w:sz w:val="28"/>
           <w:lang w:val="ru-RU"/>
         </w:rPr>
         <w:t>е</w:t>
       </w:r>
       <w:r>
         <w:rPr>
-          <w:sz w:val="28"/>
           <w:lang w:val="ru-RU"/>
         </w:rPr>
         <w:t xml:space="preserve"> </w:t>
@@ -6285,7 +5025,6 @@
       <w:proofErr w:type="gramStart"/>
       <w:r>
         <w:rPr>
-          <w:sz w:val="28"/>
           <w:lang w:val="ru-RU"/>
         </w:rPr>
         <w:t>л</w:t>
@@ -6293,42 +5032,36 @@
       <w:proofErr w:type="gramEnd"/>
       <w:r>
         <w:rPr>
-          <w:sz w:val="28"/>
           <w:lang w:val="ru-RU"/>
         </w:rPr>
         <w:t>/узл</w:t>
       </w:r>
       <w:r>
         <w:rPr>
-          <w:sz w:val="28"/>
           <w:lang w:val="ru-RU"/>
         </w:rPr>
         <w:t>ы</w:t>
       </w:r>
       <w:r>
         <w:rPr>
-          <w:sz w:val="28"/>
           <w:lang w:val="ru-RU"/>
         </w:rPr>
         <w:t xml:space="preserve"> </w:t>
       </w:r>
       <w:r>
         <w:rPr>
-          <w:sz w:val="28"/>
           <w:lang w:val="ru-RU"/>
         </w:rPr>
         <w:t xml:space="preserve"> </w:t>
       </w:r>
       <w:r>
         <w:rPr>
-          <w:sz w:val="28"/>
           <w:lang w:val="ru-RU"/>
         </w:rPr>
         <w:t xml:space="preserve">не </w:t>
       </w:r>
       <w:r>
         <w:rPr>
-          <w:sz w:val="28"/>
           <w:lang w:val="ru-RU"/>
         </w:rPr>
         <w:t xml:space="preserve">визуализируются. </w:t>
@@ -6336,7 +5069,6 @@
       <w:proofErr w:type="spellStart"/>
       <w:r>
         <w:rPr>
-          <w:sz w:val="28"/>
           <w:lang w:val="ru-RU"/>
         </w:rPr>
         <w:t>Закл</w:t>
@@ -6344,28 +5076,24 @@
       <w:proofErr w:type="spellEnd"/>
       <w:r>
         <w:rPr>
-          <w:sz w:val="28"/>
           <w:lang w:val="ru-RU"/>
         </w:rPr>
         <w:t xml:space="preserve">.: </w:t>
       </w:r>
       <w:r>
         <w:rPr>
-          <w:sz w:val="28"/>
           <w:lang w:val="ru-RU"/>
         </w:rPr>
         <w:t xml:space="preserve">Умеренные </w:t>
       </w:r>
       <w:r>
         <w:rPr>
-          <w:sz w:val="28"/>
           <w:lang w:val="ru-RU"/>
         </w:rPr>
         <w:t>диффузные изменения паренхимы.</w:t>
       </w:r>
       <w:r>
         <w:rPr>
-          <w:sz w:val="28"/>
           <w:lang w:val="ru-RU"/>
         </w:rPr>
         <w:t xml:space="preserve"> </w:t>
@@ -6376,14 +5104,11 @@
         <w:ind w:left="-567"/>
         <w:jc w:val="both"/>
         <w:rPr>
-          <w:sz w:val="28"/>
-          <w:szCs w:val="20"/>
           <w:lang w:val="ru-RU"/>
         </w:rPr>
       </w:pPr>
       <w:r>
         <w:rPr>
-          <w:sz w:val="28"/>
           <w:u w:val="single"/>
           <w:lang w:val="ru-RU"/>
         </w:rPr>
@@ -6393,10 +5118,57 @@
       <w:bookmarkEnd w:id="3"/>
       <w:r>
         <w:rPr>
-          <w:sz w:val="28"/>
           <w:lang w:val="ru-RU"/>
         </w:rPr>
         <w:t xml:space="preserve"> </w:t>
+      </w:r>
+      <w:r>
+        <w:rPr>
+          <w:lang w:val="ru-RU"/>
+        </w:rPr>
+        <w:t xml:space="preserve"> </w:t>
+      </w:r>
+      <w:proofErr w:type="spellStart"/>
+      <w:r>
+        <w:rPr>
+          <w:lang w:val="ru-RU"/>
+        </w:rPr>
+        <w:t>Диабетон</w:t>
+      </w:r>
+      <w:proofErr w:type="spellEnd"/>
+      <w:r>
+        <w:rPr>
+          <w:lang w:val="ru-RU"/>
+        </w:rPr>
+        <w:t xml:space="preserve"> MR, клопидогрель, аторвастатин,  глюкофаж XR , тиогамма турбо, витаксон, тивортин, нолипрел </w:t>
+      </w:r>
+      <w:proofErr w:type="spellStart"/>
+      <w:r>
+        <w:rPr>
+          <w:lang w:val="ru-RU"/>
+        </w:rPr>
+        <w:t>би</w:t>
+      </w:r>
+      <w:proofErr w:type="spellEnd"/>
+      <w:r>
+        <w:rPr>
+          <w:lang w:val="ru-RU"/>
+        </w:rPr>
+        <w:t xml:space="preserve"> форте,  амарил</w:t>
+      </w:r>
+      <w:proofErr w:type="gramStart"/>
+      <w:r>
+        <w:rPr>
+          <w:lang w:val="ru-RU"/>
+        </w:rPr>
+        <w:t xml:space="preserve"> ,</w:t>
+      </w:r>
+      <w:proofErr w:type="gramEnd"/>
+      <w:r>
+        <w:rPr>
+          <w:lang w:val="ru-RU"/>
+        </w:rPr>
+        <w:t>небилет.</w:t>
       </w:r>
     </w:p>
     <w:p>
@@ -6404,7 +5176,6 @@
         <w:ind w:left="-567"/>
         <w:jc w:val="both"/>
         <w:rPr>
-          <w:sz w:val="28"/>
           <w:lang w:val="ru-RU"/>
         </w:rPr>
       </w:pPr>
@@ -6414,7 +5185,6 @@
       <w:bookmarkEnd w:id="5"/>
       <w:r>
         <w:rPr>
-          <w:sz w:val="28"/>
           <w:u w:val="single"/>
           <w:lang w:val="ru-RU"/>
         </w:rPr>
@@ -6422,40 +5192,71 @@
       </w:r>
       <w:r>
         <w:rPr>
-          <w:sz w:val="28"/>
           <w:lang w:val="ru-RU"/>
         </w:rPr>
         <w:t xml:space="preserve">:  СД </w:t>
       </w:r>
       <w:r>
         <w:rPr>
-          <w:sz w:val="28"/>
           <w:lang w:val="ru-RU"/>
         </w:rPr>
         <w:t>суб</w:t>
       </w:r>
       <w:r>
         <w:rPr>
-          <w:sz w:val="28"/>
           <w:lang w:val="ru-RU"/>
         </w:rPr>
         <w:t xml:space="preserve">компенсирован, уменьшились боли в н/к. АД  </w:t>
       </w:r>
+      <w:r>
+        <w:rPr>
+          <w:lang w:val="ru-RU"/>
+        </w:rPr>
+        <w:t>130/70</w:t>
+      </w:r>
+      <w:r>
+        <w:rPr>
+          <w:lang w:val="ru-RU"/>
+        </w:rPr>
+        <w:t xml:space="preserve">мм рт. ст. </w:t>
+      </w:r>
+      <w:r>
+        <w:rPr>
+          <w:lang w:val="ru-RU"/>
+        </w:rPr>
+        <w:t>С больной проведена беседа о необходимости дообследовани</w:t>
+      </w:r>
       <w:proofErr w:type="gramStart"/>
       <w:r>
         <w:rPr>
-          <w:sz w:val="28"/>
-          <w:lang w:val="ru-RU"/>
-        </w:rPr>
-        <w:t>мм</w:t>
+          <w:lang w:val="ru-RU"/>
+        </w:rPr>
+        <w:t>я</w:t>
+      </w:r>
+      <w:r>
+        <w:rPr>
+          <w:lang w:val="ru-RU"/>
+        </w:rPr>
+        <w:t>-</w:t>
       </w:r>
       <w:proofErr w:type="gramEnd"/>
       <w:r>
         <w:rPr>
-          <w:sz w:val="28"/>
-          <w:lang w:val="ru-RU"/>
-        </w:rPr>
-        <w:t xml:space="preserve"> рт. ст. </w:t>
+          <w:lang w:val="ru-RU"/>
+        </w:rPr>
+        <w:t xml:space="preserve"> </w:t>
+      </w:r>
+      <w:r>
+        <w:rPr>
+          <w:lang w:val="ru-RU"/>
+        </w:rPr>
+        <w:t>п</w:t>
+      </w:r>
+      <w:r>
+        <w:rPr>
+          <w:lang w:val="ru-RU"/>
+        </w:rPr>
+        <w:t>роведения КТ ГОП</w:t>
       </w:r>
     </w:p>
     <w:p>
@@ -6527,7 +5328,6 @@
         <w:rPr>
           <w:lang w:val="ru-RU"/>
         </w:rPr>
-        <w:lastRenderedPageBreak/>
         <w:t xml:space="preserve">Диета № 9, </w:t>
       </w:r>
       <w:r>
@@ -6578,39 +5378,53 @@
         <w:rPr>
           <w:lang w:val="ru-RU"/>
         </w:rPr>
-        <w:t xml:space="preserve">Инсулинотерапия:   </w:t>
+        <w:t xml:space="preserve">ССТ: </w:t>
+      </w:r>
+      <w:proofErr w:type="spellStart"/>
+      <w:r>
+        <w:rPr>
+          <w:lang w:val="ru-RU"/>
+        </w:rPr>
+        <w:t>диабетон</w:t>
+      </w:r>
+      <w:proofErr w:type="spellEnd"/>
+      <w:r>
+        <w:rPr>
+          <w:lang w:val="ru-RU"/>
+        </w:rPr>
+        <w:t xml:space="preserve"> М</w:t>
       </w:r>
       <w:proofErr w:type="gramStart"/>
       <w:r>
         <w:rPr>
           <w:lang w:val="ru-RU"/>
         </w:rPr>
-        <w:t>п</w:t>
+        <w:t>R</w:t>
       </w:r>
       <w:proofErr w:type="gramEnd"/>
       <w:r>
         <w:rPr>
           <w:lang w:val="ru-RU"/>
         </w:rPr>
-        <w:t>/з- ед., п/о- ед., п/у</w:t>
-      </w:r>
-      <w:r>
-        <w:rPr>
-          <w:lang w:val="ru-RU"/>
-        </w:rPr>
-        <w:t xml:space="preserve">ж </w:t>
-      </w:r>
-      <w:r>
-        <w:rPr>
-          <w:lang w:val="ru-RU"/>
-        </w:rPr>
-        <w:t>- ед.,  22.00</w:t>
-      </w:r>
-      <w:r>
-        <w:rPr>
-          <w:lang w:val="ru-RU"/>
-        </w:rPr>
-        <w:t xml:space="preserve">   ед.</w:t>
+        <w:t xml:space="preserve"> </w:t>
+      </w:r>
+      <w:r>
+        <w:rPr>
+          <w:lang w:val="ru-RU"/>
+        </w:rPr>
+        <w:t xml:space="preserve">(диаглизид МR) </w:t>
+      </w:r>
+      <w:r>
+        <w:rPr>
+          <w:lang w:val="ru-RU"/>
+        </w:rPr>
+        <w:t>60 мг</w:t>
+      </w:r>
+      <w:r>
+        <w:rPr>
+          <w:lang w:val="ru-RU"/>
+        </w:rPr>
+        <w:t xml:space="preserve"> 2т утром </w:t>
       </w:r>
     </w:p>
     <w:p>
@@ -6625,323 +5439,75 @@
         <w:rPr>
           <w:lang w:val="ru-RU"/>
         </w:rPr>
-        <w:t>Актрапид НМ, Протафан НМ, Хумодар Р</w:t>
-      </w:r>
-      <w:r>
-        <w:rPr>
-          <w:lang w:val="ru-RU"/>
-        </w:rPr>
-        <w:t>100</w:t>
-      </w:r>
-      <w:r>
-        <w:rPr>
-          <w:lang w:val="ru-RU"/>
-        </w:rPr>
-        <w:t>Р, Хумодар Б</w:t>
-      </w:r>
-      <w:r>
-        <w:rPr>
-          <w:lang w:val="ru-RU"/>
-        </w:rPr>
-        <w:t>100</w:t>
-      </w:r>
-      <w:r>
-        <w:rPr>
-          <w:lang w:val="ru-RU"/>
-        </w:rPr>
-        <w:t>Р, Хумодар</w:t>
+        <w:t xml:space="preserve">глюкофаж </w:t>
+      </w:r>
+      <w:r>
+        <w:rPr>
+          <w:lang w:val="en-US"/>
+        </w:rPr>
+        <w:t>XR</w:t>
+      </w:r>
+      <w:r>
+        <w:rPr>
+          <w:lang w:val="ru-RU"/>
+        </w:rPr>
+        <w:t xml:space="preserve"> (</w:t>
+      </w:r>
+      <w:r>
+        <w:rPr>
+          <w:lang w:val="ru-RU"/>
+        </w:rPr>
+        <w:t>диаф</w:t>
+      </w:r>
+      <w:r>
+        <w:rPr>
+          <w:lang w:val="ru-RU"/>
+        </w:rPr>
+        <w:t xml:space="preserve">ормин, </w:t>
+      </w:r>
+      <w:r>
+        <w:rPr>
+          <w:lang w:val="ru-RU"/>
+        </w:rPr>
+        <w:t>сиофор</w:t>
       </w:r>
       <w:proofErr w:type="gramStart"/>
       <w:r>
         <w:rPr>
           <w:lang w:val="ru-RU"/>
         </w:rPr>
-        <w:t xml:space="preserve"> К</w:t>
+        <w:t xml:space="preserve"> </w:t>
+      </w:r>
+      <w:r>
+        <w:rPr>
+          <w:lang w:val="ru-RU"/>
+        </w:rPr>
+        <w:t>)</w:t>
       </w:r>
       <w:proofErr w:type="gramEnd"/>
       <w:r>
         <w:rPr>
           <w:lang w:val="ru-RU"/>
         </w:rPr>
-        <w:t xml:space="preserve"> 25</w:t>
-      </w:r>
-      <w:r>
-        <w:rPr>
-          <w:lang w:val="ru-RU"/>
-        </w:rPr>
-        <w:t xml:space="preserve"> 100</w:t>
-      </w:r>
-      <w:r>
-        <w:rPr>
-          <w:lang w:val="ru-RU"/>
-        </w:rPr>
-        <w:t xml:space="preserve">Р, </w:t>
-      </w:r>
-      <w:r>
-        <w:rPr>
-          <w:lang w:val="ru-RU"/>
-        </w:rPr>
-        <w:t xml:space="preserve">Инсуман Базал, Инсуман Рапид, </w:t>
-      </w:r>
-      <w:proofErr w:type="spellStart"/>
-      <w:r>
-        <w:rPr>
-          <w:lang w:val="ru-RU"/>
-        </w:rPr>
-        <w:t>Хумулин</w:t>
-      </w:r>
-      <w:proofErr w:type="spellEnd"/>
-      <w:r>
-        <w:rPr>
-          <w:lang w:val="ru-RU"/>
-        </w:rPr>
-        <w:t xml:space="preserve"> R, </w:t>
-      </w:r>
-      <w:proofErr w:type="spellStart"/>
-      <w:r>
-        <w:rPr>
-          <w:lang w:val="ru-RU"/>
-        </w:rPr>
-        <w:t>Хумулин</w:t>
-      </w:r>
-      <w:proofErr w:type="spellEnd"/>
-      <w:r>
-        <w:rPr>
-          <w:lang w:val="ru-RU"/>
-        </w:rPr>
-        <w:t xml:space="preserve"> НПХ, </w:t>
-      </w:r>
-      <w:proofErr w:type="spellStart"/>
-      <w:r>
-        <w:rPr>
-          <w:lang w:val="ru-RU"/>
-        </w:rPr>
-        <w:t>Фармасулин</w:t>
-      </w:r>
-      <w:proofErr w:type="spellEnd"/>
-      <w:r>
-        <w:rPr>
-          <w:lang w:val="ru-RU"/>
-        </w:rPr>
-        <w:t xml:space="preserve"> Н, </w:t>
-      </w:r>
-      <w:proofErr w:type="spellStart"/>
-      <w:r>
-        <w:rPr>
-          <w:lang w:val="ru-RU"/>
-        </w:rPr>
-        <w:t>Фармасулин</w:t>
-      </w:r>
-      <w:proofErr w:type="spellEnd"/>
-      <w:r>
-        <w:rPr>
-          <w:lang w:val="ru-RU"/>
-        </w:rPr>
-        <w:t xml:space="preserve"> НN</w:t>
-      </w:r>
-      <w:r>
-        <w:rPr>
-          <w:lang w:val="ru-RU"/>
-        </w:rPr>
-        <w:t xml:space="preserve">Р, Генсулин R, </w:t>
-      </w:r>
-      <w:r>
-        <w:rPr>
-          <w:lang w:val="ru-RU"/>
-        </w:rPr>
-        <w:t>Генсулин Н</w:t>
-      </w:r>
-    </w:p>
-    <w:p>
-      <w:pPr>
-        <w:numPr>
-          <w:ilvl w:val="0"/>
-          <w:numId w:val="2"/>
-        </w:numPr>
-        <w:jc w:val="both"/>
-        <w:rPr>
-          <w:lang w:val="ru-RU"/>
-        </w:rPr>
-      </w:pPr>
-      <w:r>
-        <w:rPr>
-          <w:lang w:val="ru-RU"/>
-        </w:rPr>
-        <w:t xml:space="preserve">ССТ: </w:t>
-      </w:r>
-      <w:proofErr w:type="spellStart"/>
-      <w:r>
-        <w:rPr>
-          <w:lang w:val="ru-RU"/>
-        </w:rPr>
-        <w:t>диабетон</w:t>
-      </w:r>
-      <w:proofErr w:type="spellEnd"/>
-      <w:r>
-        <w:rPr>
-          <w:lang w:val="ru-RU"/>
-        </w:rPr>
-        <w:t xml:space="preserve"> М</w:t>
-      </w:r>
-      <w:proofErr w:type="gramStart"/>
-      <w:r>
-        <w:rPr>
-          <w:lang w:val="ru-RU"/>
-        </w:rPr>
-        <w:t>R</w:t>
-      </w:r>
-      <w:proofErr w:type="gramEnd"/>
+        <w:t xml:space="preserve"> 1000 -</w:t>
+      </w:r>
+      <w:r>
+        <w:rPr>
+          <w:lang w:val="ru-RU"/>
+        </w:rPr>
+        <w:t xml:space="preserve"> 1т. *</w:t>
+      </w:r>
+      <w:r>
+        <w:rPr>
+          <w:lang w:val="ru-RU"/>
+        </w:rPr>
+        <w:t>1р/д</w:t>
+      </w:r>
       <w:r>
         <w:rPr>
           <w:lang w:val="ru-RU"/>
         </w:rPr>
         <w:t xml:space="preserve"> </w:t>
-      </w:r>
-      <w:r>
-        <w:rPr>
-          <w:lang w:val="ru-RU"/>
-        </w:rPr>
-        <w:t xml:space="preserve">(диаглизид МR) </w:t>
-      </w:r>
-      <w:r>
-        <w:rPr>
-          <w:lang w:val="ru-RU"/>
-        </w:rPr>
-        <w:t>60 мг</w:t>
-      </w:r>
-    </w:p>
-    <w:p>
-      <w:pPr>
-        <w:ind w:left="435"/>
-        <w:jc w:val="both"/>
-        <w:rPr>
-          <w:lang w:val="ru-RU"/>
-        </w:rPr>
-      </w:pPr>
-      <w:r>
-        <w:rPr>
-          <w:lang w:val="ru-RU"/>
-        </w:rPr>
-        <w:t>диапирид</w:t>
-      </w:r>
-      <w:r>
-        <w:rPr>
-          <w:lang w:val="ru-RU"/>
-        </w:rPr>
-        <w:t xml:space="preserve"> (</w:t>
-      </w:r>
-      <w:r>
-        <w:rPr>
-          <w:lang w:val="ru-RU"/>
-        </w:rPr>
-        <w:t>амарил</w:t>
-      </w:r>
-      <w:r>
-        <w:rPr>
-          <w:lang w:val="ru-RU"/>
-        </w:rPr>
-        <w:t xml:space="preserve">, </w:t>
-      </w:r>
-      <w:r>
-        <w:rPr>
-          <w:lang w:val="ru-RU"/>
-        </w:rPr>
-        <w:t xml:space="preserve"> </w:t>
-      </w:r>
-      <w:proofErr w:type="spellStart"/>
-      <w:r>
-        <w:rPr>
-          <w:lang w:val="ru-RU"/>
-        </w:rPr>
-        <w:t>олтар</w:t>
-      </w:r>
-      <w:proofErr w:type="spellEnd"/>
-      <w:r>
-        <w:rPr>
-          <w:lang w:val="ru-RU"/>
-        </w:rPr>
-        <w:t xml:space="preserve"> ) 3 мг 1т. *1р/</w:t>
-      </w:r>
-      <w:proofErr w:type="spellStart"/>
-      <w:r>
-        <w:rPr>
-          <w:lang w:val="ru-RU"/>
-        </w:rPr>
-        <w:t>сут</w:t>
-      </w:r>
-      <w:proofErr w:type="spellEnd"/>
-      <w:r>
-        <w:rPr>
-          <w:lang w:val="ru-RU"/>
-        </w:rPr>
-        <w:t xml:space="preserve">. </w:t>
-      </w:r>
-      <w:proofErr w:type="gramStart"/>
-      <w:r>
-        <w:rPr>
-          <w:lang w:val="ru-RU"/>
-        </w:rPr>
-        <w:t>п</w:t>
-      </w:r>
-      <w:proofErr w:type="gramEnd"/>
-      <w:r>
-        <w:rPr>
-          <w:lang w:val="ru-RU"/>
-        </w:rPr>
-        <w:t xml:space="preserve">/з., </w:t>
-      </w:r>
-    </w:p>
-    <w:p>
-      <w:pPr>
-        <w:ind w:left="435"/>
-        <w:jc w:val="both"/>
-        <w:rPr>
-          <w:lang w:val="ru-RU"/>
-        </w:rPr>
-      </w:pPr>
-      <w:r>
-        <w:rPr>
-          <w:lang w:val="ru-RU"/>
-        </w:rPr>
-        <w:t>диаф</w:t>
-      </w:r>
-      <w:r>
-        <w:rPr>
-          <w:lang w:val="ru-RU"/>
-        </w:rPr>
-        <w:t xml:space="preserve">ормин (сиофор, </w:t>
-      </w:r>
-      <w:r>
-        <w:rPr>
-          <w:lang w:val="ru-RU"/>
-        </w:rPr>
-        <w:t xml:space="preserve"> глюкофаж</w:t>
-      </w:r>
-      <w:r>
-        <w:rPr>
-          <w:lang w:val="ru-RU"/>
-        </w:rPr>
-        <w:t>) 1000 -</w:t>
-      </w:r>
-      <w:r>
-        <w:rPr>
-          <w:lang w:val="ru-RU"/>
-        </w:rPr>
-        <w:t xml:space="preserve"> 1т. *2р/</w:t>
-      </w:r>
-      <w:proofErr w:type="spellStart"/>
-      <w:r>
-        <w:rPr>
-          <w:lang w:val="ru-RU"/>
-        </w:rPr>
-        <w:t>сут</w:t>
-      </w:r>
-      <w:proofErr w:type="spellEnd"/>
-      <w:r>
-        <w:rPr>
-          <w:lang w:val="ru-RU"/>
-        </w:rPr>
-        <w:t xml:space="preserve">. </w:t>
       </w:r>
     </w:p>
     <w:p>
@@ -7045,13 +5611,7 @@
         <w:rPr>
           <w:lang w:val="ru-RU"/>
         </w:rPr>
-        <w:t>розувастатин</w:t>
-      </w:r>
-      <w:r>
-        <w:rPr>
-          <w:lang w:val="ru-RU"/>
-        </w:rPr>
-        <w:t xml:space="preserve"> </w:t>
+        <w:t xml:space="preserve">розувастатин </w:t>
       </w:r>
       <w:r>
         <w:rPr>
@@ -7160,57 +5720,21 @@
         <w:rPr>
           <w:lang w:val="ru-RU"/>
         </w:rPr>
-        <w:t xml:space="preserve">ардиолога: </w:t>
-      </w:r>
-    </w:p>
-    <w:p>
-      <w:pPr>
-        <w:numPr>
-          <w:ilvl w:val="0"/>
-          <w:numId w:val="2"/>
-        </w:numPr>
-        <w:jc w:val="both"/>
-        <w:rPr>
-          <w:lang w:val="ru-RU"/>
-        </w:rPr>
-      </w:pPr>
-      <w:r>
-        <w:rPr>
-          <w:lang w:val="ru-RU"/>
-        </w:rPr>
-        <w:t>Гипотензивная терапия: э</w:t>
-      </w:r>
-      <w:r>
-        <w:rPr>
-          <w:lang w:val="ru-RU"/>
-        </w:rPr>
-        <w:t>налаприл 5 мг утром,</w:t>
-      </w:r>
-      <w:r>
-        <w:rPr>
-          <w:lang w:val="ru-RU"/>
-        </w:rPr>
-        <w:t xml:space="preserve"> индапрес (</w:t>
+        <w:t xml:space="preserve">ардиолога: нолипрел </w:t>
       </w:r>
       <w:proofErr w:type="spellStart"/>
       <w:r>
         <w:rPr>
           <w:lang w:val="ru-RU"/>
         </w:rPr>
-        <w:t>индап</w:t>
+        <w:t>би</w:t>
       </w:r>
       <w:proofErr w:type="spellEnd"/>
       <w:r>
         <w:rPr>
           <w:lang w:val="ru-RU"/>
         </w:rPr>
-        <w:t xml:space="preserve">) 2,5 мг утром, </w:t>
-      </w:r>
-      <w:r>
-        <w:rPr>
-          <w:lang w:val="ru-RU"/>
-        </w:rPr>
-        <w:t xml:space="preserve"> кардиомагнил  1 т. вечер. Контр. АД. </w:t>
+        <w:t xml:space="preserve"> форте 1т 1р/д, клопидогрель 75 м 1рд, предуктал MR 1т 2р/д. Контроль АД, ЭКГ. </w:t>
       </w:r>
     </w:p>
     <w:p>
@@ -7362,119 +5886,41 @@
         <w:rPr>
           <w:lang w:val="ru-RU"/>
         </w:rPr>
-        <w:t>Рек. невропатолога: преп. а-</w:t>
-      </w:r>
-      <w:proofErr w:type="spellStart"/>
-      <w:r>
-        <w:rPr>
-          <w:lang w:val="ru-RU"/>
-        </w:rPr>
-        <w:t>липоевой</w:t>
-      </w:r>
-      <w:proofErr w:type="spellEnd"/>
-      <w:r>
-        <w:rPr>
-          <w:lang w:val="ru-RU"/>
-        </w:rPr>
-        <w:t xml:space="preserve"> к-ты 600 мг в/в кап.</w:t>
-      </w:r>
-      <w:r>
-        <w:rPr>
-          <w:lang w:val="ru-RU"/>
-        </w:rPr>
-        <w:t xml:space="preserve">, </w:t>
-      </w:r>
-      <w:r>
-        <w:rPr>
-          <w:lang w:val="ru-RU"/>
-        </w:rPr>
-        <w:t xml:space="preserve">витамины </w:t>
-      </w:r>
-      <w:proofErr w:type="spellStart"/>
-      <w:r>
-        <w:rPr>
-          <w:lang w:val="ru-RU"/>
-        </w:rPr>
-        <w:t>гр</w:t>
-      </w:r>
-      <w:proofErr w:type="spellEnd"/>
-      <w:r>
-        <w:rPr>
-          <w:lang w:val="ru-RU"/>
-        </w:rPr>
-        <w:t xml:space="preserve"> В, </w:t>
-      </w:r>
-      <w:r>
-        <w:rPr>
-          <w:lang w:val="ru-RU"/>
-        </w:rPr>
-        <w:t>актовегин 10,0 в/в № 10, бенфогамма 300 мг 1т/</w:t>
-      </w:r>
-      <w:proofErr w:type="spellStart"/>
-      <w:r>
-        <w:rPr>
-          <w:lang w:val="ru-RU"/>
-        </w:rPr>
-        <w:t>сут</w:t>
-      </w:r>
-      <w:proofErr w:type="spellEnd"/>
-      <w:r>
-        <w:rPr>
-          <w:lang w:val="ru-RU"/>
-        </w:rPr>
-        <w:t xml:space="preserve"> до 2 мес.</w:t>
-      </w:r>
-      <w:r>
-        <w:rPr>
-          <w:lang w:val="ru-RU"/>
-        </w:rPr>
-        <w:t xml:space="preserve">, </w:t>
-      </w:r>
+        <w:t>Рек</w:t>
+      </w:r>
+      <w:proofErr w:type="gramStart"/>
+      <w:r>
+        <w:rPr>
+          <w:lang w:val="ru-RU"/>
+        </w:rPr>
+        <w:t>.</w:t>
+      </w:r>
+      <w:proofErr w:type="gramEnd"/>
       <w:r>
         <w:rPr>
           <w:lang w:val="ru-RU"/>
         </w:rPr>
         <w:t xml:space="preserve"> </w:t>
       </w:r>
-      <w:r>
-        <w:rPr>
-          <w:lang w:val="ru-RU"/>
-        </w:rPr>
-        <w:t>вита-</w:t>
-      </w:r>
-      <w:proofErr w:type="spellStart"/>
-      <w:r>
-        <w:rPr>
-          <w:lang w:val="ru-RU"/>
-        </w:rPr>
-        <w:t>мелатононин</w:t>
-      </w:r>
-      <w:proofErr w:type="spellEnd"/>
-      <w:r>
-        <w:rPr>
-          <w:lang w:val="ru-RU"/>
-        </w:rPr>
-        <w:t xml:space="preserve"> 1-2 т </w:t>
-      </w:r>
-      <w:proofErr w:type="spellStart"/>
-      <w:r>
-        <w:rPr>
-          <w:lang w:val="ru-RU"/>
-        </w:rPr>
-        <w:t>веч</w:t>
-      </w:r>
-      <w:proofErr w:type="spellEnd"/>
-      <w:r>
-        <w:rPr>
-          <w:lang w:val="ru-RU"/>
-        </w:rPr>
-        <w:t>.</w:t>
-      </w:r>
-      <w:r>
-        <w:rPr>
-          <w:lang w:val="ru-RU"/>
-        </w:rPr>
-        <w:t>,</w:t>
+      <w:proofErr w:type="gramStart"/>
+      <w:r>
+        <w:rPr>
+          <w:lang w:val="ru-RU"/>
+        </w:rPr>
+        <w:t>н</w:t>
+      </w:r>
+      <w:proofErr w:type="gramEnd"/>
+      <w:r>
+        <w:rPr>
+          <w:lang w:val="ru-RU"/>
+        </w:rPr>
+        <w:t>европатолога:</w:t>
+      </w:r>
+      <w:r>
+        <w:rPr>
+          <w:lang w:val="ru-RU"/>
+        </w:rPr>
+        <w:t xml:space="preserve"> ЭНМГ н/к, КТ</w:t>
       </w:r>
       <w:r>
         <w:rPr>
@@ -7486,195 +5932,7 @@
         <w:rPr>
           <w:lang w:val="ru-RU"/>
         </w:rPr>
-        <w:t>вестибо 24 мг 2р\д,</w:t>
-      </w:r>
-      <w:r>
-        <w:rPr>
-          <w:lang w:val="ru-RU"/>
-        </w:rPr>
-        <w:t xml:space="preserve"> </w:t>
-      </w:r>
-      <w:r>
-        <w:rPr>
-          <w:lang w:val="ru-RU"/>
-        </w:rPr>
-        <w:t xml:space="preserve"> </w:t>
-      </w:r>
-      <w:r>
-        <w:rPr>
-          <w:lang w:val="ru-RU"/>
-        </w:rPr>
-        <w:t>в</w:t>
-      </w:r>
-      <w:r>
-        <w:rPr>
-          <w:lang w:val="ru-RU"/>
-        </w:rPr>
-        <w:t xml:space="preserve">естинорм 16 мг 1т 3р\д до 2 </w:t>
-      </w:r>
-      <w:proofErr w:type="spellStart"/>
-      <w:proofErr w:type="gramStart"/>
-      <w:r>
-        <w:rPr>
-          <w:lang w:val="ru-RU"/>
-        </w:rPr>
-        <w:t>мес</w:t>
-      </w:r>
-      <w:proofErr w:type="spellEnd"/>
-      <w:proofErr w:type="gramEnd"/>
-      <w:r>
-        <w:rPr>
-          <w:lang w:val="ru-RU"/>
-        </w:rPr>
-        <w:t xml:space="preserve">,, </w:t>
-      </w:r>
-      <w:r>
-        <w:rPr>
-          <w:lang w:val="ru-RU"/>
-        </w:rPr>
-        <w:t xml:space="preserve">габагамма 300 мг </w:t>
-      </w:r>
-      <w:proofErr w:type="spellStart"/>
-      <w:r>
-        <w:rPr>
-          <w:lang w:val="ru-RU"/>
-        </w:rPr>
-        <w:t>веч</w:t>
-      </w:r>
-      <w:proofErr w:type="spellEnd"/>
-      <w:r>
-        <w:rPr>
-          <w:lang w:val="ru-RU"/>
-        </w:rPr>
-        <w:t>, г</w:t>
-      </w:r>
-      <w:r>
-        <w:rPr>
-          <w:lang w:val="ru-RU"/>
-        </w:rPr>
-        <w:t>абантин 300мг 2р/</w:t>
-      </w:r>
-      <w:proofErr w:type="spellStart"/>
-      <w:r>
-        <w:rPr>
-          <w:lang w:val="ru-RU"/>
-        </w:rPr>
-        <w:t>сут</w:t>
-      </w:r>
-      <w:proofErr w:type="spellEnd"/>
-      <w:r>
-        <w:rPr>
-          <w:lang w:val="ru-RU"/>
-        </w:rPr>
-        <w:t xml:space="preserve">. 2-3 </w:t>
-      </w:r>
-      <w:proofErr w:type="spellStart"/>
-      <w:r>
-        <w:rPr>
-          <w:lang w:val="ru-RU"/>
-        </w:rPr>
-        <w:t>нед</w:t>
-      </w:r>
-      <w:proofErr w:type="spellEnd"/>
-      <w:r>
-        <w:rPr>
-          <w:lang w:val="ru-RU"/>
-        </w:rPr>
-        <w:t>., глицин 2т 3/д.</w:t>
-      </w:r>
-      <w:r>
-        <w:rPr>
-          <w:lang w:val="ru-RU"/>
-        </w:rPr>
-        <w:t>,</w:t>
-      </w:r>
-      <w:r>
-        <w:rPr>
-          <w:lang w:val="ru-RU"/>
-        </w:rPr>
-        <w:t xml:space="preserve"> </w:t>
-      </w:r>
-      <w:r>
-        <w:rPr>
-          <w:lang w:val="ru-RU"/>
-        </w:rPr>
-        <w:t xml:space="preserve">глиятон 1000  в/м № 10, </w:t>
-      </w:r>
-      <w:r>
-        <w:rPr>
-          <w:lang w:val="ru-RU"/>
-        </w:rPr>
-        <w:t>кортексин 10,</w:t>
-      </w:r>
-      <w:r>
-        <w:rPr>
-          <w:lang w:val="ru-RU"/>
-        </w:rPr>
-        <w:t>0</w:t>
-      </w:r>
-      <w:r>
-        <w:rPr>
-          <w:lang w:val="ru-RU"/>
-        </w:rPr>
-        <w:t xml:space="preserve"> в/</w:t>
-      </w:r>
-      <w:r>
-        <w:rPr>
-          <w:lang w:val="ru-RU"/>
-        </w:rPr>
-        <w:t>м</w:t>
-      </w:r>
-      <w:r>
-        <w:rPr>
-          <w:lang w:val="ru-RU"/>
-        </w:rPr>
-        <w:t xml:space="preserve"> №10., </w:t>
-      </w:r>
-      <w:r>
-        <w:rPr>
-          <w:lang w:val="ru-RU"/>
-        </w:rPr>
-        <w:t>келтикан 1т.*3р/д.</w:t>
-      </w:r>
-      <w:r>
-        <w:rPr>
-          <w:lang w:val="ru-RU"/>
-        </w:rPr>
-        <w:t xml:space="preserve"> 1 мес.</w:t>
-      </w:r>
-      <w:r>
-        <w:rPr>
-          <w:lang w:val="ru-RU"/>
-        </w:rPr>
-        <w:t xml:space="preserve">, </w:t>
-      </w:r>
-      <w:r>
-        <w:rPr>
-          <w:lang w:val="ru-RU"/>
-        </w:rPr>
-        <w:t xml:space="preserve">луцетам 15,0 в/в </w:t>
-      </w:r>
-      <w:proofErr w:type="spellStart"/>
-      <w:proofErr w:type="gramStart"/>
-      <w:r>
-        <w:rPr>
-          <w:lang w:val="ru-RU"/>
-        </w:rPr>
-        <w:t>стр</w:t>
-      </w:r>
-      <w:proofErr w:type="spellEnd"/>
-      <w:proofErr w:type="gramEnd"/>
-      <w:r>
-        <w:rPr>
-          <w:lang w:val="ru-RU"/>
-        </w:rPr>
-        <w:t xml:space="preserve"> № 10, нуклео ЦМФ 1т. *2р/д 20 дней, </w:t>
-      </w:r>
-      <w:r>
-        <w:rPr>
-          <w:lang w:val="ru-RU"/>
-        </w:rPr>
-        <w:t xml:space="preserve">сермион 30 мг утр. 1 мес., </w:t>
+        <w:t xml:space="preserve"> ГОП (дообследование по поводу образования на уровне Т4-Т5). </w:t>
       </w:r>
     </w:p>
     <w:p>
@@ -7726,13 +5984,7 @@
         <w:rPr>
           <w:lang w:val="ru-RU"/>
         </w:rPr>
-        <w:t>Контр ТТГ 1р в 6 мес.</w:t>
-      </w:r>
-      <w:r>
-        <w:rPr>
-          <w:lang w:val="ru-RU"/>
-        </w:rPr>
-        <w:t xml:space="preserve"> </w:t>
+        <w:t xml:space="preserve">Контр ТТГ 1р в 6 мес. </w:t>
       </w:r>
     </w:p>
     <w:p>
@@ -9215,93 +7467,6 @@
     </w:docPart>
     <w:docPart>
       <w:docPartPr>
-        <w:name w:val="FBFC6A18E07A484F9E976562E903BEB7"/>
-        <w:category>
-          <w:name w:val="Общие"/>
-          <w:gallery w:val="placeholder"/>
-        </w:category>
-        <w:types>
-          <w:type w:val="bbPlcHdr"/>
-        </w:types>
-        <w:behaviors>
-          <w:behavior w:val="content"/>
-        </w:behaviors>
-        <w:guid w:val="{E5D938F3-E00E-4F48-ACDE-E2E2655275DF}"/>
-      </w:docPartPr>
-      <w:docPartBody>
-        <w:p>
-          <w:pPr>
-            <w:pStyle w:val="FBFC6A18E07A484F9E976562E903BEB7"/>
-          </w:pPr>
-          <w:r>
-            <w:rPr>
-              <w:rStyle w:val="a3"/>
-            </w:rPr>
-            <w:t>Выберите элемент.</w:t>
-          </w:r>
-        </w:p>
-      </w:docPartBody>
-    </w:docPart>
-    <w:docPart>
-      <w:docPartPr>
-        <w:name w:val="DB435B1E68954750936FB322747598D2"/>
-        <w:category>
-          <w:name w:val="Общие"/>
-          <w:gallery w:val="placeholder"/>
-        </w:category>
-        <w:types>
-          <w:type w:val="bbPlcHdr"/>
-        </w:types>
-        <w:behaviors>
-          <w:behavior w:val="content"/>
-        </w:behaviors>
-        <w:guid w:val="{7122C427-55FD-49A2-B369-ED6DAFC67A8F}"/>
-      </w:docPartPr>
-      <w:docPartBody>
-        <w:p>
-          <w:pPr>
-            <w:pStyle w:val="DB435B1E68954750936FB322747598D2"/>
-          </w:pPr>
-          <w:r>
-            <w:rPr>
-              <w:rStyle w:val="a3"/>
-            </w:rPr>
-            <w:t>Выберите элемент.</w:t>
-          </w:r>
-        </w:p>
-      </w:docPartBody>
-    </w:docPart>
-    <w:docPart>
-      <w:docPartPr>
-        <w:name w:val="5917FEE754784A0BA4173B51A4E1CE95"/>
-        <w:category>
-          <w:name w:val="Общие"/>
-          <w:gallery w:val="placeholder"/>
-        </w:category>
-        <w:types>
-          <w:type w:val="bbPlcHdr"/>
-        </w:types>
-        <w:behaviors>
-          <w:behavior w:val="content"/>
-        </w:behaviors>
-        <w:guid w:val="{92F74F23-8C0C-424C-A12C-19EB4EDE41E3}"/>
-      </w:docPartPr>
-      <w:docPartBody>
-        <w:p>
-          <w:pPr>
-            <w:pStyle w:val="5917FEE754784A0BA4173B51A4E1CE95"/>
-          </w:pPr>
-          <w:r>
-            <w:rPr>
-              <w:rStyle w:val="a3"/>
-            </w:rPr>
-            <w:t>Выберите элемент.</w:t>
-          </w:r>
-        </w:p>
-      </w:docPartBody>
-    </w:docPart>
-    <w:docPart>
-      <w:docPartPr>
         <w:name w:val="FFCB998A69C547318D033520574A41D0"/>
         <w:category>
           <w:name w:val="Общие"/>
@@ -9348,6 +7513,35 @@
         <w:p>
           <w:pPr>
             <w:pStyle w:val="D0395AFB2040417F8DE001D6657BED06"/>
+          </w:pPr>
+          <w:r>
+            <w:rPr>
+              <w:rStyle w:val="a3"/>
+            </w:rPr>
+            <w:t>Выберите элемент.</w:t>
+          </w:r>
+        </w:p>
+      </w:docPartBody>
+    </w:docPart>
+    <w:docPart>
+      <w:docPartPr>
+        <w:name w:val="2C07C9FF261B4EA49F8291388961D83D"/>
+        <w:category>
+          <w:name w:val="Общие"/>
+          <w:gallery w:val="placeholder"/>
+        </w:category>
+        <w:types>
+          <w:type w:val="bbPlcHdr"/>
+        </w:types>
+        <w:behaviors>
+          <w:behavior w:val="content"/>
+        </w:behaviors>
+        <w:guid w:val="{8823C168-D1EF-43DE-8D6D-E0DB1970DE92}"/>
+      </w:docPartPr>
+      <w:docPartBody>
+        <w:p>
+          <w:pPr>
+            <w:pStyle w:val="2C07C9FF261B4EA49F8291388961D83D"/>
           </w:pPr>
           <w:r>
             <w:rPr>
@@ -9415,13 +7609,17 @@
   <w:rsids>
     <w:rsidRoot w:val="00A5560C"/>
     <w:rsid w:val="001B01EB"/>
+    <w:rsid w:val="00212450"/>
     <w:rsid w:val="00277827"/>
     <w:rsid w:val="003C799D"/>
     <w:rsid w:val="007527EF"/>
     <w:rsid w:val="0076178A"/>
+    <w:rsid w:val="007A1E6B"/>
     <w:rsid w:val="00856387"/>
     <w:rsid w:val="009428DF"/>
     <w:rsid w:val="009A692F"/>
+    <w:rsid w:val="009C1196"/>
+    <w:rsid w:val="00A37F48"/>
     <w:rsid w:val="00A5560C"/>
     <w:rsid w:val="00AA6B2C"/>
     <w:rsid w:val="00AD1EEC"/>
@@ -9641,7 +7839,7 @@
     <w:basedOn w:val="a0"/>
     <w:uiPriority w:val="99"/>
     <w:semiHidden/>
-    <w:rsid w:val="007527EF"/>
+    <w:rsid w:val="00212450"/>
     <w:rPr>
       <w:color w:val="808080"/>
     </w:rPr>
@@ -9715,6 +7913,14 @@
   <w:style w:type="paragraph" w:customStyle="1" w:styleId="D0395AFB2040417F8DE001D6657BED06">
     <w:name w:val="D0395AFB2040417F8DE001D6657BED06"/>
     <w:rsid w:val="007527EF"/>
+  </w:style>
+  <w:style w:type="paragraph" w:customStyle="1" w:styleId="0F21480BF0CF469A90D61B7195D95ECD">
+    <w:name w:val="0F21480BF0CF469A90D61B7195D95ECD"/>
+    <w:rsid w:val="00212450"/>
+  </w:style>
+  <w:style w:type="paragraph" w:customStyle="1" w:styleId="2C07C9FF261B4EA49F8291388961D83D">
+    <w:name w:val="2C07C9FF261B4EA49F8291388961D83D"/>
+    <w:rsid w:val="00212450"/>
   </w:style>
 </w:styles>
 </file>
@@ -10203,7 +8409,7 @@
 </file>
 
 <file path=customXml/itemProps1.xml><?xml version="1.0" encoding="utf-8"?>
-<ds:datastoreItem xmlns:ds="http://schemas.openxmlformats.org/officeDocument/2006/customXml" ds:itemID="{A2CDCE29-3240-437D-A7CC-012AAB7C3346}">
+<ds:datastoreItem xmlns:ds="http://schemas.openxmlformats.org/officeDocument/2006/customXml" ds:itemID="{7DBB6B73-07F2-424C-9D4F-70C08CC6328F}">
   <ds:schemaRefs>
     <ds:schemaRef ds:uri="http://schemas.openxmlformats.org/officeDocument/2006/bibliography"/>
   </ds:schemaRefs>
